--- a/doc/Selenium中文文档.docx
+++ b/doc/Selenium中文文档.docx
@@ -282,8 +282,8 @@
                         <w:tblLook w:val="04A0"/>
                       </w:tblPr>
                       <w:tblGrid>
-                        <w:gridCol w:w="2146"/>
-                        <w:gridCol w:w="8584"/>
+                        <w:gridCol w:w="2142"/>
+                        <w:gridCol w:w="8569"/>
                       </w:tblGrid>
                       <w:tr>
                         <w:trPr>
@@ -316,9 +316,6 @@
                             </w:rPr>
                             <w:alias w:val="标题"/>
                             <w:id w:val="5716113"/>
-                            <w:placeholder>
-                              <w:docPart w:val="407A2437286A4BB4B1FECDE05463AA30"/>
-                            </w:placeholder>
                             <w:dataBinding w:prefixMappings="xmlns:ns0='http://schemas.openxmlformats.org/package/2006/metadata/core-properties' xmlns:ns1='http://purl.org/dc/elements/1.1/'" w:xpath="/ns0:coreProperties[1]/ns1:title[1]" w:storeItemID="{6C3C8BC8-F283-45AE-878A-BAB7291924A1}"/>
                             <w:text/>
                           </w:sdtPr>
@@ -391,9 +388,6 @@
       <w:pPr>
         <w:pStyle w:val="1"/>
         <w:jc w:val="center"/>
-        <w:rPr>
-          <w:rFonts w:hint="eastAsia"/>
-        </w:rPr>
       </w:pPr>
       <w:r>
         <w:rPr>
@@ -412,9 +406,6 @@
     <w:p>
       <w:pPr>
         <w:pStyle w:val="2"/>
-        <w:rPr>
-          <w:rFonts w:hint="eastAsia"/>
-        </w:rPr>
       </w:pPr>
       <w:r>
         <w:rPr>
@@ -427,9 +418,6 @@
       <w:pPr>
         <w:pStyle w:val="3"/>
         <w:ind w:leftChars="200" w:left="420"/>
-        <w:rPr>
-          <w:rFonts w:hint="eastAsia"/>
-        </w:rPr>
       </w:pPr>
       <w:r>
         <w:rPr>
@@ -449,42 +437,14 @@
         <w:spacing w:line="360" w:lineRule="auto"/>
         <w:ind w:firstLine="420"/>
         <w:rPr>
-          <w:rFonts w:asciiTheme="minorEastAsia" w:hAnsiTheme="minorEastAsia" w:hint="eastAsia"/>
-        </w:rPr>
-      </w:pPr>
-      <w:r>
-        <w:rPr>
-          <w:rFonts w:asciiTheme="minorEastAsia" w:hAnsiTheme="minorEastAsia" w:hint="eastAsia"/>
-        </w:rPr>
-        <w:t xml:space="preserve">Selenium Python bindings 提供了一个简单的API,让你使用Selenium </w:t>
-      </w:r>
-      <w:proofErr w:type="spellStart"/>
-      <w:r>
-        <w:rPr>
-          <w:rFonts w:asciiTheme="minorEastAsia" w:hAnsiTheme="minorEastAsia" w:hint="eastAsia"/>
-        </w:rPr>
-        <w:t>WebDriver</w:t>
-      </w:r>
-      <w:proofErr w:type="spellEnd"/>
-      <w:r>
-        <w:rPr>
-          <w:rFonts w:asciiTheme="minorEastAsia" w:hAnsiTheme="minorEastAsia" w:hint="eastAsia"/>
-        </w:rPr>
-        <w:t xml:space="preserve">来编写功能/检验测试。通过Selenium Python的API，你可以非常直观的使用Selenium </w:t>
-      </w:r>
-      <w:proofErr w:type="spellStart"/>
-      <w:r>
-        <w:rPr>
-          <w:rFonts w:asciiTheme="minorEastAsia" w:hAnsiTheme="minorEastAsia" w:hint="eastAsia"/>
-        </w:rPr>
-        <w:t>WebDrier</w:t>
-      </w:r>
-      <w:proofErr w:type="spellEnd"/>
-      <w:r>
-        <w:rPr>
-          <w:rFonts w:asciiTheme="minorEastAsia" w:hAnsiTheme="minorEastAsia" w:hint="eastAsia"/>
-        </w:rPr>
-        <w:t>的所有功能。</w:t>
+          <w:rFonts w:asciiTheme="minorEastAsia" w:hAnsiTheme="minorEastAsia"/>
+        </w:rPr>
+      </w:pPr>
+      <w:r>
+        <w:rPr>
+          <w:rFonts w:asciiTheme="minorEastAsia" w:hAnsiTheme="minorEastAsia" w:hint="eastAsia"/>
+        </w:rPr>
+        <w:t>Selenium Python bindings 提供了一个简单的API,让你使用Selenium WebDriver来编写功能/检验测试。通过Selenium Python的API，你可以非常直观的使用Selenium WebDrier的所有功能。</w:t>
       </w:r>
     </w:p>
     <w:p>
@@ -492,48 +452,20 @@
         <w:spacing w:line="360" w:lineRule="auto"/>
         <w:ind w:firstLine="420"/>
         <w:rPr>
-          <w:rFonts w:asciiTheme="minorEastAsia" w:hAnsiTheme="minorEastAsia" w:hint="eastAsia"/>
-        </w:rPr>
-      </w:pPr>
-      <w:r>
-        <w:rPr>
-          <w:rFonts w:asciiTheme="minorEastAsia" w:hAnsiTheme="minorEastAsia" w:hint="eastAsia"/>
-        </w:rPr>
-        <w:t>Selenium Python bindings 使用非常简洁方便的API让你去使用像</w:t>
-      </w:r>
-      <w:proofErr w:type="spellStart"/>
-      <w:r>
-        <w:rPr>
-          <w:rFonts w:asciiTheme="minorEastAsia" w:hAnsiTheme="minorEastAsia" w:hint="eastAsia"/>
-        </w:rPr>
-        <w:t>Firefox,IE,Chrome,Reomte</w:t>
-      </w:r>
-      <w:proofErr w:type="spellEnd"/>
-      <w:r>
-        <w:rPr>
-          <w:rFonts w:asciiTheme="minorEastAsia" w:hAnsiTheme="minorEastAsia" w:hint="eastAsia"/>
-        </w:rPr>
-        <w:t>等等</w:t>
-      </w:r>
-      <w:r>
-        <w:rPr>
-          <w:rFonts w:asciiTheme="minorEastAsia" w:hAnsiTheme="minorEastAsia" w:hint="eastAsia"/>
-        </w:rPr>
-        <w:t xml:space="preserve">。这样的Selenium </w:t>
-      </w:r>
-      <w:proofErr w:type="spellStart"/>
-      <w:r>
-        <w:rPr>
-          <w:rFonts w:asciiTheme="minorEastAsia" w:hAnsiTheme="minorEastAsia" w:hint="eastAsia"/>
-        </w:rPr>
-        <w:t>WebDrivers</w:t>
-      </w:r>
-      <w:proofErr w:type="spellEnd"/>
-      <w:r>
-        <w:rPr>
-          <w:rFonts w:asciiTheme="minorEastAsia" w:hAnsiTheme="minorEastAsia" w:hint="eastAsia"/>
-        </w:rPr>
-        <w:t>(Selenium web 驱动器)。当前支持版本为2.7.3.2以上。</w:t>
+          <w:rFonts w:asciiTheme="minorEastAsia" w:hAnsiTheme="minorEastAsia"/>
+        </w:rPr>
+      </w:pPr>
+      <w:r>
+        <w:rPr>
+          <w:rFonts w:asciiTheme="minorEastAsia" w:hAnsiTheme="minorEastAsia" w:hint="eastAsia"/>
+        </w:rPr>
+        <w:t>Selenium Python bindings 使用非常简洁方便的API让你去使用像Firefox,IE,Chrome,Reomte等等</w:t>
+      </w:r>
+      <w:r>
+        <w:rPr>
+          <w:rFonts w:asciiTheme="minorEastAsia" w:hAnsiTheme="minorEastAsia" w:hint="eastAsia"/>
+        </w:rPr>
+        <w:t>。这样的Selenium WebDrivers(Selenium web 驱动器)。当前支持版本为2.7.3.2以上。</w:t>
       </w:r>
     </w:p>
     <w:p>
@@ -541,28 +473,14 @@
         <w:spacing w:line="360" w:lineRule="auto"/>
         <w:ind w:firstLine="420"/>
         <w:rPr>
-          <w:rFonts w:asciiTheme="minorEastAsia" w:hAnsiTheme="minorEastAsia" w:hint="eastAsia"/>
-        </w:rPr>
-      </w:pPr>
-      <w:r>
-        <w:rPr>
-          <w:rFonts w:asciiTheme="minorEastAsia" w:hAnsiTheme="minorEastAsia" w:hint="eastAsia"/>
-        </w:rPr>
-        <w:t xml:space="preserve">本文用来讲解说明Selenium 2 </w:t>
-      </w:r>
-      <w:proofErr w:type="spellStart"/>
-      <w:r>
-        <w:rPr>
-          <w:rFonts w:asciiTheme="minorEastAsia" w:hAnsiTheme="minorEastAsia" w:hint="eastAsia"/>
-        </w:rPr>
-        <w:t>WebDriver</w:t>
-      </w:r>
-      <w:proofErr w:type="spellEnd"/>
-      <w:r>
-        <w:rPr>
-          <w:rFonts w:asciiTheme="minorEastAsia" w:hAnsiTheme="minorEastAsia" w:hint="eastAsia"/>
-        </w:rPr>
-        <w:t xml:space="preserve"> 的API,此文档不包含 Selenium 1/Selenium RC的文档</w:t>
+          <w:rFonts w:asciiTheme="minorEastAsia" w:hAnsiTheme="minorEastAsia"/>
+        </w:rPr>
+      </w:pPr>
+      <w:r>
+        <w:rPr>
+          <w:rFonts w:asciiTheme="minorEastAsia" w:hAnsiTheme="minorEastAsia" w:hint="eastAsia"/>
+        </w:rPr>
+        <w:t>本文用来讲解说明Selenium 2 WebDriver 的API,此文档不包含 Selenium 1/Selenium RC的文档</w:t>
       </w:r>
       <w:r>
         <w:rPr>
@@ -575,9 +493,6 @@
       <w:pPr>
         <w:pStyle w:val="3"/>
         <w:ind w:leftChars="200" w:left="420" w:firstLine="1"/>
-        <w:rPr>
-          <w:rFonts w:hint="eastAsia"/>
-        </w:rPr>
       </w:pPr>
       <w:r>
         <w:rPr>
@@ -597,7 +512,7 @@
         <w:spacing w:line="360" w:lineRule="auto"/>
         <w:ind w:firstLine="420"/>
         <w:rPr>
-          <w:rFonts w:asciiTheme="minorEastAsia" w:hAnsiTheme="minorEastAsia" w:hint="eastAsia"/>
+          <w:rFonts w:asciiTheme="minorEastAsia" w:hAnsiTheme="minorEastAsia"/>
         </w:rPr>
       </w:pPr>
       <w:r>
@@ -611,21 +526,7 @@
           <w:rFonts w:asciiTheme="minorEastAsia" w:hAnsiTheme="minorEastAsia" w:hint="eastAsia"/>
         </w:rPr>
         <w:tab/>
-        <w:t>你可以从</w:t>
-      </w:r>
-      <w:proofErr w:type="spellStart"/>
-      <w:r>
-        <w:rPr>
-          <w:rFonts w:asciiTheme="minorEastAsia" w:hAnsiTheme="minorEastAsia" w:hint="eastAsia"/>
-        </w:rPr>
-        <w:t>OyPI</w:t>
-      </w:r>
-      <w:proofErr w:type="spellEnd"/>
-      <w:r>
-        <w:rPr>
-          <w:rFonts w:asciiTheme="minorEastAsia" w:hAnsiTheme="minorEastAsia" w:hint="eastAsia"/>
-        </w:rPr>
-        <w:t>官方文档库里里下载Selenium的Python绑定。下载地址[</w:t>
+        <w:t>你可以从OyPI官方文档库里里下载Selenium的Python绑定。下载地址[</w:t>
       </w:r>
       <w:hyperlink r:id="rId10" w:history="1">
         <w:r>
@@ -691,7 +592,7 @@
         <w:spacing w:line="360" w:lineRule="auto"/>
         <w:ind w:firstLine="420"/>
         <w:rPr>
-          <w:rFonts w:asciiTheme="minorEastAsia" w:hAnsiTheme="minorEastAsia" w:hint="eastAsia"/>
+          <w:rFonts w:asciiTheme="minorEastAsia" w:hAnsiTheme="minorEastAsia"/>
         </w:rPr>
       </w:pPr>
       <w:r>
@@ -699,6 +600,56 @@
           <w:rFonts w:asciiTheme="minorEastAsia" w:hAnsiTheme="minorEastAsia" w:hint="eastAsia"/>
         </w:rPr>
         <w:tab/>
+      </w:r>
+    </w:p>
+    <w:p>
+      <w:pPr>
+        <w:widowControl/>
+        <w:shd w:val="clear" w:color="auto" w:fill="EEEEEE"/>
+        <w:tabs>
+          <w:tab w:val="left" w:pos="700"/>
+          <w:tab w:val="left" w:pos="1832"/>
+          <w:tab w:val="left" w:pos="2748"/>
+          <w:tab w:val="left" w:pos="3664"/>
+          <w:tab w:val="left" w:pos="4580"/>
+          <w:tab w:val="left" w:pos="5496"/>
+          <w:tab w:val="left" w:pos="6412"/>
+          <w:tab w:val="left" w:pos="7328"/>
+          <w:tab w:val="left" w:pos="8244"/>
+          <w:tab w:val="left" w:pos="9160"/>
+          <w:tab w:val="left" w:pos="10076"/>
+          <w:tab w:val="left" w:pos="10992"/>
+          <w:tab w:val="left" w:pos="11908"/>
+          <w:tab w:val="left" w:pos="12824"/>
+          <w:tab w:val="left" w:pos="13740"/>
+          <w:tab w:val="left" w:pos="14656"/>
+        </w:tabs>
+        <w:spacing w:before="225" w:after="225" w:line="312" w:lineRule="atLeast"/>
+        <w:jc w:val="left"/>
+        <w:rPr>
+          <w:rFonts w:ascii="Consolas" w:eastAsia="宋体" w:hAnsi="Consolas" w:cs="宋体"/>
+          <w:color w:val="3E4349"/>
+          <w:kern w:val="0"/>
+          <w:sz w:val="22"/>
+        </w:rPr>
+      </w:pPr>
+      <w:r>
+        <w:rPr>
+          <w:rFonts w:ascii="Consolas" w:eastAsia="宋体" w:hAnsi="Consolas" w:cs="宋体" w:hint="eastAsia"/>
+          <w:color w:val="3E4349"/>
+          <w:kern w:val="0"/>
+          <w:sz w:val="22"/>
+        </w:rPr>
+        <w:tab/>
+      </w:r>
+      <w:r>
+        <w:rPr>
+          <w:rFonts w:ascii="Consolas" w:eastAsia="宋体" w:hAnsi="Consolas" w:cs="宋体" w:hint="eastAsia"/>
+          <w:color w:val="3E4349"/>
+          <w:kern w:val="0"/>
+          <w:sz w:val="22"/>
+        </w:rPr>
+        <w:t>pip install Selenium</w:t>
       </w:r>
     </w:p>
     <w:p>
@@ -706,39 +657,16 @@
         <w:spacing w:line="360" w:lineRule="auto"/>
         <w:ind w:firstLine="420"/>
         <w:rPr>
-          <w:rFonts w:asciiTheme="minorEastAsia" w:hAnsiTheme="minorEastAsia" w:hint="eastAsia"/>
-        </w:rPr>
-      </w:pPr>
-      <w:proofErr w:type="gramStart"/>
-      <w:r>
-        <w:rPr>
-          <w:rFonts w:asciiTheme="minorEastAsia" w:hAnsiTheme="minorEastAsia" w:hint="eastAsia"/>
-        </w:rPr>
-        <w:t>pip</w:t>
-      </w:r>
-      <w:proofErr w:type="gramEnd"/>
-      <w:r>
-        <w:rPr>
-          <w:rFonts w:asciiTheme="minorEastAsia" w:hAnsiTheme="minorEastAsia" w:hint="eastAsia"/>
-        </w:rPr>
-        <w:t xml:space="preserve"> install Selenium</w:t>
-      </w:r>
+          <w:rFonts w:asciiTheme="minorEastAsia" w:hAnsiTheme="minorEastAsia"/>
+        </w:rPr>
+      </w:pPr>
     </w:p>
     <w:p>
       <w:pPr>
         <w:spacing w:line="360" w:lineRule="auto"/>
         <w:ind w:firstLine="420"/>
         <w:rPr>
-          <w:rFonts w:asciiTheme="minorEastAsia" w:hAnsiTheme="minorEastAsia" w:hint="eastAsia"/>
-        </w:rPr>
-      </w:pPr>
-    </w:p>
-    <w:p>
-      <w:pPr>
-        <w:spacing w:line="360" w:lineRule="auto"/>
-        <w:ind w:firstLine="420"/>
-        <w:rPr>
-          <w:rFonts w:asciiTheme="minorEastAsia" w:hAnsiTheme="minorEastAsia" w:hint="eastAsia"/>
+          <w:rFonts w:asciiTheme="minorEastAsia" w:hAnsiTheme="minorEastAsia"/>
         </w:rPr>
       </w:pPr>
       <w:r>
@@ -754,45 +682,21 @@
         </w:rPr>
         <w:t> </w:t>
       </w:r>
-      <w:proofErr w:type="spellStart"/>
-      <w:r>
-        <w:rPr>
-          <w:rFonts w:asciiTheme="minorEastAsia" w:hAnsiTheme="minorEastAsia"/>
-        </w:rPr>
-        <w:fldChar w:fldCharType="begin"/>
-      </w:r>
-      <w:r>
-        <w:rPr>
-          <w:rFonts w:asciiTheme="minorEastAsia" w:hAnsiTheme="minorEastAsia"/>
-        </w:rPr>
-        <w:instrText xml:space="preserve"> HYPERLINK "http://www.virtualenv.org/" </w:instrText>
-      </w:r>
-      <w:r>
-        <w:rPr>
-          <w:rFonts w:asciiTheme="minorEastAsia" w:hAnsiTheme="minorEastAsia"/>
-        </w:rPr>
-        <w:fldChar w:fldCharType="separate"/>
-      </w:r>
-      <w:r>
-        <w:rPr>
-          <w:rFonts w:asciiTheme="minorEastAsia" w:hAnsiTheme="minorEastAsia"/>
-        </w:rPr>
-        <w:t>virtualenv</w:t>
-      </w:r>
-      <w:proofErr w:type="spellEnd"/>
-      <w:r>
-        <w:rPr>
-          <w:rFonts w:asciiTheme="minorEastAsia" w:hAnsiTheme="minorEastAsia"/>
-        </w:rPr>
-        <w:fldChar w:fldCharType="end"/>
-      </w:r>
+      <w:hyperlink r:id="rId12" w:history="1">
+        <w:r>
+          <w:rPr>
+            <w:rFonts w:asciiTheme="minorEastAsia" w:hAnsiTheme="minorEastAsia"/>
+          </w:rPr>
+          <w:t>virtualenv</w:t>
+        </w:r>
+      </w:hyperlink>
       <w:r>
         <w:rPr>
           <w:rFonts w:asciiTheme="minorEastAsia" w:hAnsiTheme="minorEastAsia" w:hint="eastAsia"/>
         </w:rPr>
         <w:t>[</w:t>
       </w:r>
-      <w:hyperlink r:id="rId12" w:history="1">
+      <w:hyperlink r:id="rId13" w:history="1">
         <w:r>
           <w:rPr>
             <w:rFonts w:asciiTheme="minorEastAsia" w:hAnsiTheme="minorEastAsia"/>
@@ -824,36 +728,14 @@
         </w:rPr>
         <w:t>中</w:t>
       </w:r>
-      <w:r>
-        <w:rPr>
-          <w:rFonts w:asciiTheme="minorEastAsia" w:hAnsiTheme="minorEastAsia"/>
-        </w:rPr>
-        <w:fldChar w:fldCharType="begin"/>
-      </w:r>
-      <w:r>
-        <w:rPr>
-          <w:rFonts w:asciiTheme="minorEastAsia" w:hAnsiTheme="minorEastAsia"/>
-        </w:rPr>
-        <w:instrText xml:space="preserve"> HYPERLINK "https://docs.python.org/3.6/using/scripts.html" \l "scripts-pyvenv" </w:instrText>
-      </w:r>
-      <w:r>
-        <w:rPr>
-          <w:rFonts w:asciiTheme="minorEastAsia" w:hAnsiTheme="minorEastAsia"/>
-        </w:rPr>
-        <w:fldChar w:fldCharType="separate"/>
-      </w:r>
-      <w:r>
-        <w:rPr>
-          <w:rFonts w:asciiTheme="minorEastAsia" w:hAnsiTheme="minorEastAsia"/>
-        </w:rPr>
-        <w:t>pyvenv</w:t>
-      </w:r>
-      <w:r>
-        <w:rPr>
-          <w:rFonts w:asciiTheme="minorEastAsia" w:hAnsiTheme="minorEastAsia"/>
-        </w:rPr>
-        <w:fldChar w:fldCharType="end"/>
-      </w:r>
+      <w:hyperlink r:id="rId14" w:anchor="scripts-pyvenv" w:history="1">
+        <w:r>
+          <w:rPr>
+            <w:rFonts w:asciiTheme="minorEastAsia" w:hAnsiTheme="minorEastAsia"/>
+          </w:rPr>
+          <w:t>pyvenv</w:t>
+        </w:r>
+      </w:hyperlink>
       <w:r>
         <w:rPr>
           <w:rFonts w:asciiTheme="minorEastAsia" w:hAnsiTheme="minorEastAsia" w:hint="eastAsia"/>
@@ -884,7 +766,7 @@
         <w:spacing w:line="360" w:lineRule="auto"/>
         <w:ind w:firstLine="420"/>
         <w:rPr>
-          <w:rFonts w:asciiTheme="minorEastAsia" w:hAnsiTheme="minorEastAsia" w:hint="eastAsia"/>
+          <w:rFonts w:asciiTheme="minorEastAsia" w:hAnsiTheme="minorEastAsia"/>
         </w:rPr>
       </w:pPr>
     </w:p>
@@ -892,15 +774,11 @@
       <w:pPr>
         <w:pStyle w:val="3"/>
         <w:ind w:leftChars="200" w:left="420" w:firstLine="1"/>
+      </w:pPr>
+      <w:r>
         <w:rPr>
           <w:rFonts w:hint="eastAsia"/>
         </w:rPr>
-      </w:pPr>
-      <w:r>
-        <w:rPr>
-          <w:rFonts w:hint="eastAsia"/>
-        </w:rPr>
-        <w:lastRenderedPageBreak/>
         <w:t>Drivers</w:t>
       </w:r>
       <w:r>
@@ -915,70 +793,14 @@
         <w:spacing w:line="360" w:lineRule="auto"/>
         <w:ind w:firstLine="420"/>
         <w:rPr>
-          <w:rFonts w:asciiTheme="minorEastAsia" w:hAnsiTheme="minorEastAsia" w:hint="eastAsia"/>
-        </w:rPr>
-      </w:pPr>
-      <w:r>
-        <w:rPr>
-          <w:rFonts w:asciiTheme="minorEastAsia" w:hAnsiTheme="minorEastAsia" w:hint="eastAsia"/>
-        </w:rPr>
-        <w:t>Selenium需要一个驱动程序来与所选浏览器交互。例如</w:t>
-      </w:r>
-      <w:proofErr w:type="spellStart"/>
-      <w:r>
-        <w:rPr>
-          <w:rFonts w:asciiTheme="minorEastAsia" w:hAnsiTheme="minorEastAsia" w:hint="eastAsia"/>
-        </w:rPr>
-        <w:t>firefox</w:t>
-      </w:r>
-      <w:proofErr w:type="spellEnd"/>
-      <w:r>
-        <w:rPr>
-          <w:rFonts w:asciiTheme="minorEastAsia" w:hAnsiTheme="minorEastAsia" w:hint="eastAsia"/>
-        </w:rPr>
-        <w:t>需要</w:t>
-      </w:r>
-      <w:proofErr w:type="spellStart"/>
-      <w:r>
-        <w:rPr>
-          <w:rFonts w:asciiTheme="minorEastAsia" w:hAnsiTheme="minorEastAsia" w:hint="eastAsia"/>
-        </w:rPr>
-        <w:t>geckodriver</w:t>
-      </w:r>
-      <w:proofErr w:type="spellEnd"/>
-      <w:r>
-        <w:rPr>
-          <w:rFonts w:asciiTheme="minorEastAsia" w:hAnsiTheme="minorEastAsia" w:hint="eastAsia"/>
-        </w:rPr>
-        <w:t>,在运行下面的示例之前需要安装他们。确保它在您的PATH中，流入将它放在/</w:t>
-      </w:r>
-      <w:proofErr w:type="spellStart"/>
-      <w:r>
-        <w:rPr>
-          <w:rFonts w:asciiTheme="minorEastAsia" w:hAnsiTheme="minorEastAsia" w:hint="eastAsia"/>
-        </w:rPr>
-        <w:t>usr</w:t>
-      </w:r>
-      <w:proofErr w:type="spellEnd"/>
-      <w:r>
-        <w:rPr>
-          <w:rFonts w:asciiTheme="minorEastAsia" w:hAnsiTheme="minorEastAsia" w:hint="eastAsia"/>
-        </w:rPr>
-        <w:t>/bin或者/</w:t>
-      </w:r>
-      <w:proofErr w:type="spellStart"/>
-      <w:r>
-        <w:rPr>
-          <w:rFonts w:asciiTheme="minorEastAsia" w:hAnsiTheme="minorEastAsia" w:hint="eastAsia"/>
-        </w:rPr>
-        <w:t>usr</w:t>
-      </w:r>
-      <w:proofErr w:type="spellEnd"/>
-      <w:r>
-        <w:rPr>
-          <w:rFonts w:asciiTheme="minorEastAsia" w:hAnsiTheme="minorEastAsia" w:hint="eastAsia"/>
-        </w:rPr>
-        <w:t>/local/bin</w:t>
+          <w:rFonts w:asciiTheme="minorEastAsia" w:hAnsiTheme="minorEastAsia"/>
+        </w:rPr>
+      </w:pPr>
+      <w:r>
+        <w:rPr>
+          <w:rFonts w:asciiTheme="minorEastAsia" w:hAnsiTheme="minorEastAsia" w:hint="eastAsia"/>
+        </w:rPr>
+        <w:t>Selenium需要一个驱动程序来与所选浏览器交互。例如firefox需要geckodriver,在运行下面的示例之前需要安装他们。确保它在您的PATH中，流入将它放在/usr/bin或者/usr/local/bin</w:t>
       </w:r>
       <w:r>
         <w:rPr>
@@ -992,7 +814,7 @@
         <w:spacing w:line="360" w:lineRule="auto"/>
         <w:ind w:firstLine="420"/>
         <w:rPr>
-          <w:rFonts w:asciiTheme="minorEastAsia" w:hAnsiTheme="minorEastAsia" w:hint="eastAsia"/>
+          <w:rFonts w:asciiTheme="minorEastAsia" w:hAnsiTheme="minorEastAsia"/>
         </w:rPr>
       </w:pPr>
       <w:r>
@@ -1008,7 +830,7 @@
         <w:spacing w:line="360" w:lineRule="auto"/>
         <w:ind w:firstLine="420"/>
         <w:rPr>
-          <w:rFonts w:asciiTheme="minorEastAsia" w:hAnsiTheme="minorEastAsia" w:hint="eastAsia"/>
+          <w:rFonts w:asciiTheme="minorEastAsia" w:hAnsiTheme="minorEastAsia"/>
         </w:rPr>
       </w:pPr>
       <w:r>
@@ -1126,7 +948,7 @@
                 <w:szCs w:val="26"/>
               </w:rPr>
             </w:pPr>
-            <w:hyperlink r:id="rId13" w:history="1">
+            <w:hyperlink r:id="rId15" w:history="1">
               <w:r>
                 <w:rPr>
                   <w:rFonts w:ascii="Georgia" w:eastAsia="宋体" w:hAnsi="Georgia" w:cs="宋体"/>
@@ -1226,7 +1048,7 @@
                 <w:szCs w:val="26"/>
               </w:rPr>
             </w:pPr>
-            <w:hyperlink r:id="rId14" w:history="1">
+            <w:hyperlink r:id="rId16" w:history="1">
               <w:r>
                 <w:rPr>
                   <w:rFonts w:ascii="Georgia" w:eastAsia="宋体" w:hAnsi="Georgia" w:cs="宋体"/>
@@ -1326,7 +1148,7 @@
                 <w:szCs w:val="26"/>
               </w:rPr>
             </w:pPr>
-            <w:hyperlink r:id="rId15" w:history="1">
+            <w:hyperlink r:id="rId17" w:history="1">
               <w:r>
                 <w:rPr>
                   <w:rFonts w:ascii="Georgia" w:eastAsia="宋体" w:hAnsi="Georgia" w:cs="宋体"/>
@@ -1426,7 +1248,7 @@
                 <w:szCs w:val="26"/>
               </w:rPr>
             </w:pPr>
-            <w:hyperlink r:id="rId16" w:history="1">
+            <w:hyperlink r:id="rId18" w:history="1">
               <w:r>
                 <w:rPr>
                   <w:rFonts w:ascii="Georgia" w:eastAsia="宋体" w:hAnsi="Georgia" w:cs="宋体"/>
@@ -1441,68 +1263,842 @@
         </w:tc>
       </w:tr>
     </w:tbl>
-    <w:p>
-      <w:pPr>
-        <w:rPr>
-          <w:rFonts w:hint="eastAsia"/>
-        </w:rPr>
-      </w:pPr>
-    </w:p>
+    <w:p/>
     <w:p>
       <w:pPr>
         <w:pStyle w:val="3"/>
         <w:ind w:leftChars="200" w:left="420" w:firstLine="1"/>
+      </w:pPr>
+      <w:r>
         <w:rPr>
           <w:rFonts w:hint="eastAsia"/>
         </w:rPr>
-      </w:pPr>
+        <w:t>Windows</w:t>
+      </w:r>
       <w:r>
         <w:rPr>
           <w:rFonts w:hint="eastAsia"/>
         </w:rPr>
+        <w:t>用户的详解说明</w:t>
+      </w:r>
+    </w:p>
+    <w:p>
+      <w:pPr>
+        <w:spacing w:line="360" w:lineRule="auto"/>
+        <w:ind w:firstLine="420"/>
+        <w:rPr>
+          <w:rFonts w:asciiTheme="minorEastAsia" w:hAnsiTheme="minorEastAsia"/>
+          <w:color w:val="FF0000"/>
+          <w:highlight w:val="yellow"/>
+        </w:rPr>
+      </w:pPr>
+      <w:r>
+        <w:rPr>
+          <w:rFonts w:asciiTheme="minorEastAsia" w:hAnsiTheme="minorEastAsia"/>
+          <w:color w:val="FF0000"/>
+          <w:highlight w:val="yellow"/>
+        </w:rPr>
+        <w:t>Note</w:t>
+      </w:r>
+      <w:r>
+        <w:rPr>
+          <w:rFonts w:asciiTheme="minorEastAsia" w:hAnsiTheme="minorEastAsia" w:hint="eastAsia"/>
+          <w:color w:val="FF0000"/>
+          <w:highlight w:val="yellow"/>
+        </w:rPr>
+        <w:t>：</w:t>
+      </w:r>
+    </w:p>
+    <w:p>
+      <w:pPr>
+        <w:spacing w:line="360" w:lineRule="auto"/>
+        <w:ind w:firstLine="420"/>
+        <w:rPr>
+          <w:rFonts w:asciiTheme="minorEastAsia" w:hAnsiTheme="minorEastAsia"/>
+        </w:rPr>
+      </w:pPr>
+      <w:r>
+        <w:rPr>
+          <w:rFonts w:asciiTheme="minorEastAsia" w:hAnsiTheme="minorEastAsia" w:hint="eastAsia"/>
+          <w:color w:val="FF0000"/>
+          <w:highlight w:val="yellow"/>
+        </w:rPr>
+        <w:t>你应该在有网络的情况下来执行安装命令</w:t>
+      </w:r>
+      <w:r>
+        <w:rPr>
+          <w:rFonts w:asciiTheme="minorEastAsia" w:hAnsiTheme="minorEastAsia" w:hint="eastAsia"/>
+          <w:highlight w:val="yellow"/>
+        </w:rPr>
+        <w:t>。</w:t>
+      </w:r>
+    </w:p>
+    <w:p>
+      <w:pPr>
+        <w:spacing w:line="360" w:lineRule="auto"/>
+        <w:ind w:firstLine="420"/>
+        <w:rPr>
+          <w:rFonts w:asciiTheme="minorEastAsia" w:hAnsiTheme="minorEastAsia"/>
+        </w:rPr>
+      </w:pPr>
+    </w:p>
+    <w:p>
+      <w:pPr>
+        <w:spacing w:line="360" w:lineRule="auto"/>
+        <w:ind w:firstLine="420"/>
+        <w:rPr>
+          <w:rFonts w:asciiTheme="minorEastAsia" w:hAnsiTheme="minorEastAsia"/>
+        </w:rPr>
+      </w:pPr>
+      <w:r>
+        <w:rPr>
+          <w:rFonts w:asciiTheme="minorEastAsia" w:hAnsiTheme="minorEastAsia" w:hint="eastAsia"/>
+        </w:rPr>
+        <w:t>安装Python3.6，去官网下载页[</w:t>
+      </w:r>
+      <w:hyperlink r:id="rId19" w:history="1">
+        <w:r>
+          <w:rPr>
+            <w:rFonts w:asciiTheme="minorEastAsia" w:hAnsiTheme="minorEastAsia"/>
+          </w:rPr>
+          <w:t>https://www.python.org/downloads/</w:t>
+        </w:r>
+      </w:hyperlink>
+      <w:r>
+        <w:rPr>
+          <w:rFonts w:asciiTheme="minorEastAsia" w:hAnsiTheme="minorEastAsia" w:hint="eastAsia"/>
+        </w:rPr>
+        <w:t>]</w:t>
+      </w:r>
+    </w:p>
+    <w:p>
+      <w:pPr>
+        <w:spacing w:line="360" w:lineRule="auto"/>
+        <w:ind w:firstLine="420"/>
+        <w:rPr>
+          <w:rFonts w:asciiTheme="minorEastAsia" w:hAnsiTheme="minorEastAsia"/>
+        </w:rPr>
+      </w:pPr>
+      <w:r>
+        <w:rPr>
+          <w:rFonts w:asciiTheme="minorEastAsia" w:hAnsiTheme="minorEastAsia" w:hint="eastAsia"/>
+        </w:rPr>
+        <w:t>你可以点击</w:t>
+      </w:r>
+      <w:r>
+        <w:rPr>
+          <w:rFonts w:asciiTheme="minorEastAsia" w:hAnsiTheme="minorEastAsia"/>
+        </w:rPr>
+        <w:t>”</w:t>
+      </w:r>
+      <w:r>
+        <w:rPr>
+          <w:rFonts w:asciiTheme="minorEastAsia" w:hAnsiTheme="minorEastAsia" w:hint="eastAsia"/>
+        </w:rPr>
+        <w:t>开始</w:t>
+      </w:r>
+      <w:r>
+        <w:rPr>
+          <w:rFonts w:asciiTheme="minorEastAsia" w:hAnsiTheme="minorEastAsia"/>
+        </w:rPr>
+        <w:t>”</w:t>
+      </w:r>
+      <w:r>
+        <w:rPr>
+          <w:rFonts w:asciiTheme="minorEastAsia" w:hAnsiTheme="minorEastAsia" w:hint="eastAsia"/>
+        </w:rPr>
+        <w:t>按钮找 附件里的命令提示符[cmd.exe]或者</w:t>
+      </w:r>
+      <w:r>
+        <w:rPr>
+          <w:rFonts w:asciiTheme="minorEastAsia" w:hAnsiTheme="minorEastAsia"/>
+        </w:rPr>
+        <w:t>”</w:t>
+      </w:r>
+      <w:r>
+        <w:rPr>
+          <w:rFonts w:asciiTheme="minorEastAsia" w:hAnsiTheme="minorEastAsia" w:hint="eastAsia"/>
+        </w:rPr>
+        <w:t>win+R</w:t>
+      </w:r>
+      <w:r>
+        <w:rPr>
+          <w:rFonts w:asciiTheme="minorEastAsia" w:hAnsiTheme="minorEastAsia"/>
+        </w:rPr>
+        <w:t>”</w:t>
+      </w:r>
+      <w:r>
+        <w:rPr>
+          <w:rFonts w:asciiTheme="minorEastAsia" w:hAnsiTheme="minorEastAsia" w:hint="eastAsia"/>
+        </w:rPr>
+        <w:t xml:space="preserve"> 快捷键输入cmd.exe,然后运行下面给出的pip命令安装Selenium</w:t>
+      </w:r>
+    </w:p>
+    <w:p>
+      <w:pPr>
+        <w:widowControl/>
+        <w:shd w:val="clear" w:color="auto" w:fill="EEEEEE"/>
+        <w:tabs>
+          <w:tab w:val="left" w:pos="700"/>
+          <w:tab w:val="left" w:pos="1832"/>
+          <w:tab w:val="left" w:pos="2748"/>
+          <w:tab w:val="left" w:pos="3664"/>
+          <w:tab w:val="left" w:pos="4580"/>
+          <w:tab w:val="left" w:pos="5496"/>
+          <w:tab w:val="left" w:pos="6412"/>
+          <w:tab w:val="left" w:pos="7328"/>
+          <w:tab w:val="left" w:pos="8244"/>
+          <w:tab w:val="left" w:pos="9160"/>
+          <w:tab w:val="left" w:pos="10076"/>
+          <w:tab w:val="left" w:pos="10992"/>
+          <w:tab w:val="left" w:pos="11908"/>
+          <w:tab w:val="left" w:pos="12824"/>
+          <w:tab w:val="left" w:pos="13740"/>
+          <w:tab w:val="left" w:pos="14656"/>
+        </w:tabs>
+        <w:spacing w:before="225" w:after="225" w:line="312" w:lineRule="atLeast"/>
+        <w:jc w:val="left"/>
+        <w:rPr>
+          <w:rFonts w:asciiTheme="minorEastAsia" w:hAnsiTheme="minorEastAsia"/>
+        </w:rPr>
+      </w:pPr>
+      <w:r>
+        <w:rPr>
+          <w:rFonts w:asciiTheme="minorEastAsia" w:hAnsiTheme="minorEastAsia" w:hint="eastAsia"/>
+        </w:rPr>
+        <w:tab/>
+      </w:r>
+      <w:r>
+        <w:rPr>
+          <w:rFonts w:ascii="Consolas" w:eastAsia="宋体" w:hAnsi="Consolas" w:cs="宋体"/>
+          <w:color w:val="3E4349"/>
+          <w:kern w:val="0"/>
+          <w:sz w:val="22"/>
+        </w:rPr>
+        <w:t>C:\Python35\Scripts\pip.exe install selenium</w:t>
+      </w:r>
+    </w:p>
+    <w:p>
+      <w:pPr>
+        <w:spacing w:line="360" w:lineRule="auto"/>
+        <w:ind w:firstLine="420"/>
+        <w:rPr>
+          <w:rFonts w:asciiTheme="minorEastAsia" w:hAnsiTheme="minorEastAsia"/>
+        </w:rPr>
+      </w:pPr>
+      <w:r>
+        <w:rPr>
+          <w:rFonts w:asciiTheme="minorEastAsia" w:hAnsiTheme="minorEastAsia" w:hint="eastAsia"/>
+        </w:rPr>
+        <w:t>现在你可以用Pthon运行你的测试脚本。例如：你创建了一个Selenium示例脚本并且</w:t>
+      </w:r>
+      <w:r>
+        <w:rPr>
+          <w:rFonts w:asciiTheme="minorEastAsia" w:hAnsiTheme="minorEastAsia" w:hint="eastAsia"/>
+        </w:rPr>
         <w:lastRenderedPageBreak/>
-        <w:t>Windows</w:t>
-      </w:r>
-      <w:r>
-        <w:rPr>
-          <w:rFonts w:hint="eastAsia"/>
-        </w:rPr>
-        <w:t>用户的详解说明</w:t>
-      </w:r>
-    </w:p>
+        <w:t>保存在了</w:t>
+      </w:r>
+      <w:r>
+        <w:rPr>
+          <w:rFonts w:asciiTheme="minorEastAsia" w:hAnsiTheme="minorEastAsia"/>
+        </w:rPr>
+        <w:t> C:\my_selenium_script.py</w:t>
+      </w:r>
+      <w:r>
+        <w:rPr>
+          <w:rFonts w:asciiTheme="minorEastAsia" w:hAnsiTheme="minorEastAsia" w:hint="eastAsia"/>
+        </w:rPr>
+        <w:t>,你可以像下面这样运行它：</w:t>
+      </w:r>
+    </w:p>
+    <w:p>
+      <w:pPr>
+        <w:spacing w:line="360" w:lineRule="auto"/>
+        <w:ind w:firstLine="420"/>
+        <w:rPr>
+          <w:rFonts w:asciiTheme="minorEastAsia" w:hAnsiTheme="minorEastAsia"/>
+        </w:rPr>
+      </w:pPr>
+    </w:p>
+    <w:p>
+      <w:pPr>
+        <w:widowControl/>
+        <w:shd w:val="clear" w:color="auto" w:fill="EEEEEE"/>
+        <w:tabs>
+          <w:tab w:val="left" w:pos="700"/>
+          <w:tab w:val="left" w:pos="1832"/>
+          <w:tab w:val="left" w:pos="2748"/>
+          <w:tab w:val="left" w:pos="3664"/>
+          <w:tab w:val="left" w:pos="4580"/>
+          <w:tab w:val="left" w:pos="5496"/>
+          <w:tab w:val="left" w:pos="6412"/>
+          <w:tab w:val="left" w:pos="7328"/>
+          <w:tab w:val="left" w:pos="8244"/>
+          <w:tab w:val="left" w:pos="9160"/>
+          <w:tab w:val="left" w:pos="10076"/>
+          <w:tab w:val="left" w:pos="10992"/>
+          <w:tab w:val="left" w:pos="11908"/>
+          <w:tab w:val="left" w:pos="12824"/>
+          <w:tab w:val="left" w:pos="13740"/>
+          <w:tab w:val="left" w:pos="14656"/>
+        </w:tabs>
+        <w:spacing w:before="225" w:after="225" w:line="312" w:lineRule="atLeast"/>
+        <w:jc w:val="left"/>
+        <w:rPr>
+          <w:rFonts w:ascii="Consolas" w:eastAsia="宋体" w:hAnsi="Consolas" w:cs="宋体"/>
+          <w:color w:val="3E4349"/>
+          <w:kern w:val="0"/>
+          <w:sz w:val="22"/>
+        </w:rPr>
+      </w:pPr>
+      <w:r>
+        <w:rPr>
+          <w:rFonts w:ascii="Consolas" w:eastAsia="宋体" w:hAnsi="Consolas" w:cs="宋体" w:hint="eastAsia"/>
+          <w:color w:val="3E4349"/>
+          <w:kern w:val="0"/>
+          <w:sz w:val="22"/>
+        </w:rPr>
+        <w:tab/>
+      </w:r>
+      <w:r>
+        <w:rPr>
+          <w:rFonts w:ascii="Consolas" w:eastAsia="宋体" w:hAnsi="Consolas" w:cs="宋体"/>
+          <w:color w:val="3E4349"/>
+          <w:kern w:val="0"/>
+          <w:sz w:val="22"/>
+        </w:rPr>
+        <w:t>C:\Python35\python.exe C:\my_selenium_script.py</w:t>
+      </w:r>
+    </w:p>
+    <w:p/>
     <w:p>
       <w:pPr>
         <w:pStyle w:val="3"/>
         <w:ind w:leftChars="200" w:left="420"/>
+      </w:pPr>
+      <w:r>
         <w:rPr>
           <w:rFonts w:hint="eastAsia"/>
         </w:rPr>
-      </w:pPr>
+        <w:t>下载</w:t>
+      </w:r>
       <w:r>
         <w:rPr>
           <w:rFonts w:hint="eastAsia"/>
         </w:rPr>
-        <w:t>下载</w:t>
+        <w:t>Selenium</w:t>
       </w:r>
       <w:r>
         <w:rPr>
           <w:rFonts w:hint="eastAsia"/>
         </w:rPr>
+        <w:t>服务器</w:t>
+      </w:r>
+    </w:p>
+    <w:p>
+      <w:pPr>
+        <w:pStyle w:val="HTML"/>
+        <w:shd w:val="clear" w:color="auto" w:fill="EEEEEE"/>
+        <w:spacing w:before="225" w:after="225" w:line="312" w:lineRule="atLeast"/>
+        <w:rPr>
+          <w:rStyle w:val="n"/>
+          <w:rFonts w:ascii="Consolas" w:hAnsi="Consolas"/>
+          <w:sz w:val="22"/>
+          <w:szCs w:val="22"/>
+        </w:rPr>
+      </w:pPr>
+      <w:r>
+        <w:rPr>
+          <w:rStyle w:val="n"/>
+          <w:rFonts w:ascii="Consolas" w:hAnsi="Consolas"/>
+          <w:sz w:val="22"/>
+          <w:szCs w:val="22"/>
+        </w:rPr>
+        <w:t>Note</w:t>
+      </w:r>
+      <w:r>
+        <w:rPr>
+          <w:rStyle w:val="n"/>
+          <w:rFonts w:ascii="Consolas" w:hAnsi="Consolas" w:hint="eastAsia"/>
+          <w:sz w:val="22"/>
+          <w:szCs w:val="22"/>
+        </w:rPr>
+        <w:t>:</w:t>
+      </w:r>
+    </w:p>
+    <w:p>
+      <w:pPr>
+        <w:pStyle w:val="HTML"/>
+        <w:shd w:val="clear" w:color="auto" w:fill="EEEEEE"/>
+        <w:spacing w:before="225" w:after="225" w:line="312" w:lineRule="atLeast"/>
+        <w:rPr>
+          <w:rStyle w:val="n"/>
+          <w:rFonts w:ascii="Consolas" w:hAnsi="Consolas"/>
+          <w:sz w:val="22"/>
+          <w:szCs w:val="22"/>
+        </w:rPr>
+      </w:pPr>
+      <w:r>
+        <w:rPr>
+          <w:rStyle w:val="n"/>
+          <w:rFonts w:ascii="Consolas" w:hAnsi="Consolas"/>
+          <w:b/>
+          <w:bCs/>
+          <w:sz w:val="22"/>
+          <w:szCs w:val="22"/>
+        </w:rPr>
+        <w:t>The Selenium server is only required if you want to use the remote WebDriver</w:t>
+      </w:r>
+      <w:r>
+        <w:rPr>
+          <w:rStyle w:val="n"/>
+          <w:rFonts w:ascii="Consolas" w:hAnsi="Consolas"/>
+          <w:sz w:val="22"/>
+          <w:szCs w:val="22"/>
+        </w:rPr>
+        <w:t>. See the </w:t>
+      </w:r>
+      <w:hyperlink r:id="rId20" w:anchor="selenium-remote-webdriver" w:history="1">
+        <w:r>
+          <w:rPr>
+            <w:rStyle w:val="n"/>
+            <w:rFonts w:ascii="Consolas" w:hAnsi="Consolas"/>
+            <w:color w:val="3E4349"/>
+            <w:sz w:val="22"/>
+            <w:szCs w:val="22"/>
+          </w:rPr>
+          <w:t>Using Selenium with remote WebDriver</w:t>
+        </w:r>
+      </w:hyperlink>
+      <w:r>
+        <w:rPr>
+          <w:rStyle w:val="n"/>
+          <w:rFonts w:ascii="Consolas" w:hAnsi="Consolas"/>
+          <w:sz w:val="22"/>
+          <w:szCs w:val="22"/>
+        </w:rPr>
+        <w:t> section for more details. If you are a beginner learning Selenium, you can skip this section and proceed with next chapter.</w:t>
+      </w:r>
+    </w:p>
+    <w:p>
+      <w:pPr>
+        <w:pStyle w:val="HTML"/>
+        <w:shd w:val="clear" w:color="auto" w:fill="EEEEEE"/>
+        <w:spacing w:before="225" w:after="225" w:line="312" w:lineRule="atLeast"/>
+        <w:rPr>
+          <w:rStyle w:val="n"/>
+          <w:rFonts w:ascii="Consolas" w:hAnsi="Consolas"/>
+          <w:sz w:val="22"/>
+          <w:szCs w:val="22"/>
+        </w:rPr>
+      </w:pPr>
+      <w:r>
+        <w:rPr>
+          <w:rStyle w:val="n"/>
+          <w:rFonts w:ascii="Consolas" w:hAnsi="Consolas"/>
+          <w:sz w:val="22"/>
+          <w:szCs w:val="22"/>
+        </w:rPr>
+        <w:t>Note</w:t>
+      </w:r>
+      <w:r>
+        <w:rPr>
+          <w:rStyle w:val="n"/>
+          <w:rFonts w:ascii="Consolas" w:hAnsi="Consolas" w:hint="eastAsia"/>
+          <w:sz w:val="22"/>
+          <w:szCs w:val="22"/>
+        </w:rPr>
+        <w:t>:</w:t>
+      </w:r>
+    </w:p>
+    <w:p>
+      <w:pPr>
+        <w:pStyle w:val="HTML"/>
+        <w:shd w:val="clear" w:color="auto" w:fill="EEEEEE"/>
+        <w:tabs>
+          <w:tab w:val="clear" w:pos="916"/>
+          <w:tab w:val="left" w:pos="490"/>
+        </w:tabs>
+        <w:spacing w:before="225" w:after="225" w:line="312" w:lineRule="atLeast"/>
+        <w:rPr>
+          <w:rStyle w:val="n"/>
+          <w:rFonts w:ascii="Consolas" w:hAnsi="Consolas"/>
+          <w:sz w:val="22"/>
+          <w:szCs w:val="22"/>
+        </w:rPr>
+      </w:pPr>
+      <w:r>
+        <w:rPr>
+          <w:rStyle w:val="n"/>
+          <w:rFonts w:ascii="Consolas" w:hAnsi="Consolas" w:hint="eastAsia"/>
+          <w:sz w:val="22"/>
+          <w:szCs w:val="22"/>
+        </w:rPr>
+        <w:tab/>
+      </w:r>
+      <w:r>
+        <w:rPr>
+          <w:rStyle w:val="n"/>
+          <w:rFonts w:ascii="Consolas" w:hAnsi="Consolas" w:hint="eastAsia"/>
+          <w:sz w:val="22"/>
+          <w:szCs w:val="22"/>
+        </w:rPr>
+        <w:t>如果你想使用一个远程的</w:t>
+      </w:r>
+      <w:r>
+        <w:rPr>
+          <w:rStyle w:val="n"/>
+          <w:rFonts w:ascii="Consolas" w:hAnsi="Consolas" w:hint="eastAsia"/>
+          <w:sz w:val="22"/>
+          <w:szCs w:val="22"/>
+        </w:rPr>
+        <w:t xml:space="preserve">WebDriver.Selenium </w:t>
+      </w:r>
+      <w:r>
+        <w:rPr>
+          <w:rStyle w:val="n"/>
+          <w:rFonts w:ascii="Consolas" w:hAnsi="Consolas" w:hint="eastAsia"/>
+          <w:sz w:val="22"/>
+          <w:szCs w:val="22"/>
+        </w:rPr>
+        <w:t>服务是唯一依赖。有关详细信息，请参阅使用</w:t>
+      </w:r>
+      <w:r>
+        <w:rPr>
+          <w:rStyle w:val="n"/>
+          <w:rFonts w:ascii="Consolas" w:hAnsi="Consolas" w:hint="eastAsia"/>
+          <w:sz w:val="22"/>
+          <w:szCs w:val="22"/>
+        </w:rPr>
+        <w:t xml:space="preserve">Selenium </w:t>
+      </w:r>
+      <w:r>
+        <w:rPr>
+          <w:rStyle w:val="n"/>
+          <w:rFonts w:ascii="Consolas" w:hAnsi="Consolas" w:hint="eastAsia"/>
+          <w:sz w:val="22"/>
+          <w:szCs w:val="22"/>
+        </w:rPr>
+        <w:t>和远程</w:t>
+      </w:r>
+      <w:r>
+        <w:rPr>
+          <w:rStyle w:val="n"/>
+          <w:rFonts w:ascii="Consolas" w:hAnsi="Consolas" w:hint="eastAsia"/>
+          <w:sz w:val="22"/>
+          <w:szCs w:val="22"/>
+        </w:rPr>
+        <w:t>WebDriver</w:t>
+      </w:r>
+      <w:r>
+        <w:rPr>
+          <w:rStyle w:val="n"/>
+          <w:rFonts w:ascii="Consolas" w:hAnsi="Consolas" w:hint="eastAsia"/>
+          <w:sz w:val="22"/>
+          <w:szCs w:val="22"/>
+        </w:rPr>
+        <w:t>部分。如果你是一个刚刚开始学习</w:t>
+      </w:r>
+      <w:r>
+        <w:rPr>
+          <w:rStyle w:val="n"/>
+          <w:rFonts w:ascii="Consolas" w:hAnsi="Consolas" w:hint="eastAsia"/>
+          <w:sz w:val="22"/>
+          <w:szCs w:val="22"/>
+        </w:rPr>
         <w:t>Selenium</w:t>
       </w:r>
       <w:r>
         <w:rPr>
-          <w:rFonts w:hint="eastAsia"/>
-        </w:rPr>
-        <w:t>服务器</w:t>
-      </w:r>
-    </w:p>
+          <w:rStyle w:val="n"/>
+          <w:rFonts w:ascii="Consolas" w:hAnsi="Consolas" w:hint="eastAsia"/>
+          <w:sz w:val="22"/>
+          <w:szCs w:val="22"/>
+        </w:rPr>
+        <w:t>的用户，你可以略过这章节，直接开始下一节</w:t>
+      </w:r>
+    </w:p>
+    <w:p>
+      <w:pPr>
+        <w:pStyle w:val="HTML"/>
+        <w:shd w:val="clear" w:color="auto" w:fill="EEEEEE"/>
+        <w:spacing w:before="225" w:after="225" w:line="312" w:lineRule="atLeast"/>
+        <w:rPr>
+          <w:rStyle w:val="n"/>
+          <w:rFonts w:ascii="Consolas" w:hAnsi="Consolas"/>
+          <w:sz w:val="22"/>
+          <w:szCs w:val="22"/>
+        </w:rPr>
+      </w:pPr>
+    </w:p>
+    <w:p>
+      <w:pPr>
+        <w:pStyle w:val="ab"/>
+        <w:shd w:val="clear" w:color="auto" w:fill="FFFFFF"/>
+        <w:spacing w:line="336" w:lineRule="atLeast"/>
+        <w:rPr>
+          <w:rFonts w:ascii="Georgia" w:hAnsi="Georgia"/>
+          <w:color w:val="3E4349"/>
+          <w:sz w:val="26"/>
+          <w:szCs w:val="26"/>
+        </w:rPr>
+      </w:pPr>
+      <w:r>
+        <w:rPr>
+          <w:rFonts w:ascii="Georgia" w:hAnsi="Georgia" w:hint="eastAsia"/>
+          <w:color w:val="3E4349"/>
+          <w:sz w:val="26"/>
+          <w:szCs w:val="26"/>
+        </w:rPr>
+        <w:t>S</w:t>
+      </w:r>
+      <w:r>
+        <w:rPr>
+          <w:rFonts w:ascii="Georgia" w:hAnsi="Georgia"/>
+          <w:color w:val="3E4349"/>
+          <w:sz w:val="26"/>
+          <w:szCs w:val="26"/>
+        </w:rPr>
+        <w:t>elenium server is a Java program. Java Runtime Environment (JRE) 1.6 or newer version is recommended to run Selenium server.</w:t>
+      </w:r>
+    </w:p>
+    <w:p>
+      <w:pPr>
+        <w:pStyle w:val="ab"/>
+        <w:shd w:val="clear" w:color="auto" w:fill="FFFFFF"/>
+        <w:spacing w:line="336" w:lineRule="atLeast"/>
+        <w:rPr>
+          <w:rFonts w:ascii="Georgia" w:hAnsi="Georgia"/>
+          <w:color w:val="3E4349"/>
+          <w:sz w:val="26"/>
+          <w:szCs w:val="26"/>
+        </w:rPr>
+      </w:pPr>
+      <w:r>
+        <w:rPr>
+          <w:rFonts w:ascii="Georgia" w:hAnsi="Georgia" w:hint="eastAsia"/>
+          <w:color w:val="3E4349"/>
+          <w:sz w:val="26"/>
+          <w:szCs w:val="26"/>
+        </w:rPr>
+        <w:t>Selenium</w:t>
+      </w:r>
+      <w:r>
+        <w:rPr>
+          <w:rFonts w:ascii="Georgia" w:hAnsi="Georgia" w:hint="eastAsia"/>
+          <w:color w:val="3E4349"/>
+          <w:sz w:val="26"/>
+          <w:szCs w:val="26"/>
+        </w:rPr>
+        <w:t>服务是一个</w:t>
+      </w:r>
+      <w:r>
+        <w:rPr>
+          <w:rFonts w:ascii="Georgia" w:hAnsi="Georgia" w:hint="eastAsia"/>
+          <w:color w:val="3E4349"/>
+          <w:sz w:val="26"/>
+          <w:szCs w:val="26"/>
+        </w:rPr>
+        <w:t>Java</w:t>
+      </w:r>
+      <w:r>
+        <w:rPr>
+          <w:rFonts w:ascii="Georgia" w:hAnsi="Georgia" w:hint="eastAsia"/>
+          <w:color w:val="3E4349"/>
+          <w:sz w:val="26"/>
+          <w:szCs w:val="26"/>
+        </w:rPr>
+        <w:t>工程，</w:t>
+      </w:r>
+      <w:r>
+        <w:rPr>
+          <w:rFonts w:ascii="Georgia" w:hAnsi="Georgia"/>
+          <w:color w:val="3E4349"/>
+          <w:sz w:val="26"/>
+          <w:szCs w:val="26"/>
+        </w:rPr>
+        <w:t>Java Runtime Environment (JRE) 1.6</w:t>
+      </w:r>
+      <w:r>
+        <w:rPr>
+          <w:rFonts w:ascii="Georgia" w:hAnsi="Georgia" w:hint="eastAsia"/>
+          <w:color w:val="3E4349"/>
+          <w:sz w:val="26"/>
+          <w:szCs w:val="26"/>
+        </w:rPr>
+        <w:t>或者更高版本环境是推荐运行的</w:t>
+      </w:r>
+      <w:r>
+        <w:rPr>
+          <w:rFonts w:ascii="Georgia" w:hAnsi="Georgia"/>
+          <w:color w:val="3E4349"/>
+          <w:sz w:val="26"/>
+          <w:szCs w:val="26"/>
+        </w:rPr>
+        <w:t>Selenium</w:t>
+      </w:r>
+      <w:r>
+        <w:rPr>
+          <w:rFonts w:ascii="Georgia" w:hAnsi="Georgia" w:hint="eastAsia"/>
+          <w:color w:val="3E4349"/>
+          <w:sz w:val="26"/>
+          <w:szCs w:val="26"/>
+        </w:rPr>
+        <w:t>服务。</w:t>
+      </w:r>
+    </w:p>
+    <w:p>
+      <w:pPr>
+        <w:pStyle w:val="ab"/>
+        <w:shd w:val="clear" w:color="auto" w:fill="FFFFFF"/>
+        <w:spacing w:line="336" w:lineRule="atLeast"/>
+        <w:rPr>
+          <w:rFonts w:ascii="Georgia" w:hAnsi="Georgia"/>
+          <w:color w:val="3E4349"/>
+          <w:sz w:val="26"/>
+          <w:szCs w:val="26"/>
+        </w:rPr>
+      </w:pPr>
+      <w:r>
+        <w:rPr>
+          <w:rFonts w:ascii="Georgia" w:hAnsi="Georgia"/>
+          <w:color w:val="3E4349"/>
+          <w:sz w:val="26"/>
+          <w:szCs w:val="26"/>
+        </w:rPr>
+        <w:t>You can download Selenium server 2.x from the </w:t>
+      </w:r>
+      <w:hyperlink r:id="rId21" w:history="1">
+        <w:r>
+          <w:rPr>
+            <w:rStyle w:val="a6"/>
+            <w:rFonts w:ascii="Georgia" w:hAnsi="Georgia"/>
+            <w:color w:val="004B6B"/>
+            <w:sz w:val="26"/>
+            <w:szCs w:val="26"/>
+          </w:rPr>
+          <w:t>download page of selenium website</w:t>
+        </w:r>
+      </w:hyperlink>
+      <w:r>
+        <w:rPr>
+          <w:rFonts w:ascii="Georgia" w:hAnsi="Georgia"/>
+          <w:color w:val="3E4349"/>
+          <w:sz w:val="26"/>
+          <w:szCs w:val="26"/>
+        </w:rPr>
+        <w:t>. The file name should be something like this: </w:t>
+      </w:r>
+      <w:r>
+        <w:rPr>
+          <w:rStyle w:val="pre"/>
+          <w:rFonts w:ascii="Consolas" w:hAnsi="Consolas"/>
+          <w:color w:val="222222"/>
+          <w:sz w:val="23"/>
+          <w:szCs w:val="23"/>
+          <w:shd w:val="clear" w:color="auto" w:fill="ECF0F3"/>
+        </w:rPr>
+        <w:t>selenium-server-standalone-2.x.x.jar</w:t>
+      </w:r>
+      <w:r>
+        <w:rPr>
+          <w:rFonts w:ascii="Georgia" w:hAnsi="Georgia"/>
+          <w:color w:val="3E4349"/>
+          <w:sz w:val="26"/>
+          <w:szCs w:val="26"/>
+        </w:rPr>
+        <w:t>. You can always download the latest 2.x version of Selenium server.</w:t>
+      </w:r>
+    </w:p>
+    <w:p>
+      <w:pPr>
+        <w:pStyle w:val="ab"/>
+        <w:shd w:val="clear" w:color="auto" w:fill="FFFFFF"/>
+        <w:spacing w:line="336" w:lineRule="atLeast"/>
+        <w:rPr>
+          <w:rFonts w:ascii="Georgia" w:hAnsi="Georgia"/>
+          <w:color w:val="3E4349"/>
+          <w:sz w:val="26"/>
+          <w:szCs w:val="26"/>
+        </w:rPr>
+      </w:pPr>
+      <w:r>
+        <w:rPr>
+          <w:rFonts w:ascii="Georgia" w:hAnsi="Georgia"/>
+          <w:color w:val="3E4349"/>
+          <w:sz w:val="26"/>
+          <w:szCs w:val="26"/>
+        </w:rPr>
+        <w:t>If Java Runtime Environment (JRE) is not installed in your system, you can download the </w:t>
+      </w:r>
+      <w:hyperlink r:id="rId22" w:history="1">
+        <w:r>
+          <w:rPr>
+            <w:rStyle w:val="a6"/>
+            <w:rFonts w:ascii="Georgia" w:hAnsi="Georgia"/>
+            <w:color w:val="004B6B"/>
+            <w:sz w:val="26"/>
+            <w:szCs w:val="26"/>
+          </w:rPr>
+          <w:t>JRE from the Oracle website</w:t>
+        </w:r>
+      </w:hyperlink>
+      <w:r>
+        <w:rPr>
+          <w:rFonts w:ascii="Georgia" w:hAnsi="Georgia"/>
+          <w:color w:val="3E4349"/>
+          <w:sz w:val="26"/>
+          <w:szCs w:val="26"/>
+        </w:rPr>
+        <w:t>. If you are using a GNU/Linux system and have root access in your system, you can also use your operating system instructions to install JRE.</w:t>
+      </w:r>
+    </w:p>
+    <w:p>
+      <w:pPr>
+        <w:pStyle w:val="ab"/>
+        <w:shd w:val="clear" w:color="auto" w:fill="FFFFFF"/>
+        <w:spacing w:line="336" w:lineRule="atLeast"/>
+        <w:rPr>
+          <w:rFonts w:ascii="Georgia" w:hAnsi="Georgia"/>
+          <w:color w:val="3E4349"/>
+          <w:sz w:val="26"/>
+          <w:szCs w:val="26"/>
+        </w:rPr>
+      </w:pPr>
+      <w:r>
+        <w:rPr>
+          <w:rFonts w:ascii="Georgia" w:hAnsi="Georgia"/>
+          <w:color w:val="3E4349"/>
+          <w:sz w:val="26"/>
+          <w:szCs w:val="26"/>
+        </w:rPr>
+        <w:t>If </w:t>
+      </w:r>
+      <w:r>
+        <w:rPr>
+          <w:rStyle w:val="HTML0"/>
+          <w:rFonts w:ascii="Georgia" w:hAnsi="Georgia"/>
+          <w:color w:val="3E4349"/>
+          <w:sz w:val="26"/>
+          <w:szCs w:val="26"/>
+        </w:rPr>
+        <w:t>java</w:t>
+      </w:r>
+      <w:r>
+        <w:rPr>
+          <w:rFonts w:ascii="Georgia" w:hAnsi="Georgia"/>
+          <w:color w:val="3E4349"/>
+          <w:sz w:val="26"/>
+          <w:szCs w:val="26"/>
+        </w:rPr>
+        <w:t> command is available in the PATH (environment variable), you can start the Selenium server using this command:</w:t>
+      </w:r>
+    </w:p>
+    <w:p/>
     <w:p>
       <w:pPr>
         <w:pStyle w:val="2"/>
-        <w:rPr>
-          <w:rFonts w:hint="eastAsia"/>
-        </w:rPr>
       </w:pPr>
       <w:r>
         <w:rPr>
@@ -1515,9 +2111,6 @@
       <w:pPr>
         <w:pStyle w:val="3"/>
         <w:ind w:leftChars="200" w:left="420"/>
-        <w:rPr>
-          <w:rFonts w:hint="eastAsia"/>
-        </w:rPr>
       </w:pPr>
       <w:r>
         <w:rPr>
@@ -1530,9 +2123,6 @@
       <w:pPr>
         <w:pStyle w:val="3"/>
         <w:ind w:leftChars="200" w:left="420"/>
-        <w:rPr>
-          <w:rFonts w:hint="eastAsia"/>
-        </w:rPr>
       </w:pPr>
       <w:r>
         <w:rPr>
@@ -1545,9 +2135,6 @@
       <w:pPr>
         <w:pStyle w:val="3"/>
         <w:ind w:leftChars="200" w:left="420"/>
-        <w:rPr>
-          <w:rFonts w:hint="eastAsia"/>
-        </w:rPr>
       </w:pPr>
       <w:r>
         <w:rPr>
@@ -1572,9 +2159,6 @@
       <w:pPr>
         <w:pStyle w:val="3"/>
         <w:ind w:leftChars="200" w:left="420"/>
-        <w:rPr>
-          <w:rFonts w:hint="eastAsia"/>
-        </w:rPr>
       </w:pPr>
       <w:r>
         <w:rPr>
@@ -1587,58 +2171,26 @@
       <w:pPr>
         <w:pStyle w:val="3"/>
         <w:ind w:leftChars="200" w:left="420"/>
+      </w:pPr>
+      <w:r>
         <w:rPr>
           <w:rFonts w:hint="eastAsia"/>
         </w:rPr>
-      </w:pPr>
+        <w:t>使用远程</w:t>
+      </w:r>
       <w:r>
         <w:rPr>
           <w:rFonts w:hint="eastAsia"/>
         </w:rPr>
-        <w:t>使用远程</w:t>
-      </w:r>
-      <w:r>
-        <w:rPr>
-          <w:rFonts w:hint="eastAsia"/>
-        </w:rPr>
-        <w:t xml:space="preserve"> Selenium </w:t>
-      </w:r>
-      <w:proofErr w:type="spellStart"/>
-      <w:r>
-        <w:rPr>
-          <w:rFonts w:hint="eastAsia"/>
-        </w:rPr>
-        <w:t>WebDrier</w:t>
-      </w:r>
-      <w:proofErr w:type="spellEnd"/>
-    </w:p>
-    <w:p>
-      <w:pPr>
-        <w:rPr>
-          <w:rFonts w:hint="eastAsia"/>
-        </w:rPr>
-      </w:pPr>
-    </w:p>
-    <w:p>
-      <w:pPr>
-        <w:rPr>
-          <w:rFonts w:hint="eastAsia"/>
-        </w:rPr>
-      </w:pPr>
-    </w:p>
-    <w:p>
-      <w:pPr>
-        <w:rPr>
-          <w:rFonts w:hint="eastAsia"/>
-        </w:rPr>
-      </w:pPr>
-    </w:p>
+        <w:t xml:space="preserve"> Selenium WebDrier</w:t>
+      </w:r>
+    </w:p>
+    <w:p/>
+    <w:p/>
+    <w:p/>
     <w:p>
       <w:pPr>
         <w:pStyle w:val="2"/>
-        <w:rPr>
-          <w:rFonts w:hint="eastAsia"/>
-        </w:rPr>
       </w:pPr>
       <w:r>
         <w:rPr>
@@ -1655,11 +2207,8 @@
           <w:numId w:val="1"/>
         </w:numPr>
         <w:ind w:firstLineChars="0"/>
-        <w:rPr>
-          <w:rFonts w:hint="eastAsia"/>
-        </w:rPr>
-      </w:pPr>
-      <w:hyperlink r:id="rId17" w:anchor="drivers" w:history="1">
+      </w:pPr>
+      <w:hyperlink r:id="rId23" w:anchor="drivers" w:history="1">
         <w:r>
           <w:rPr>
             <w:rStyle w:val="a6"/>
@@ -1677,7 +2226,7 @@
         </w:numPr>
         <w:ind w:firstLineChars="0"/>
       </w:pPr>
-      <w:hyperlink r:id="rId18" w:history="1">
+      <w:hyperlink r:id="rId24" w:history="1">
         <w:r>
           <w:rPr>
             <w:rStyle w:val="a6"/>
@@ -1738,16 +2287,16 @@
 <file path=word/numbering.xml><?xml version="1.0" encoding="utf-8"?>
 <w:numbering xmlns:ve="http://schemas.openxmlformats.org/markup-compatibility/2006" xmlns:o="urn:schemas-microsoft-com:office:office" xmlns:r="http://schemas.openxmlformats.org/officeDocument/2006/relationships" xmlns:m="http://schemas.openxmlformats.org/officeDocument/2006/math" xmlns:v="urn:schemas-microsoft-com:vml" xmlns:wp="http://schemas.openxmlformats.org/drawingml/2006/wordprocessingDrawing" xmlns:w10="urn:schemas-microsoft-com:office:word" xmlns:w="http://schemas.openxmlformats.org/wordprocessingml/2006/main" xmlns:wne="http://schemas.microsoft.com/office/word/2006/wordml">
   <w:abstractNum w:abstractNumId="0">
-    <w:nsid w:val="468F2EB7"/>
+    <w:nsid w:val="0B6D0F31"/>
     <w:multiLevelType w:val="hybridMultilevel"/>
-    <w:tmpl w:val="5554D8E4"/>
-    <w:lvl w:ilvl="0" w:tplc="CE96C724">
+    <w:tmpl w:val="74986C66"/>
+    <w:lvl w:ilvl="0" w:tplc="9028F270">
       <w:start w:val="1"/>
       <w:numFmt w:val="decimal"/>
-      <w:lvlText w:val="【%1】"/>
+      <w:lvlText w:val="%1、"/>
       <w:lvlJc w:val="left"/>
       <w:pPr>
-        <w:ind w:left="1455" w:hanging="720"/>
+        <w:ind w:left="720" w:hanging="420"/>
       </w:pPr>
       <w:rPr>
         <w:rFonts w:hint="default"/>
@@ -1759,7 +2308,7 @@
       <w:lvlText w:val="%2)"/>
       <w:lvlJc w:val="left"/>
       <w:pPr>
-        <w:ind w:left="1575" w:hanging="420"/>
+        <w:ind w:left="1140" w:hanging="420"/>
       </w:pPr>
     </w:lvl>
     <w:lvl w:ilvl="2" w:tplc="0409001B" w:tentative="1">
@@ -1768,7 +2317,7 @@
       <w:lvlText w:val="%3."/>
       <w:lvlJc w:val="right"/>
       <w:pPr>
-        <w:ind w:left="1995" w:hanging="420"/>
+        <w:ind w:left="1560" w:hanging="420"/>
       </w:pPr>
     </w:lvl>
     <w:lvl w:ilvl="3" w:tplc="0409000F" w:tentative="1">
@@ -1777,7 +2326,7 @@
       <w:lvlText w:val="%4."/>
       <w:lvlJc w:val="left"/>
       <w:pPr>
-        <w:ind w:left="2415" w:hanging="420"/>
+        <w:ind w:left="1980" w:hanging="420"/>
       </w:pPr>
     </w:lvl>
     <w:lvl w:ilvl="4" w:tplc="04090019" w:tentative="1">
@@ -1786,7 +2335,7 @@
       <w:lvlText w:val="%5)"/>
       <w:lvlJc w:val="left"/>
       <w:pPr>
-        <w:ind w:left="2835" w:hanging="420"/>
+        <w:ind w:left="2400" w:hanging="420"/>
       </w:pPr>
     </w:lvl>
     <w:lvl w:ilvl="5" w:tplc="0409001B" w:tentative="1">
@@ -1795,7 +2344,7 @@
       <w:lvlText w:val="%6."/>
       <w:lvlJc w:val="right"/>
       <w:pPr>
-        <w:ind w:left="3255" w:hanging="420"/>
+        <w:ind w:left="2820" w:hanging="420"/>
       </w:pPr>
     </w:lvl>
     <w:lvl w:ilvl="6" w:tplc="0409000F" w:tentative="1">
@@ -1804,7 +2353,7 @@
       <w:lvlText w:val="%7."/>
       <w:lvlJc w:val="left"/>
       <w:pPr>
-        <w:ind w:left="3675" w:hanging="420"/>
+        <w:ind w:left="3240" w:hanging="420"/>
       </w:pPr>
     </w:lvl>
     <w:lvl w:ilvl="7" w:tplc="04090019" w:tentative="1">
@@ -1813,7 +2362,7 @@
       <w:lvlText w:val="%8)"/>
       <w:lvlJc w:val="left"/>
       <w:pPr>
-        <w:ind w:left="4095" w:hanging="420"/>
+        <w:ind w:left="3660" w:hanging="420"/>
       </w:pPr>
     </w:lvl>
     <w:lvl w:ilvl="8" w:tplc="0409001B" w:tentative="1">
@@ -1822,11 +2371,103 @@
       <w:lvlText w:val="%9."/>
       <w:lvlJc w:val="right"/>
       <w:pPr>
+        <w:ind w:left="4080" w:hanging="420"/>
+      </w:pPr>
+    </w:lvl>
+  </w:abstractNum>
+  <w:abstractNum w:abstractNumId="1">
+    <w:nsid w:val="468F2EB7"/>
+    <w:multiLevelType w:val="hybridMultilevel"/>
+    <w:tmpl w:val="5554D8E4"/>
+    <w:lvl w:ilvl="0" w:tplc="CE96C724">
+      <w:start w:val="1"/>
+      <w:numFmt w:val="decimal"/>
+      <w:lvlText w:val="【%1】"/>
+      <w:lvlJc w:val="left"/>
+      <w:pPr>
+        <w:ind w:left="1455" w:hanging="720"/>
+      </w:pPr>
+      <w:rPr>
+        <w:rFonts w:hint="default"/>
+      </w:rPr>
+    </w:lvl>
+    <w:lvl w:ilvl="1" w:tplc="04090019" w:tentative="1">
+      <w:start w:val="1"/>
+      <w:numFmt w:val="lowerLetter"/>
+      <w:lvlText w:val="%2)"/>
+      <w:lvlJc w:val="left"/>
+      <w:pPr>
+        <w:ind w:left="1575" w:hanging="420"/>
+      </w:pPr>
+    </w:lvl>
+    <w:lvl w:ilvl="2" w:tplc="0409001B" w:tentative="1">
+      <w:start w:val="1"/>
+      <w:numFmt w:val="lowerRoman"/>
+      <w:lvlText w:val="%3."/>
+      <w:lvlJc w:val="right"/>
+      <w:pPr>
+        <w:ind w:left="1995" w:hanging="420"/>
+      </w:pPr>
+    </w:lvl>
+    <w:lvl w:ilvl="3" w:tplc="0409000F" w:tentative="1">
+      <w:start w:val="1"/>
+      <w:numFmt w:val="decimal"/>
+      <w:lvlText w:val="%4."/>
+      <w:lvlJc w:val="left"/>
+      <w:pPr>
+        <w:ind w:left="2415" w:hanging="420"/>
+      </w:pPr>
+    </w:lvl>
+    <w:lvl w:ilvl="4" w:tplc="04090019" w:tentative="1">
+      <w:start w:val="1"/>
+      <w:numFmt w:val="lowerLetter"/>
+      <w:lvlText w:val="%5)"/>
+      <w:lvlJc w:val="left"/>
+      <w:pPr>
+        <w:ind w:left="2835" w:hanging="420"/>
+      </w:pPr>
+    </w:lvl>
+    <w:lvl w:ilvl="5" w:tplc="0409001B" w:tentative="1">
+      <w:start w:val="1"/>
+      <w:numFmt w:val="lowerRoman"/>
+      <w:lvlText w:val="%6."/>
+      <w:lvlJc w:val="right"/>
+      <w:pPr>
+        <w:ind w:left="3255" w:hanging="420"/>
+      </w:pPr>
+    </w:lvl>
+    <w:lvl w:ilvl="6" w:tplc="0409000F" w:tentative="1">
+      <w:start w:val="1"/>
+      <w:numFmt w:val="decimal"/>
+      <w:lvlText w:val="%7."/>
+      <w:lvlJc w:val="left"/>
+      <w:pPr>
+        <w:ind w:left="3675" w:hanging="420"/>
+      </w:pPr>
+    </w:lvl>
+    <w:lvl w:ilvl="7" w:tplc="04090019" w:tentative="1">
+      <w:start w:val="1"/>
+      <w:numFmt w:val="lowerLetter"/>
+      <w:lvlText w:val="%8)"/>
+      <w:lvlJc w:val="left"/>
+      <w:pPr>
+        <w:ind w:left="4095" w:hanging="420"/>
+      </w:pPr>
+    </w:lvl>
+    <w:lvl w:ilvl="8" w:tplc="0409001B" w:tentative="1">
+      <w:start w:val="1"/>
+      <w:numFmt w:val="lowerRoman"/>
+      <w:lvlText w:val="%9."/>
+      <w:lvlJc w:val="right"/>
+      <w:pPr>
         <w:ind w:left="4515" w:hanging="420"/>
       </w:pPr>
     </w:lvl>
   </w:abstractNum>
   <w:num w:numId="1">
+    <w:abstractNumId w:val="1"/>
+  </w:num>
+  <w:num w:numId="2">
     <w:abstractNumId w:val="0"/>
   </w:num>
 </w:numbering>
@@ -2230,7 +2871,6 @@
     <w:name w:val="Hyperlink"/>
     <w:basedOn w:val="a0"/>
     <w:uiPriority w:val="99"/>
-    <w:semiHidden/>
     <w:unhideWhenUsed/>
     <w:rsid w:val="004A2FE9"/>
     <w:rPr>
@@ -2304,6 +2944,108 @@
     <w:rPr>
       <w:sz w:val="18"/>
       <w:szCs w:val="18"/>
+    </w:rPr>
+  </w:style>
+  <w:style w:type="paragraph" w:styleId="HTML">
+    <w:name w:val="HTML Preformatted"/>
+    <w:basedOn w:val="a"/>
+    <w:link w:val="HTMLChar"/>
+    <w:uiPriority w:val="99"/>
+    <w:semiHidden/>
+    <w:unhideWhenUsed/>
+    <w:rsid w:val="0044153A"/>
+    <w:pPr>
+      <w:widowControl/>
+      <w:tabs>
+        <w:tab w:val="left" w:pos="916"/>
+        <w:tab w:val="left" w:pos="1832"/>
+        <w:tab w:val="left" w:pos="2748"/>
+        <w:tab w:val="left" w:pos="3664"/>
+        <w:tab w:val="left" w:pos="4580"/>
+        <w:tab w:val="left" w:pos="5496"/>
+        <w:tab w:val="left" w:pos="6412"/>
+        <w:tab w:val="left" w:pos="7328"/>
+        <w:tab w:val="left" w:pos="8244"/>
+        <w:tab w:val="left" w:pos="9160"/>
+        <w:tab w:val="left" w:pos="10076"/>
+        <w:tab w:val="left" w:pos="10992"/>
+        <w:tab w:val="left" w:pos="11908"/>
+        <w:tab w:val="left" w:pos="12824"/>
+        <w:tab w:val="left" w:pos="13740"/>
+        <w:tab w:val="left" w:pos="14656"/>
+      </w:tabs>
+      <w:jc w:val="left"/>
+    </w:pPr>
+    <w:rPr>
+      <w:rFonts w:ascii="宋体" w:eastAsia="宋体" w:hAnsi="宋体" w:cs="宋体"/>
+      <w:kern w:val="0"/>
+      <w:sz w:val="24"/>
+      <w:szCs w:val="24"/>
+    </w:rPr>
+  </w:style>
+  <w:style w:type="character" w:customStyle="1" w:styleId="HTMLChar">
+    <w:name w:val="HTML 预设格式 Char"/>
+    <w:basedOn w:val="a0"/>
+    <w:link w:val="HTML"/>
+    <w:uiPriority w:val="99"/>
+    <w:semiHidden/>
+    <w:rsid w:val="0044153A"/>
+    <w:rPr>
+      <w:rFonts w:ascii="宋体" w:eastAsia="宋体" w:hAnsi="宋体" w:cs="宋体"/>
+      <w:kern w:val="0"/>
+      <w:sz w:val="24"/>
+      <w:szCs w:val="24"/>
+    </w:rPr>
+  </w:style>
+  <w:style w:type="character" w:customStyle="1" w:styleId="n">
+    <w:name w:val="n"/>
+    <w:basedOn w:val="a0"/>
+    <w:rsid w:val="0044153A"/>
+  </w:style>
+  <w:style w:type="character" w:customStyle="1" w:styleId="p">
+    <w:name w:val="p"/>
+    <w:basedOn w:val="a0"/>
+    <w:rsid w:val="0044153A"/>
+  </w:style>
+  <w:style w:type="character" w:customStyle="1" w:styleId="o">
+    <w:name w:val="o"/>
+    <w:basedOn w:val="a0"/>
+    <w:rsid w:val="0044153A"/>
+  </w:style>
+  <w:style w:type="character" w:customStyle="1" w:styleId="pre">
+    <w:name w:val="pre"/>
+    <w:basedOn w:val="a0"/>
+    <w:rsid w:val="0044153A"/>
+  </w:style>
+  <w:style w:type="paragraph" w:styleId="ab">
+    <w:name w:val="Normal (Web)"/>
+    <w:basedOn w:val="a"/>
+    <w:uiPriority w:val="99"/>
+    <w:semiHidden/>
+    <w:unhideWhenUsed/>
+    <w:rsid w:val="004C0FE1"/>
+    <w:pPr>
+      <w:widowControl/>
+      <w:spacing w:before="100" w:beforeAutospacing="1" w:after="100" w:afterAutospacing="1"/>
+      <w:jc w:val="left"/>
+    </w:pPr>
+    <w:rPr>
+      <w:rFonts w:ascii="宋体" w:eastAsia="宋体" w:hAnsi="宋体" w:cs="宋体"/>
+      <w:kern w:val="0"/>
+      <w:sz w:val="24"/>
+      <w:szCs w:val="24"/>
+    </w:rPr>
+  </w:style>
+  <w:style w:type="character" w:styleId="HTML0">
+    <w:name w:val="HTML Cite"/>
+    <w:basedOn w:val="a0"/>
+    <w:uiPriority w:val="99"/>
+    <w:semiHidden/>
+    <w:unhideWhenUsed/>
+    <w:rsid w:val="004C0FE1"/>
+    <w:rPr>
+      <w:i/>
+      <w:iCs/>
     </w:rPr>
   </w:style>
 </w:styles>
@@ -2412,109 +3154,6 @@
         </w:p>
       </w:docPartBody>
     </w:docPart>
-    <w:docPart>
-      <w:docPartPr>
-        <w:name w:val="0805CA7652EB42D9A309C36A81848399"/>
-        <w:category>
-          <w:name w:val="常规"/>
-          <w:gallery w:val="placeholder"/>
-        </w:category>
-        <w:types>
-          <w:type w:val="bbPlcHdr"/>
-        </w:types>
-        <w:behaviors>
-          <w:behavior w:val="content"/>
-        </w:behaviors>
-        <w:guid w:val="{0730D5C3-BFC7-4B3A-9AFC-324FDAE5A47C}"/>
-      </w:docPartPr>
-      <w:docPartBody>
-        <w:p>
-          <w:pPr>
-            <w:pStyle w:val="0805CA7652EB42D9A309C36A81848399"/>
-          </w:pPr>
-          <w:r>
-            <w:rPr>
-              <w:color w:val="7F7F7F" w:themeColor="text1" w:themeTint="80"/>
-              <w:sz w:val="32"/>
-              <w:szCs w:val="32"/>
-              <w:lang w:val="zh-CN"/>
-            </w:rPr>
-            <w:t>[</w:t>
-          </w:r>
-          <w:r>
-            <w:rPr>
-              <w:color w:val="7F7F7F" w:themeColor="text1" w:themeTint="80"/>
-              <w:sz w:val="32"/>
-              <w:szCs w:val="32"/>
-              <w:lang w:val="zh-CN"/>
-            </w:rPr>
-            <w:t>键入作者姓名</w:t>
-          </w:r>
-          <w:r>
-            <w:rPr>
-              <w:color w:val="7F7F7F" w:themeColor="text1" w:themeTint="80"/>
-              <w:sz w:val="32"/>
-              <w:szCs w:val="32"/>
-              <w:lang w:val="zh-CN"/>
-            </w:rPr>
-            <w:t>]</w:t>
-          </w:r>
-        </w:p>
-      </w:docPartBody>
-    </w:docPart>
-    <w:docPart>
-      <w:docPartPr>
-        <w:name w:val="407A2437286A4BB4B1FECDE05463AA30"/>
-        <w:category>
-          <w:name w:val="常规"/>
-          <w:gallery w:val="placeholder"/>
-        </w:category>
-        <w:types>
-          <w:type w:val="bbPlcHdr"/>
-        </w:types>
-        <w:behaviors>
-          <w:behavior w:val="content"/>
-        </w:behaviors>
-        <w:guid w:val="{57AEAFB0-9AD6-4CFE-9FB0-AD214E8AF45D}"/>
-      </w:docPartPr>
-      <w:docPartBody>
-        <w:p>
-          <w:pPr>
-            <w:pStyle w:val="407A2437286A4BB4B1FECDE05463AA30"/>
-          </w:pPr>
-          <w:r>
-            <w:rPr>
-              <w:smallCaps/>
-              <w:color w:val="FFFFFF" w:themeColor="background1"/>
-              <w:sz w:val="48"/>
-              <w:szCs w:val="48"/>
-              <w:lang w:val="zh-CN"/>
-            </w:rPr>
-            <w:t>[</w:t>
-          </w:r>
-          <w:r>
-            <w:rPr>
-              <w:smallCaps/>
-              <w:color w:val="FFFFFF" w:themeColor="background1"/>
-              <w:sz w:val="48"/>
-              <w:szCs w:val="48"/>
-              <w:lang w:val="zh-CN"/>
-            </w:rPr>
-            <w:t>键入文档标题</w:t>
-          </w:r>
-          <w:r>
-            <w:rPr>
-              <w:smallCaps/>
-              <w:color w:val="FFFFFF" w:themeColor="background1"/>
-              <w:sz w:val="48"/>
-              <w:szCs w:val="48"/>
-              <w:lang w:val="zh-CN"/>
-            </w:rPr>
-            <w:t>]</w:t>
-          </w:r>
-        </w:p>
-      </w:docPartBody>
-    </w:docPart>
   </w:docParts>
 </w:glossaryDocument>
 </file>
@@ -2550,6 +3189,13 @@
     <w:pitch w:val="variable"/>
     <w:sig w:usb0="A00002EF" w:usb1="4000004B" w:usb2="00000000" w:usb3="00000000" w:csb0="0000009F" w:csb1="00000000"/>
   </w:font>
+  <w:font w:name="Consolas">
+    <w:panose1 w:val="020B0609020204030204"/>
+    <w:charset w:val="00"/>
+    <w:family w:val="modern"/>
+    <w:pitch w:val="fixed"/>
+    <w:sig w:usb0="A00002EF" w:usb1="4000204B" w:usb2="00000000" w:usb3="00000000" w:csb0="0000009F" w:csb1="00000000"/>
+  </w:font>
   <w:font w:name="Georgia">
     <w:panose1 w:val="02040502050405020303"/>
     <w:charset w:val="00"/>
@@ -2581,7 +3227,9 @@
   </w:compat>
   <w:rsids>
     <w:rsidRoot w:val="0093014C"/>
+    <w:rsid w:val="002C3DCF"/>
     <w:rsid w:val="00692830"/>
+    <w:rsid w:val="008041B8"/>
     <w:rsid w:val="0093014C"/>
   </w:rsids>
   <m:mathPr>
@@ -2760,6 +3408,7 @@
   <w:style w:type="paragraph" w:default="1" w:styleId="a">
     <w:name w:val="Normal"/>
     <w:qFormat/>
+    <w:rsid w:val="002C3DCF"/>
     <w:pPr>
       <w:widowControl w:val="0"/>
       <w:jc w:val="both"/>
@@ -3197,7 +3846,7 @@
 </file>
 
 <file path=customXml/itemProps2.xml><?xml version="1.0" encoding="utf-8"?>
-<ds:datastoreItem xmlns:ds="http://schemas.openxmlformats.org/officeDocument/2006/customXml" ds:itemID="{3EF1E25D-F009-48ED-A763-756CF8D76E53}">
+<ds:datastoreItem xmlns:ds="http://schemas.openxmlformats.org/officeDocument/2006/customXml" ds:itemID="{4F4AC9B2-C178-4E0C-9FAC-3B77D2ADDDE8}">
   <ds:schemaRefs>
     <ds:schemaRef ds:uri="http://schemas.openxmlformats.org/officeDocument/2006/bibliography"/>
   </ds:schemaRefs>

--- a/doc/Selenium中文文档.docx
+++ b/doc/Selenium中文文档.docx
@@ -161,9 +161,6 @@
                     </w:rPr>
                     <w:alias w:val="作者"/>
                     <w:id w:val="19000724"/>
-                    <w:placeholder>
-                      <w:docPart w:val="0805CA7652EB42D9A309C36A81848399"/>
-                    </w:placeholder>
                     <w:dataBinding w:prefixMappings="xmlns:ns0='http://schemas.openxmlformats.org/package/2006/metadata/core-properties' xmlns:ns1='http://purl.org/dc/elements/1.1/'" w:xpath="/ns0:coreProperties[1]/ns1:creator[1]" w:storeItemID="{6C3C8BC8-F283-45AE-878A-BAB7291924A1}"/>
                     <w:text/>
                   </w:sdtPr>
@@ -444,7 +441,35 @@
         <w:rPr>
           <w:rFonts w:asciiTheme="minorEastAsia" w:hAnsiTheme="minorEastAsia" w:hint="eastAsia"/>
         </w:rPr>
-        <w:t>Selenium Python bindings 提供了一个简单的API,让你使用Selenium WebDriver来编写功能/检验测试。通过Selenium Python的API，你可以非常直观的使用Selenium WebDrier的所有功能。</w:t>
+        <w:t xml:space="preserve">Selenium Python bindings 提供了一个简单的API,让你使用Selenium </w:t>
+      </w:r>
+      <w:proofErr w:type="spellStart"/>
+      <w:r>
+        <w:rPr>
+          <w:rFonts w:asciiTheme="minorEastAsia" w:hAnsiTheme="minorEastAsia" w:hint="eastAsia"/>
+        </w:rPr>
+        <w:t>WebDriver</w:t>
+      </w:r>
+      <w:proofErr w:type="spellEnd"/>
+      <w:r>
+        <w:rPr>
+          <w:rFonts w:asciiTheme="minorEastAsia" w:hAnsiTheme="minorEastAsia" w:hint="eastAsia"/>
+        </w:rPr>
+        <w:t xml:space="preserve">来编写功能/检验测试。通过Selenium Python的API，你可以非常直观的使用Selenium </w:t>
+      </w:r>
+      <w:proofErr w:type="spellStart"/>
+      <w:r>
+        <w:rPr>
+          <w:rFonts w:asciiTheme="minorEastAsia" w:hAnsiTheme="minorEastAsia" w:hint="eastAsia"/>
+        </w:rPr>
+        <w:t>WebDrier</w:t>
+      </w:r>
+      <w:proofErr w:type="spellEnd"/>
+      <w:r>
+        <w:rPr>
+          <w:rFonts w:asciiTheme="minorEastAsia" w:hAnsiTheme="minorEastAsia" w:hint="eastAsia"/>
+        </w:rPr>
+        <w:t>的所有功能。</w:t>
       </w:r>
     </w:p>
     <w:p>
@@ -459,13 +484,41 @@
         <w:rPr>
           <w:rFonts w:asciiTheme="minorEastAsia" w:hAnsiTheme="minorEastAsia" w:hint="eastAsia"/>
         </w:rPr>
-        <w:t>Selenium Python bindings 使用非常简洁方便的API让你去使用像Firefox,IE,Chrome,Reomte等等</w:t>
-      </w:r>
-      <w:r>
-        <w:rPr>
-          <w:rFonts w:asciiTheme="minorEastAsia" w:hAnsiTheme="minorEastAsia" w:hint="eastAsia"/>
-        </w:rPr>
-        <w:t>。这样的Selenium WebDrivers(Selenium web 驱动器)。当前支持版本为2.7.3.2以上。</w:t>
+        <w:t>Selenium Python bindings 使用非常简洁方便的API让你去使用像</w:t>
+      </w:r>
+      <w:proofErr w:type="spellStart"/>
+      <w:r>
+        <w:rPr>
+          <w:rFonts w:asciiTheme="minorEastAsia" w:hAnsiTheme="minorEastAsia" w:hint="eastAsia"/>
+        </w:rPr>
+        <w:t>Firefox,IE,Chrome,Reomte</w:t>
+      </w:r>
+      <w:proofErr w:type="spellEnd"/>
+      <w:r>
+        <w:rPr>
+          <w:rFonts w:asciiTheme="minorEastAsia" w:hAnsiTheme="minorEastAsia" w:hint="eastAsia"/>
+        </w:rPr>
+        <w:t>等等</w:t>
+      </w:r>
+      <w:r>
+        <w:rPr>
+          <w:rFonts w:asciiTheme="minorEastAsia" w:hAnsiTheme="minorEastAsia" w:hint="eastAsia"/>
+        </w:rPr>
+        <w:t xml:space="preserve">。这样的Selenium </w:t>
+      </w:r>
+      <w:proofErr w:type="spellStart"/>
+      <w:r>
+        <w:rPr>
+          <w:rFonts w:asciiTheme="minorEastAsia" w:hAnsiTheme="minorEastAsia" w:hint="eastAsia"/>
+        </w:rPr>
+        <w:t>WebDrivers</w:t>
+      </w:r>
+      <w:proofErr w:type="spellEnd"/>
+      <w:r>
+        <w:rPr>
+          <w:rFonts w:asciiTheme="minorEastAsia" w:hAnsiTheme="minorEastAsia" w:hint="eastAsia"/>
+        </w:rPr>
+        <w:t>(Selenium web 驱动器)。当前支持版本为2.7.3.2以上。</w:t>
       </w:r>
     </w:p>
     <w:p>
@@ -480,7 +533,21 @@
         <w:rPr>
           <w:rFonts w:asciiTheme="minorEastAsia" w:hAnsiTheme="minorEastAsia" w:hint="eastAsia"/>
         </w:rPr>
-        <w:t>本文用来讲解说明Selenium 2 WebDriver 的API,此文档不包含 Selenium 1/Selenium RC的文档</w:t>
+        <w:t xml:space="preserve">本文用来讲解说明Selenium 2 </w:t>
+      </w:r>
+      <w:proofErr w:type="spellStart"/>
+      <w:r>
+        <w:rPr>
+          <w:rFonts w:asciiTheme="minorEastAsia" w:hAnsiTheme="minorEastAsia" w:hint="eastAsia"/>
+        </w:rPr>
+        <w:t>WebDriver</w:t>
+      </w:r>
+      <w:proofErr w:type="spellEnd"/>
+      <w:r>
+        <w:rPr>
+          <w:rFonts w:asciiTheme="minorEastAsia" w:hAnsiTheme="minorEastAsia" w:hint="eastAsia"/>
+        </w:rPr>
+        <w:t xml:space="preserve"> 的API,此文档不包含 Selenium 1/Selenium RC的文档</w:t>
       </w:r>
       <w:r>
         <w:rPr>
@@ -526,7 +593,21 @@
           <w:rFonts w:asciiTheme="minorEastAsia" w:hAnsiTheme="minorEastAsia" w:hint="eastAsia"/>
         </w:rPr>
         <w:tab/>
-        <w:t>你可以从OyPI官方文档库里里下载Selenium的Python绑定。下载地址[</w:t>
+        <w:t>你可以从</w:t>
+      </w:r>
+      <w:proofErr w:type="spellStart"/>
+      <w:r>
+        <w:rPr>
+          <w:rFonts w:asciiTheme="minorEastAsia" w:hAnsiTheme="minorEastAsia" w:hint="eastAsia"/>
+        </w:rPr>
+        <w:t>OyPI</w:t>
+      </w:r>
+      <w:proofErr w:type="spellEnd"/>
+      <w:r>
+        <w:rPr>
+          <w:rFonts w:asciiTheme="minorEastAsia" w:hAnsiTheme="minorEastAsia" w:hint="eastAsia"/>
+        </w:rPr>
+        <w:t>官方文档库里里下载Selenium的Python绑定。下载地址[</w:t>
       </w:r>
       <w:hyperlink r:id="rId10" w:history="1">
         <w:r>
@@ -642,6 +723,7 @@
         </w:rPr>
         <w:tab/>
       </w:r>
+      <w:proofErr w:type="gramStart"/>
       <w:r>
         <w:rPr>
           <w:rFonts w:ascii="Consolas" w:eastAsia="宋体" w:hAnsi="Consolas" w:cs="宋体" w:hint="eastAsia"/>
@@ -649,7 +731,17 @@
           <w:kern w:val="0"/>
           <w:sz w:val="22"/>
         </w:rPr>
-        <w:t>pip install Selenium</w:t>
+        <w:t>pip</w:t>
+      </w:r>
+      <w:proofErr w:type="gramEnd"/>
+      <w:r>
+        <w:rPr>
+          <w:rFonts w:ascii="Consolas" w:eastAsia="宋体" w:hAnsi="Consolas" w:cs="宋体" w:hint="eastAsia"/>
+          <w:color w:val="3E4349"/>
+          <w:kern w:val="0"/>
+          <w:sz w:val="22"/>
+        </w:rPr>
+        <w:t xml:space="preserve"> install Selenium</w:t>
       </w:r>
     </w:p>
     <w:p>
@@ -682,21 +774,33 @@
         </w:rPr>
         <w:t> </w:t>
       </w:r>
+      <w:proofErr w:type="spellStart"/>
+      <w:r>
+        <w:fldChar w:fldCharType="begin"/>
+      </w:r>
+      <w:r>
+        <w:instrText>HYPERLINK "http://www.virtualenv.org/"</w:instrText>
+      </w:r>
+      <w:r>
+        <w:fldChar w:fldCharType="separate"/>
+      </w:r>
+      <w:r>
+        <w:rPr>
+          <w:rFonts w:asciiTheme="minorEastAsia" w:hAnsiTheme="minorEastAsia"/>
+        </w:rPr>
+        <w:t>virtualenv</w:t>
+      </w:r>
+      <w:proofErr w:type="spellEnd"/>
+      <w:r>
+        <w:fldChar w:fldCharType="end"/>
+      </w:r>
+      <w:r>
+        <w:rPr>
+          <w:rFonts w:asciiTheme="minorEastAsia" w:hAnsiTheme="minorEastAsia" w:hint="eastAsia"/>
+        </w:rPr>
+        <w:t>[</w:t>
+      </w:r>
       <w:hyperlink r:id="rId12" w:history="1">
-        <w:r>
-          <w:rPr>
-            <w:rFonts w:asciiTheme="minorEastAsia" w:hAnsiTheme="minorEastAsia"/>
-          </w:rPr>
-          <w:t>virtualenv</w:t>
-        </w:r>
-      </w:hyperlink>
-      <w:r>
-        <w:rPr>
-          <w:rFonts w:asciiTheme="minorEastAsia" w:hAnsiTheme="minorEastAsia" w:hint="eastAsia"/>
-        </w:rPr>
-        <w:t>[</w:t>
-      </w:r>
-      <w:hyperlink r:id="rId13" w:history="1">
         <w:r>
           <w:rPr>
             <w:rFonts w:asciiTheme="minorEastAsia" w:hAnsiTheme="minorEastAsia"/>
@@ -728,14 +832,24 @@
         </w:rPr>
         <w:t>中</w:t>
       </w:r>
-      <w:hyperlink r:id="rId14" w:anchor="scripts-pyvenv" w:history="1">
-        <w:r>
-          <w:rPr>
-            <w:rFonts w:asciiTheme="minorEastAsia" w:hAnsiTheme="minorEastAsia"/>
-          </w:rPr>
-          <w:t>pyvenv</w:t>
-        </w:r>
-      </w:hyperlink>
+      <w:r>
+        <w:fldChar w:fldCharType="begin"/>
+      </w:r>
+      <w:r>
+        <w:instrText>HYPERLINK "https://docs.python.org/3.6/using/scripts.html" \l "scripts-pyvenv"</w:instrText>
+      </w:r>
+      <w:r>
+        <w:fldChar w:fldCharType="separate"/>
+      </w:r>
+      <w:r>
+        <w:rPr>
+          <w:rFonts w:asciiTheme="minorEastAsia" w:hAnsiTheme="minorEastAsia"/>
+        </w:rPr>
+        <w:t>pyvenv</w:t>
+      </w:r>
+      <w:r>
+        <w:fldChar w:fldCharType="end"/>
+      </w:r>
       <w:r>
         <w:rPr>
           <w:rFonts w:asciiTheme="minorEastAsia" w:hAnsiTheme="minorEastAsia" w:hint="eastAsia"/>
@@ -800,7 +914,63 @@
         <w:rPr>
           <w:rFonts w:asciiTheme="minorEastAsia" w:hAnsiTheme="minorEastAsia" w:hint="eastAsia"/>
         </w:rPr>
-        <w:t>Selenium需要一个驱动程序来与所选浏览器交互。例如firefox需要geckodriver,在运行下面的示例之前需要安装他们。确保它在您的PATH中，流入将它放在/usr/bin或者/usr/local/bin</w:t>
+        <w:t>Selenium需要一个驱动程序来与所选浏览器交互。例如</w:t>
+      </w:r>
+      <w:proofErr w:type="spellStart"/>
+      <w:r>
+        <w:rPr>
+          <w:rFonts w:asciiTheme="minorEastAsia" w:hAnsiTheme="minorEastAsia" w:hint="eastAsia"/>
+        </w:rPr>
+        <w:t>firefox</w:t>
+      </w:r>
+      <w:proofErr w:type="spellEnd"/>
+      <w:r>
+        <w:rPr>
+          <w:rFonts w:asciiTheme="minorEastAsia" w:hAnsiTheme="minorEastAsia" w:hint="eastAsia"/>
+        </w:rPr>
+        <w:t>需要</w:t>
+      </w:r>
+      <w:proofErr w:type="spellStart"/>
+      <w:r>
+        <w:rPr>
+          <w:rFonts w:asciiTheme="minorEastAsia" w:hAnsiTheme="minorEastAsia" w:hint="eastAsia"/>
+        </w:rPr>
+        <w:t>geckodriver</w:t>
+      </w:r>
+      <w:proofErr w:type="spellEnd"/>
+      <w:r>
+        <w:rPr>
+          <w:rFonts w:asciiTheme="minorEastAsia" w:hAnsiTheme="minorEastAsia" w:hint="eastAsia"/>
+        </w:rPr>
+        <w:t>,在运行下面的示例之前需要安装他们。确保它在您的PATH中，流入将它放在/</w:t>
+      </w:r>
+      <w:proofErr w:type="spellStart"/>
+      <w:r>
+        <w:rPr>
+          <w:rFonts w:asciiTheme="minorEastAsia" w:hAnsiTheme="minorEastAsia" w:hint="eastAsia"/>
+        </w:rPr>
+        <w:t>usr</w:t>
+      </w:r>
+      <w:proofErr w:type="spellEnd"/>
+      <w:r>
+        <w:rPr>
+          <w:rFonts w:asciiTheme="minorEastAsia" w:hAnsiTheme="minorEastAsia" w:hint="eastAsia"/>
+        </w:rPr>
+        <w:t>/bin或者/</w:t>
+      </w:r>
+      <w:proofErr w:type="spellStart"/>
+      <w:r>
+        <w:rPr>
+          <w:rFonts w:asciiTheme="minorEastAsia" w:hAnsiTheme="minorEastAsia" w:hint="eastAsia"/>
+        </w:rPr>
+        <w:t>usr</w:t>
+      </w:r>
+      <w:proofErr w:type="spellEnd"/>
+      <w:r>
+        <w:rPr>
+          <w:rFonts w:asciiTheme="minorEastAsia" w:hAnsiTheme="minorEastAsia" w:hint="eastAsia"/>
+        </w:rPr>
+        <w:t>/local/bin</w:t>
       </w:r>
       <w:r>
         <w:rPr>
@@ -948,7 +1118,7 @@
                 <w:szCs w:val="26"/>
               </w:rPr>
             </w:pPr>
-            <w:hyperlink r:id="rId15" w:history="1">
+            <w:hyperlink r:id="rId13" w:history="1">
               <w:r>
                 <w:rPr>
                   <w:rFonts w:ascii="Georgia" w:eastAsia="宋体" w:hAnsi="Georgia" w:cs="宋体"/>
@@ -1048,7 +1218,7 @@
                 <w:szCs w:val="26"/>
               </w:rPr>
             </w:pPr>
-            <w:hyperlink r:id="rId16" w:history="1">
+            <w:hyperlink r:id="rId14" w:history="1">
               <w:r>
                 <w:rPr>
                   <w:rFonts w:ascii="Georgia" w:eastAsia="宋体" w:hAnsi="Georgia" w:cs="宋体"/>
@@ -1148,7 +1318,7 @@
                 <w:szCs w:val="26"/>
               </w:rPr>
             </w:pPr>
-            <w:hyperlink r:id="rId17" w:history="1">
+            <w:hyperlink r:id="rId15" w:history="1">
               <w:r>
                 <w:rPr>
                   <w:rFonts w:ascii="Georgia" w:eastAsia="宋体" w:hAnsi="Georgia" w:cs="宋体"/>
@@ -1248,7 +1418,7 @@
                 <w:szCs w:val="26"/>
               </w:rPr>
             </w:pPr>
-            <w:hyperlink r:id="rId18" w:history="1">
+            <w:hyperlink r:id="rId16" w:history="1">
               <w:r>
                 <w:rPr>
                   <w:rFonts w:ascii="Georgia" w:eastAsia="宋体" w:hAnsi="Georgia" w:cs="宋体"/>
@@ -1356,7 +1526,7 @@
         </w:rPr>
         <w:t>安装Python3.6，去官网下载页[</w:t>
       </w:r>
-      <w:hyperlink r:id="rId19" w:history="1">
+      <w:hyperlink r:id="rId17" w:history="1">
         <w:r>
           <w:rPr>
             <w:rFonts w:asciiTheme="minorEastAsia" w:hAnsiTheme="minorEastAsia"/>
@@ -1385,48 +1555,58 @@
         </w:rPr>
         <w:t>你可以点击</w:t>
       </w:r>
+      <w:proofErr w:type="gramStart"/>
       <w:r>
         <w:rPr>
           <w:rFonts w:asciiTheme="minorEastAsia" w:hAnsiTheme="minorEastAsia"/>
         </w:rPr>
         <w:t>”</w:t>
       </w:r>
+      <w:proofErr w:type="gramEnd"/>
       <w:r>
         <w:rPr>
           <w:rFonts w:asciiTheme="minorEastAsia" w:hAnsiTheme="minorEastAsia" w:hint="eastAsia"/>
         </w:rPr>
         <w:t>开始</w:t>
       </w:r>
+      <w:proofErr w:type="gramStart"/>
       <w:r>
         <w:rPr>
           <w:rFonts w:asciiTheme="minorEastAsia" w:hAnsiTheme="minorEastAsia"/>
         </w:rPr>
         <w:t>”</w:t>
       </w:r>
+      <w:proofErr w:type="gramEnd"/>
       <w:r>
         <w:rPr>
           <w:rFonts w:asciiTheme="minorEastAsia" w:hAnsiTheme="minorEastAsia" w:hint="eastAsia"/>
         </w:rPr>
         <w:t>按钮找 附件里的命令提示符[cmd.exe]或者</w:t>
       </w:r>
+      <w:proofErr w:type="gramStart"/>
       <w:r>
         <w:rPr>
           <w:rFonts w:asciiTheme="minorEastAsia" w:hAnsiTheme="minorEastAsia"/>
         </w:rPr>
         <w:t>”</w:t>
       </w:r>
+      <w:proofErr w:type="spellStart"/>
+      <w:proofErr w:type="gramEnd"/>
       <w:r>
         <w:rPr>
           <w:rFonts w:asciiTheme="minorEastAsia" w:hAnsiTheme="minorEastAsia" w:hint="eastAsia"/>
         </w:rPr>
         <w:t>win+R</w:t>
       </w:r>
+      <w:proofErr w:type="spellEnd"/>
+      <w:proofErr w:type="gramStart"/>
       <w:r>
         <w:rPr>
           <w:rFonts w:asciiTheme="minorEastAsia" w:hAnsiTheme="minorEastAsia"/>
         </w:rPr>
         <w:t>”</w:t>
       </w:r>
+      <w:proofErr w:type="gramEnd"/>
       <w:r>
         <w:rPr>
           <w:rFonts w:asciiTheme="minorEastAsia" w:hAnsiTheme="minorEastAsia" w:hint="eastAsia"/>
@@ -1475,7 +1655,27 @@
           <w:kern w:val="0"/>
           <w:sz w:val="22"/>
         </w:rPr>
-        <w:t>C:\Python35\Scripts\pip.exe install selenium</w:t>
+        <w:t xml:space="preserve">C:\Python35\Scripts\pip.exe </w:t>
+      </w:r>
+      <w:proofErr w:type="gramStart"/>
+      <w:r>
+        <w:rPr>
+          <w:rFonts w:ascii="Consolas" w:eastAsia="宋体" w:hAnsi="Consolas" w:cs="宋体"/>
+          <w:color w:val="3E4349"/>
+          <w:kern w:val="0"/>
+          <w:sz w:val="22"/>
+        </w:rPr>
+        <w:t>install</w:t>
+      </w:r>
+      <w:proofErr w:type="gramEnd"/>
+      <w:r>
+        <w:rPr>
+          <w:rFonts w:ascii="Consolas" w:eastAsia="宋体" w:hAnsi="Consolas" w:cs="宋体"/>
+          <w:color w:val="3E4349"/>
+          <w:kern w:val="0"/>
+          <w:sz w:val="22"/>
+        </w:rPr>
+        <w:t xml:space="preserve"> selenium</w:t>
       </w:r>
     </w:p>
     <w:p>
@@ -1490,7 +1690,21 @@
         <w:rPr>
           <w:rFonts w:asciiTheme="minorEastAsia" w:hAnsiTheme="minorEastAsia" w:hint="eastAsia"/>
         </w:rPr>
-        <w:t>现在你可以用Pthon运行你的测试脚本。例如：你创建了一个Selenium示例脚本并且</w:t>
+        <w:t>现在你可以用</w:t>
+      </w:r>
+      <w:proofErr w:type="spellStart"/>
+      <w:r>
+        <w:rPr>
+          <w:rFonts w:asciiTheme="minorEastAsia" w:hAnsiTheme="minorEastAsia" w:hint="eastAsia"/>
+        </w:rPr>
+        <w:t>Pthon</w:t>
+      </w:r>
+      <w:proofErr w:type="spellEnd"/>
+      <w:r>
+        <w:rPr>
+          <w:rFonts w:asciiTheme="minorEastAsia" w:hAnsiTheme="minorEastAsia" w:hint="eastAsia"/>
+        </w:rPr>
+        <w:t>运行你的测试脚本。例如：你创建了一个Selenium示例脚本并且</w:t>
       </w:r>
       <w:r>
         <w:rPr>
@@ -1598,85 +1812,92 @@
     </w:p>
     <w:p>
       <w:pPr>
-        <w:pStyle w:val="HTML"/>
-        <w:shd w:val="clear" w:color="auto" w:fill="EEEEEE"/>
-        <w:spacing w:before="225" w:after="225" w:line="312" w:lineRule="atLeast"/>
-        <w:rPr>
-          <w:rStyle w:val="n"/>
-          <w:rFonts w:ascii="Consolas" w:hAnsi="Consolas"/>
-          <w:sz w:val="22"/>
-          <w:szCs w:val="22"/>
-        </w:rPr>
-      </w:pPr>
-      <w:r>
-        <w:rPr>
-          <w:rStyle w:val="n"/>
-          <w:rFonts w:ascii="Consolas" w:hAnsi="Consolas"/>
-          <w:sz w:val="22"/>
-          <w:szCs w:val="22"/>
+        <w:pStyle w:val="ab"/>
+        <w:shd w:val="clear" w:color="auto" w:fill="FFFFFF"/>
+        <w:spacing w:line="336" w:lineRule="atLeast"/>
+        <w:rPr>
+          <w:rFonts w:ascii="Georgia" w:hAnsi="Georgia"/>
+          <w:color w:val="3E4349"/>
+          <w:sz w:val="26"/>
+          <w:szCs w:val="26"/>
+        </w:rPr>
+      </w:pPr>
+      <w:r>
+        <w:rPr>
+          <w:rFonts w:ascii="Georgia" w:hAnsi="Georgia"/>
+          <w:color w:val="3E4349"/>
+          <w:sz w:val="26"/>
+          <w:szCs w:val="26"/>
         </w:rPr>
         <w:t>Note</w:t>
       </w:r>
       <w:r>
         <w:rPr>
-          <w:rStyle w:val="n"/>
-          <w:rFonts w:ascii="Consolas" w:hAnsi="Consolas" w:hint="eastAsia"/>
-          <w:sz w:val="22"/>
-          <w:szCs w:val="22"/>
+          <w:rFonts w:ascii="Georgia" w:hAnsi="Georgia" w:hint="eastAsia"/>
+          <w:color w:val="3E4349"/>
+          <w:sz w:val="26"/>
+          <w:szCs w:val="26"/>
         </w:rPr>
         <w:t>:</w:t>
       </w:r>
     </w:p>
     <w:p>
       <w:pPr>
-        <w:pStyle w:val="HTML"/>
-        <w:shd w:val="clear" w:color="auto" w:fill="EEEEEE"/>
-        <w:spacing w:before="225" w:after="225" w:line="312" w:lineRule="atLeast"/>
-        <w:rPr>
-          <w:rStyle w:val="n"/>
-          <w:rFonts w:ascii="Consolas" w:hAnsi="Consolas"/>
-          <w:sz w:val="22"/>
-          <w:szCs w:val="22"/>
-        </w:rPr>
-      </w:pPr>
-      <w:r>
-        <w:rPr>
-          <w:rStyle w:val="n"/>
-          <w:rFonts w:ascii="Consolas" w:hAnsi="Consolas"/>
-          <w:b/>
-          <w:bCs/>
-          <w:sz w:val="22"/>
-          <w:szCs w:val="22"/>
-        </w:rPr>
-        <w:t>The Selenium server is only required if you want to use the remote WebDriver</w:t>
-      </w:r>
-      <w:r>
-        <w:rPr>
-          <w:rStyle w:val="n"/>
-          <w:rFonts w:ascii="Consolas" w:hAnsi="Consolas"/>
-          <w:sz w:val="22"/>
-          <w:szCs w:val="22"/>
+        <w:pStyle w:val="ab"/>
+        <w:shd w:val="clear" w:color="auto" w:fill="FFFFFF"/>
+        <w:spacing w:line="336" w:lineRule="atLeast"/>
+        <w:rPr>
+          <w:rFonts w:ascii="Georgia" w:hAnsi="Georgia"/>
+          <w:color w:val="3E4349"/>
+          <w:sz w:val="26"/>
+          <w:szCs w:val="26"/>
+        </w:rPr>
+      </w:pPr>
+      <w:r>
+        <w:rPr>
+          <w:rFonts w:ascii="Georgia" w:hAnsi="Georgia"/>
+          <w:color w:val="3E4349"/>
+          <w:sz w:val="26"/>
+          <w:szCs w:val="26"/>
+        </w:rPr>
+        <w:t xml:space="preserve">The Selenium server is only required if you want to use the remote </w:t>
+      </w:r>
+      <w:proofErr w:type="spellStart"/>
+      <w:r>
+        <w:rPr>
+          <w:rFonts w:ascii="Georgia" w:hAnsi="Georgia"/>
+          <w:color w:val="3E4349"/>
+          <w:sz w:val="26"/>
+          <w:szCs w:val="26"/>
+        </w:rPr>
+        <w:t>WebDriver</w:t>
+      </w:r>
+      <w:proofErr w:type="spellEnd"/>
+      <w:r>
+        <w:rPr>
+          <w:rFonts w:ascii="Georgia" w:hAnsi="Georgia"/>
+          <w:color w:val="3E4349"/>
+          <w:sz w:val="26"/>
+          <w:szCs w:val="26"/>
         </w:rPr>
         <w:t>. See the </w:t>
       </w:r>
-      <w:hyperlink r:id="rId20" w:anchor="selenium-remote-webdriver" w:history="1">
+      <w:hyperlink r:id="rId18" w:anchor="selenium-remote-webdriver" w:history="1">
         <w:r>
           <w:rPr>
-            <w:rStyle w:val="n"/>
-            <w:rFonts w:ascii="Consolas" w:hAnsi="Consolas"/>
-            <w:color w:val="3E4349"/>
-            <w:sz w:val="22"/>
-            <w:szCs w:val="22"/>
+            <w:rFonts w:ascii="Georgia" w:hAnsi="Georgia"/>
+            <w:sz w:val="26"/>
+            <w:szCs w:val="26"/>
           </w:rPr>
           <w:t>Using Selenium with remote WebDriver</w:t>
         </w:r>
       </w:hyperlink>
       <w:r>
         <w:rPr>
-          <w:rStyle w:val="n"/>
-          <w:rFonts w:ascii="Consolas" w:hAnsi="Consolas"/>
-          <w:sz w:val="22"/>
-          <w:szCs w:val="22"/>
+          <w:rFonts w:ascii="Georgia" w:hAnsi="Georgia"/>
+          <w:color w:val="3E4349"/>
+          <w:sz w:val="26"/>
+          <w:szCs w:val="26"/>
         </w:rPr>
         <w:t> section for more details. If you are a beginner learning Selenium, you can skip this section and proceed with next chapter.</w:t>
       </w:r>
@@ -1746,6 +1967,7 @@
         </w:rPr>
         <w:t>如果你想使用一个远程的</w:t>
       </w:r>
+      <w:proofErr w:type="spellStart"/>
       <w:r>
         <w:rPr>
           <w:rStyle w:val="n"/>
@@ -1753,8 +1975,9 @@
           <w:sz w:val="22"/>
           <w:szCs w:val="22"/>
         </w:rPr>
-        <w:t xml:space="preserve">WebDriver.Selenium </w:t>
-      </w:r>
+        <w:t>WebDriver.Selenium</w:t>
+      </w:r>
+      <w:proofErr w:type="spellEnd"/>
       <w:r>
         <w:rPr>
           <w:rStyle w:val="n"/>
@@ -1762,6 +1985,15 @@
           <w:sz w:val="22"/>
           <w:szCs w:val="22"/>
         </w:rPr>
+        <w:t xml:space="preserve"> </w:t>
+      </w:r>
+      <w:r>
+        <w:rPr>
+          <w:rStyle w:val="n"/>
+          <w:rFonts w:ascii="Consolas" w:hAnsi="Consolas" w:hint="eastAsia"/>
+          <w:sz w:val="22"/>
+          <w:szCs w:val="22"/>
+        </w:rPr>
         <w:t>服务是唯一依赖。有关详细信息，请参阅使用</w:t>
       </w:r>
       <w:r>
@@ -1790,6 +2022,32 @@
           <w:szCs w:val="22"/>
         </w:rPr>
         <w:t>WebDriver</w:t>
+      </w:r>
+      <w:r>
+        <w:rPr>
+          <w:rStyle w:val="n"/>
+          <w:rFonts w:ascii="Consolas" w:hAnsi="Consolas" w:hint="eastAsia"/>
+          <w:sz w:val="22"/>
+          <w:szCs w:val="22"/>
+        </w:rPr>
+        <w:t>[</w:t>
+      </w:r>
+      <w:hyperlink r:id="rId19" w:anchor="selenium-remote-webdriver" w:history="1">
+        <w:r>
+          <w:rPr>
+            <w:rStyle w:val="a6"/>
+          </w:rPr>
+          <w:t>https://selenium-python.readthedocs.io/getting-started.html#selenium-remote-webdriver</w:t>
+        </w:r>
+      </w:hyperlink>
+      <w:r>
+        <w:rPr>
+          <w:rStyle w:val="n"/>
+          <w:rFonts w:ascii="Consolas" w:hAnsi="Consolas" w:hint="eastAsia"/>
+          <w:sz w:val="22"/>
+          <w:szCs w:val="22"/>
+        </w:rPr>
+        <w:t>]</w:t>
       </w:r>
       <w:r>
         <w:rPr>
@@ -1865,6 +2123,95 @@
     </w:p>
     <w:p>
       <w:pPr>
+        <w:pStyle w:val="HTML"/>
+        <w:shd w:val="clear" w:color="auto" w:fill="EEEEEE"/>
+        <w:tabs>
+          <w:tab w:val="clear" w:pos="916"/>
+          <w:tab w:val="left" w:pos="490"/>
+        </w:tabs>
+        <w:spacing w:before="225" w:after="225" w:line="312" w:lineRule="atLeast"/>
+        <w:rPr>
+          <w:rStyle w:val="n"/>
+          <w:rFonts w:ascii="Consolas" w:hAnsi="Consolas"/>
+          <w:sz w:val="22"/>
+          <w:szCs w:val="22"/>
+        </w:rPr>
+      </w:pPr>
+      <w:r>
+        <w:rPr>
+          <w:rStyle w:val="n"/>
+          <w:rFonts w:ascii="Consolas" w:hAnsi="Consolas" w:hint="eastAsia"/>
+          <w:sz w:val="22"/>
+          <w:szCs w:val="22"/>
+        </w:rPr>
+        <w:t>Selenium</w:t>
+      </w:r>
+      <w:r>
+        <w:rPr>
+          <w:rStyle w:val="n"/>
+          <w:rFonts w:ascii="Consolas" w:hAnsi="Consolas" w:hint="eastAsia"/>
+          <w:sz w:val="22"/>
+          <w:szCs w:val="22"/>
+        </w:rPr>
+        <w:t>服务是一个</w:t>
+      </w:r>
+      <w:r>
+        <w:rPr>
+          <w:rStyle w:val="n"/>
+          <w:rFonts w:ascii="Consolas" w:hAnsi="Consolas" w:hint="eastAsia"/>
+          <w:sz w:val="22"/>
+          <w:szCs w:val="22"/>
+        </w:rPr>
+        <w:t>Java</w:t>
+      </w:r>
+      <w:r>
+        <w:rPr>
+          <w:rStyle w:val="n"/>
+          <w:rFonts w:ascii="Consolas" w:hAnsi="Consolas" w:hint="eastAsia"/>
+          <w:sz w:val="22"/>
+          <w:szCs w:val="22"/>
+        </w:rPr>
+        <w:t>工程，</w:t>
+      </w:r>
+      <w:r>
+        <w:rPr>
+          <w:rStyle w:val="n"/>
+          <w:rFonts w:ascii="Consolas" w:hAnsi="Consolas"/>
+          <w:sz w:val="22"/>
+          <w:szCs w:val="22"/>
+        </w:rPr>
+        <w:t>Java Runtime Environment (JRE) 1.6</w:t>
+      </w:r>
+      <w:r>
+        <w:rPr>
+          <w:rStyle w:val="n"/>
+          <w:rFonts w:ascii="Consolas" w:hAnsi="Consolas" w:hint="eastAsia"/>
+          <w:sz w:val="22"/>
+          <w:szCs w:val="22"/>
+        </w:rPr>
+        <w:t>或者更高版本环境是推荐运行的</w:t>
+      </w:r>
+      <w:r>
+        <w:rPr>
+          <w:rStyle w:val="n"/>
+          <w:rFonts w:ascii="Consolas" w:hAnsi="Consolas"/>
+          <w:sz w:val="22"/>
+          <w:szCs w:val="22"/>
+        </w:rPr>
+        <w:t>Selenium</w:t>
+      </w:r>
+      <w:r>
+        <w:rPr>
+          <w:rStyle w:val="n"/>
+          <w:rFonts w:ascii="Consolas" w:hAnsi="Consolas" w:hint="eastAsia"/>
+          <w:sz w:val="22"/>
+          <w:szCs w:val="22"/>
+        </w:rPr>
+        <w:t>服务。</w:t>
+      </w:r>
+    </w:p>
+    <w:p>
+      <w:pPr>
         <w:pStyle w:val="ab"/>
         <w:shd w:val="clear" w:color="auto" w:fill="FFFFFF"/>
         <w:spacing w:line="336" w:lineRule="atLeast"/>
@@ -1877,99 +2224,14 @@
       </w:pPr>
       <w:r>
         <w:rPr>
-          <w:rFonts w:ascii="Georgia" w:hAnsi="Georgia" w:hint="eastAsia"/>
-          <w:color w:val="3E4349"/>
-          <w:sz w:val="26"/>
-          <w:szCs w:val="26"/>
-        </w:rPr>
-        <w:t>Selenium</w:t>
-      </w:r>
-      <w:r>
-        <w:rPr>
-          <w:rFonts w:ascii="Georgia" w:hAnsi="Georgia" w:hint="eastAsia"/>
-          <w:color w:val="3E4349"/>
-          <w:sz w:val="26"/>
-          <w:szCs w:val="26"/>
-        </w:rPr>
-        <w:t>服务是一个</w:t>
-      </w:r>
-      <w:r>
-        <w:rPr>
-          <w:rFonts w:ascii="Georgia" w:hAnsi="Georgia" w:hint="eastAsia"/>
-          <w:color w:val="3E4349"/>
-          <w:sz w:val="26"/>
-          <w:szCs w:val="26"/>
-        </w:rPr>
-        <w:t>Java</w:t>
-      </w:r>
-      <w:r>
-        <w:rPr>
-          <w:rFonts w:ascii="Georgia" w:hAnsi="Georgia" w:hint="eastAsia"/>
-          <w:color w:val="3E4349"/>
-          <w:sz w:val="26"/>
-          <w:szCs w:val="26"/>
-        </w:rPr>
-        <w:t>工程，</w:t>
-      </w:r>
-      <w:r>
-        <w:rPr>
           <w:rFonts w:ascii="Georgia" w:hAnsi="Georgia"/>
           <w:color w:val="3E4349"/>
           <w:sz w:val="26"/>
           <w:szCs w:val="26"/>
         </w:rPr>
-        <w:t>Java Runtime Environment (JRE) 1.6</w:t>
-      </w:r>
-      <w:r>
-        <w:rPr>
-          <w:rFonts w:ascii="Georgia" w:hAnsi="Georgia" w:hint="eastAsia"/>
-          <w:color w:val="3E4349"/>
-          <w:sz w:val="26"/>
-          <w:szCs w:val="26"/>
-        </w:rPr>
-        <w:t>或者更高版本环境是推荐运行的</w:t>
-      </w:r>
-      <w:r>
-        <w:rPr>
-          <w:rFonts w:ascii="Georgia" w:hAnsi="Georgia"/>
-          <w:color w:val="3E4349"/>
-          <w:sz w:val="26"/>
-          <w:szCs w:val="26"/>
-        </w:rPr>
-        <w:t>Selenium</w:t>
-      </w:r>
-      <w:r>
-        <w:rPr>
-          <w:rFonts w:ascii="Georgia" w:hAnsi="Georgia" w:hint="eastAsia"/>
-          <w:color w:val="3E4349"/>
-          <w:sz w:val="26"/>
-          <w:szCs w:val="26"/>
-        </w:rPr>
-        <w:t>服务。</w:t>
-      </w:r>
-    </w:p>
-    <w:p>
-      <w:pPr>
-        <w:pStyle w:val="ab"/>
-        <w:shd w:val="clear" w:color="auto" w:fill="FFFFFF"/>
-        <w:spacing w:line="336" w:lineRule="atLeast"/>
-        <w:rPr>
-          <w:rFonts w:ascii="Georgia" w:hAnsi="Georgia"/>
-          <w:color w:val="3E4349"/>
-          <w:sz w:val="26"/>
-          <w:szCs w:val="26"/>
-        </w:rPr>
-      </w:pPr>
-      <w:r>
-        <w:rPr>
-          <w:rFonts w:ascii="Georgia" w:hAnsi="Georgia"/>
-          <w:color w:val="3E4349"/>
-          <w:sz w:val="26"/>
-          <w:szCs w:val="26"/>
-        </w:rPr>
         <w:t>You can download Selenium server 2.x from the </w:t>
       </w:r>
-      <w:hyperlink r:id="rId21" w:history="1">
+      <w:hyperlink r:id="rId20" w:history="1">
         <w:r>
           <w:rPr>
             <w:rStyle w:val="a6"/>
@@ -1978,7 +2240,27 @@
             <w:sz w:val="26"/>
             <w:szCs w:val="26"/>
           </w:rPr>
-          <w:t>download page of selenium website</w:t>
+          <w:t>dow</w:t>
+        </w:r>
+        <w:r>
+          <w:rPr>
+            <w:rStyle w:val="a6"/>
+            <w:rFonts w:ascii="Georgia" w:hAnsi="Georgia"/>
+            <w:color w:val="004B6B"/>
+            <w:sz w:val="26"/>
+            <w:szCs w:val="26"/>
+          </w:rPr>
+          <w:t>n</w:t>
+        </w:r>
+        <w:r>
+          <w:rPr>
+            <w:rStyle w:val="a6"/>
+            <w:rFonts w:ascii="Georgia" w:hAnsi="Georgia"/>
+            <w:color w:val="004B6B"/>
+            <w:sz w:val="26"/>
+            <w:szCs w:val="26"/>
+          </w:rPr>
+          <w:t>load page of selenium website</w:t>
         </w:r>
       </w:hyperlink>
       <w:r>
@@ -2009,6 +2291,177 @@
           <w:szCs w:val="26"/>
         </w:rPr>
         <w:t>. You can always download the latest 2.x version of Selenium server.</w:t>
+      </w:r>
+    </w:p>
+    <w:p>
+      <w:pPr>
+        <w:pStyle w:val="HTML"/>
+        <w:shd w:val="clear" w:color="auto" w:fill="EEEEEE"/>
+        <w:tabs>
+          <w:tab w:val="clear" w:pos="916"/>
+          <w:tab w:val="left" w:pos="490"/>
+        </w:tabs>
+        <w:spacing w:before="225" w:after="225" w:line="312" w:lineRule="atLeast"/>
+        <w:rPr>
+          <w:rStyle w:val="n"/>
+          <w:rFonts w:ascii="Consolas" w:hAnsi="Consolas"/>
+          <w:sz w:val="22"/>
+          <w:szCs w:val="22"/>
+        </w:rPr>
+      </w:pPr>
+      <w:r>
+        <w:rPr>
+          <w:rStyle w:val="n"/>
+          <w:rFonts w:ascii="Consolas" w:hAnsi="Consolas" w:hint="eastAsia"/>
+          <w:sz w:val="22"/>
+          <w:szCs w:val="22"/>
+        </w:rPr>
+        <w:t>你可以在在网站</w:t>
+      </w:r>
+      <w:r>
+        <w:rPr>
+          <w:rStyle w:val="n"/>
+          <w:rFonts w:ascii="Consolas" w:hAnsi="Consolas" w:hint="eastAsia"/>
+          <w:sz w:val="22"/>
+          <w:szCs w:val="22"/>
+        </w:rPr>
+        <w:t>[</w:t>
+      </w:r>
+      <w:hyperlink r:id="rId21" w:history="1">
+        <w:r>
+          <w:rPr>
+            <w:rStyle w:val="n"/>
+            <w:rFonts w:ascii="Consolas" w:hAnsi="Consolas"/>
+            <w:sz w:val="22"/>
+            <w:szCs w:val="22"/>
+          </w:rPr>
+          <w:t>https://www.seleniumhq.org/</w:t>
+        </w:r>
+      </w:hyperlink>
+      <w:r>
+        <w:rPr>
+          <w:rStyle w:val="n"/>
+          <w:rFonts w:ascii="Consolas" w:hAnsi="Consolas" w:hint="eastAsia"/>
+          <w:sz w:val="22"/>
+          <w:szCs w:val="22"/>
+        </w:rPr>
+        <w:t>]</w:t>
+      </w:r>
+      <w:r>
+        <w:rPr>
+          <w:rStyle w:val="n"/>
+          <w:rFonts w:ascii="Consolas" w:hAnsi="Consolas" w:hint="eastAsia"/>
+          <w:sz w:val="22"/>
+          <w:szCs w:val="22"/>
+        </w:rPr>
+        <w:t>下载</w:t>
+      </w:r>
+      <w:r>
+        <w:rPr>
+          <w:rStyle w:val="n"/>
+          <w:rFonts w:ascii="Consolas" w:hAnsi="Consolas" w:hint="eastAsia"/>
+          <w:sz w:val="22"/>
+          <w:szCs w:val="22"/>
+        </w:rPr>
+        <w:t>2.x</w:t>
+      </w:r>
+      <w:r>
+        <w:rPr>
+          <w:rStyle w:val="n"/>
+          <w:rFonts w:ascii="Consolas" w:hAnsi="Consolas" w:hint="eastAsia"/>
+          <w:sz w:val="22"/>
+          <w:szCs w:val="22"/>
+        </w:rPr>
+        <w:t>的版本的</w:t>
+      </w:r>
+      <w:r>
+        <w:rPr>
+          <w:rStyle w:val="n"/>
+          <w:rFonts w:ascii="Consolas" w:hAnsi="Consolas" w:hint="eastAsia"/>
+          <w:sz w:val="22"/>
+          <w:szCs w:val="22"/>
+        </w:rPr>
+        <w:t>Selenium</w:t>
+      </w:r>
+      <w:r>
+        <w:rPr>
+          <w:rStyle w:val="n"/>
+          <w:rFonts w:ascii="Consolas" w:hAnsi="Consolas" w:hint="eastAsia"/>
+          <w:sz w:val="22"/>
+          <w:szCs w:val="22"/>
+        </w:rPr>
+        <w:t>服务</w:t>
+      </w:r>
+      <w:r>
+        <w:rPr>
+          <w:rStyle w:val="n"/>
+          <w:rFonts w:ascii="Consolas" w:hAnsi="Consolas" w:hint="eastAsia"/>
+          <w:sz w:val="22"/>
+          <w:szCs w:val="22"/>
+        </w:rPr>
+        <w:t>，这个文件名字大概是像这样</w:t>
+      </w:r>
+      <w:r>
+        <w:rPr>
+          <w:rStyle w:val="n"/>
+          <w:rFonts w:ascii="Consolas" w:hAnsi="Consolas" w:hint="eastAsia"/>
+          <w:sz w:val="22"/>
+          <w:szCs w:val="22"/>
+        </w:rPr>
+        <w:t>：</w:t>
+      </w:r>
+      <w:r>
+        <w:rPr>
+          <w:rStyle w:val="n"/>
+          <w:rFonts w:ascii="Consolas" w:hAnsi="Consolas"/>
+          <w:sz w:val="22"/>
+          <w:szCs w:val="22"/>
+        </w:rPr>
+        <w:t>selenium</w:t>
+      </w:r>
+      <w:r>
+        <w:rPr>
+          <w:rStyle w:val="n"/>
+          <w:sz w:val="22"/>
+          <w:szCs w:val="22"/>
+        </w:rPr>
+        <w:t>-server-standalone-2.x.x.jar</w:t>
+      </w:r>
+      <w:r>
+        <w:rPr>
+          <w:rStyle w:val="n"/>
+          <w:rFonts w:hint="eastAsia"/>
+          <w:sz w:val="22"/>
+          <w:szCs w:val="22"/>
+        </w:rPr>
+        <w:t>。你可以下载</w:t>
+      </w:r>
+      <w:r>
+        <w:rPr>
+          <w:rStyle w:val="n"/>
+          <w:rFonts w:hint="eastAsia"/>
+          <w:sz w:val="22"/>
+          <w:szCs w:val="22"/>
+        </w:rPr>
+        <w:t>最新版本的2.x的</w:t>
+      </w:r>
+      <w:r>
+        <w:rPr>
+          <w:rStyle w:val="n"/>
+          <w:rFonts w:hint="eastAsia"/>
+          <w:sz w:val="22"/>
+          <w:szCs w:val="22"/>
+        </w:rPr>
+        <w:t>Selenium 服务</w:t>
+      </w:r>
+      <w:r>
+        <w:rPr>
+          <w:rStyle w:val="n"/>
+          <w:rFonts w:hint="eastAsia"/>
+          <w:sz w:val="22"/>
+          <w:szCs w:val="22"/>
+        </w:rPr>
+        <w:t>。</w:t>
       </w:r>
     </w:p>
     <w:p>
@@ -2051,7 +2504,17 @@
           <w:sz w:val="26"/>
           <w:szCs w:val="26"/>
         </w:rPr>
-        <w:t>. If you are using a GNU/Linux system and have root access in your system, you can also use your operating system instructions to install JRE.</w:t>
+        <w:t xml:space="preserve">. If you are using a </w:t>
+      </w:r>
+      <w:r>
+        <w:rPr>
+          <w:rFonts w:ascii="Georgia" w:hAnsi="Georgia"/>
+          <w:color w:val="3E4349"/>
+          <w:sz w:val="26"/>
+          <w:szCs w:val="26"/>
+        </w:rPr>
+        <w:lastRenderedPageBreak/>
+        <w:t>GNU/Linux system and have root access in your system, you can also use your operating system instructions to install JRE.</w:t>
       </w:r>
     </w:p>
     <w:p>
@@ -2182,8 +2645,16 @@
         <w:rPr>
           <w:rFonts w:hint="eastAsia"/>
         </w:rPr>
-        <w:t xml:space="preserve"> Selenium WebDrier</w:t>
-      </w:r>
+        <w:t xml:space="preserve"> Selenium </w:t>
+      </w:r>
+      <w:proofErr w:type="spellStart"/>
+      <w:r>
+        <w:rPr>
+          <w:rFonts w:hint="eastAsia"/>
+        </w:rPr>
+        <w:t>WebDrier</w:t>
+      </w:r>
+      <w:proofErr w:type="spellEnd"/>
     </w:p>
     <w:p/>
     <w:p/>
@@ -3048,6 +3519,18 @@
       <w:iCs/>
     </w:rPr>
   </w:style>
+  <w:style w:type="character" w:styleId="ac">
+    <w:name w:val="FollowedHyperlink"/>
+    <w:basedOn w:val="a0"/>
+    <w:uiPriority w:val="99"/>
+    <w:semiHidden/>
+    <w:unhideWhenUsed/>
+    <w:rsid w:val="00564D85"/>
+    <w:rPr>
+      <w:color w:val="800080" w:themeColor="followedHyperlink"/>
+      <w:u w:val="single"/>
+    </w:rPr>
+  </w:style>
 </w:styles>
 </file>
 
@@ -3091,56 +3574,6 @@
               <w:lang w:val="zh-CN"/>
             </w:rPr>
             <w:t>选取日期</w:t>
-          </w:r>
-          <w:r>
-            <w:rPr>
-              <w:color w:val="7F7F7F" w:themeColor="text1" w:themeTint="80"/>
-              <w:sz w:val="32"/>
-              <w:szCs w:val="32"/>
-              <w:lang w:val="zh-CN"/>
-            </w:rPr>
-            <w:t>]</w:t>
-          </w:r>
-        </w:p>
-      </w:docPartBody>
-    </w:docPart>
-    <w:docPart>
-      <w:docPartPr>
-        <w:name w:val="5A73F6FEC4EC4639BAC7D00487F40FC1"/>
-        <w:category>
-          <w:name w:val="常规"/>
-          <w:gallery w:val="placeholder"/>
-        </w:category>
-        <w:types>
-          <w:type w:val="bbPlcHdr"/>
-        </w:types>
-        <w:behaviors>
-          <w:behavior w:val="content"/>
-        </w:behaviors>
-        <w:guid w:val="{AB3F4D33-1AF2-4412-93CB-06B07ABA4ABC}"/>
-      </w:docPartPr>
-      <w:docPartBody>
-        <w:p>
-          <w:pPr>
-            <w:pStyle w:val="5A73F6FEC4EC4639BAC7D00487F40FC1"/>
-          </w:pPr>
-          <w:r>
-            <w:rPr>
-              <w:color w:val="7F7F7F" w:themeColor="text1" w:themeTint="80"/>
-              <w:sz w:val="32"/>
-              <w:szCs w:val="32"/>
-              <w:lang w:val="zh-CN"/>
-            </w:rPr>
-            <w:t>[</w:t>
-          </w:r>
-          <w:r>
-            <w:rPr>
-              <w:color w:val="7F7F7F" w:themeColor="text1" w:themeTint="80"/>
-              <w:sz w:val="32"/>
-              <w:szCs w:val="32"/>
-              <w:lang w:val="zh-CN"/>
-            </w:rPr>
-            <w:t>键入文档副标题</w:t>
           </w:r>
           <w:r>
             <w:rPr>
@@ -3231,6 +3664,7 @@
     <w:rsid w:val="00692830"/>
     <w:rsid w:val="008041B8"/>
     <w:rsid w:val="0093014C"/>
+    <w:rsid w:val="00B143C3"/>
   </w:rsids>
   <m:mathPr>
     <m:mathFont m:val="Cambria Math"/>
@@ -3846,7 +4280,7 @@
 </file>
 
 <file path=customXml/itemProps2.xml><?xml version="1.0" encoding="utf-8"?>
-<ds:datastoreItem xmlns:ds="http://schemas.openxmlformats.org/officeDocument/2006/customXml" ds:itemID="{4F4AC9B2-C178-4E0C-9FAC-3B77D2ADDDE8}">
+<ds:datastoreItem xmlns:ds="http://schemas.openxmlformats.org/officeDocument/2006/customXml" ds:itemID="{BAA9FEBB-6D16-4B09-8A90-38188DCFC979}">
   <ds:schemaRefs>
     <ds:schemaRef ds:uri="http://schemas.openxmlformats.org/officeDocument/2006/bibliography"/>
   </ds:schemaRefs>

--- a/doc/Selenium中文文档.docx
+++ b/doc/Selenium中文文档.docx
@@ -43,9 +43,6 @@
               </w:rPr>
               <w:alias w:val="日期"/>
               <w:id w:val="19000712"/>
-              <w:placeholder>
-                <w:docPart w:val="6B61276AB1274F1B8A11284FEF4EF5F0"/>
-              </w:placeholder>
               <w:dataBinding w:prefixMappings="xmlns:ns0='http://schemas.microsoft.com/office/2006/coverPageProps'" w:xpath="/ns0:CoverPageProperties[1]/ns0:PublishDate[1]" w:storeItemID="{55AF091B-3C7A-41E3-B477-F2FDAA23CFDA}"/>
               <w:date w:fullDate="2019-04-26T00:00:00Z">
                 <w:dateFormat w:val="yyyy/M/d"/>
@@ -116,9 +113,6 @@
                     </w:rPr>
                     <w:alias w:val="副标题"/>
                     <w:id w:val="19000717"/>
-                    <w:placeholder>
-                      <w:docPart w:val="5A73F6FEC4EC4639BAC7D00487F40FC1"/>
-                    </w:placeholder>
                     <w:dataBinding w:prefixMappings="xmlns:ns0='http://schemas.openxmlformats.org/package/2006/metadata/core-properties' xmlns:ns1='http://purl.org/dc/elements/1.1/'" w:xpath="/ns0:coreProperties[1]/ns1:subject[1]" w:storeItemID="{6C3C8BC8-F283-45AE-878A-BAB7291924A1}"/>
                     <w:text/>
                   </w:sdtPr>
@@ -279,8 +273,8 @@
                         <w:tblLook w:val="04A0"/>
                       </w:tblPr>
                       <w:tblGrid>
-                        <w:gridCol w:w="2142"/>
-                        <w:gridCol w:w="8569"/>
+                        <w:gridCol w:w="2146"/>
+                        <w:gridCol w:w="8582"/>
                       </w:tblGrid>
                       <w:tr>
                         <w:trPr>
@@ -441,35 +435,7 @@
         <w:rPr>
           <w:rFonts w:asciiTheme="minorEastAsia" w:hAnsiTheme="minorEastAsia" w:hint="eastAsia"/>
         </w:rPr>
-        <w:t xml:space="preserve">Selenium Python bindings 提供了一个简单的API,让你使用Selenium </w:t>
-      </w:r>
-      <w:proofErr w:type="spellStart"/>
-      <w:r>
-        <w:rPr>
-          <w:rFonts w:asciiTheme="minorEastAsia" w:hAnsiTheme="minorEastAsia" w:hint="eastAsia"/>
-        </w:rPr>
-        <w:t>WebDriver</w:t>
-      </w:r>
-      <w:proofErr w:type="spellEnd"/>
-      <w:r>
-        <w:rPr>
-          <w:rFonts w:asciiTheme="minorEastAsia" w:hAnsiTheme="minorEastAsia" w:hint="eastAsia"/>
-        </w:rPr>
-        <w:t xml:space="preserve">来编写功能/检验测试。通过Selenium Python的API，你可以非常直观的使用Selenium </w:t>
-      </w:r>
-      <w:proofErr w:type="spellStart"/>
-      <w:r>
-        <w:rPr>
-          <w:rFonts w:asciiTheme="minorEastAsia" w:hAnsiTheme="minorEastAsia" w:hint="eastAsia"/>
-        </w:rPr>
-        <w:t>WebDrier</w:t>
-      </w:r>
-      <w:proofErr w:type="spellEnd"/>
-      <w:r>
-        <w:rPr>
-          <w:rFonts w:asciiTheme="minorEastAsia" w:hAnsiTheme="minorEastAsia" w:hint="eastAsia"/>
-        </w:rPr>
-        <w:t>的所有功能。</w:t>
+        <w:t>Selenium Python bindings 提供了一个简单的API,让你使用Selenium WebDriver来编写功能/检验测试。通过Selenium Python的API，你可以非常直观的使用Selenium WebDrier的所有功能。</w:t>
       </w:r>
     </w:p>
     <w:p>
@@ -484,41 +450,13 @@
         <w:rPr>
           <w:rFonts w:asciiTheme="minorEastAsia" w:hAnsiTheme="minorEastAsia" w:hint="eastAsia"/>
         </w:rPr>
-        <w:t>Selenium Python bindings 使用非常简洁方便的API让你去使用像</w:t>
-      </w:r>
-      <w:proofErr w:type="spellStart"/>
+        <w:t>Selenium Python bindings 使用非常简洁方便的API让你去使用像Firefox,IE,Chrome,Reomte等等</w:t>
+      </w:r>
       <w:r>
         <w:rPr>
           <w:rFonts w:asciiTheme="minorEastAsia" w:hAnsiTheme="minorEastAsia" w:hint="eastAsia"/>
         </w:rPr>
-        <w:t>Firefox,IE,Chrome,Reomte</w:t>
-      </w:r>
-      <w:proofErr w:type="spellEnd"/>
-      <w:r>
-        <w:rPr>
-          <w:rFonts w:asciiTheme="minorEastAsia" w:hAnsiTheme="minorEastAsia" w:hint="eastAsia"/>
-        </w:rPr>
-        <w:t>等等</w:t>
-      </w:r>
-      <w:r>
-        <w:rPr>
-          <w:rFonts w:asciiTheme="minorEastAsia" w:hAnsiTheme="minorEastAsia" w:hint="eastAsia"/>
-        </w:rPr>
-        <w:t xml:space="preserve">。这样的Selenium </w:t>
-      </w:r>
-      <w:proofErr w:type="spellStart"/>
-      <w:r>
-        <w:rPr>
-          <w:rFonts w:asciiTheme="minorEastAsia" w:hAnsiTheme="minorEastAsia" w:hint="eastAsia"/>
-        </w:rPr>
-        <w:t>WebDrivers</w:t>
-      </w:r>
-      <w:proofErr w:type="spellEnd"/>
-      <w:r>
-        <w:rPr>
-          <w:rFonts w:asciiTheme="minorEastAsia" w:hAnsiTheme="minorEastAsia" w:hint="eastAsia"/>
-        </w:rPr>
-        <w:t>(Selenium web 驱动器)。当前支持版本为2.7.3.2以上。</w:t>
+        <w:t>。这样的Selenium WebDrivers(Selenium web 驱动器)。当前支持版本为2.7.3.2以上。</w:t>
       </w:r>
     </w:p>
     <w:p>
@@ -533,21 +471,7 @@
         <w:rPr>
           <w:rFonts w:asciiTheme="minorEastAsia" w:hAnsiTheme="minorEastAsia" w:hint="eastAsia"/>
         </w:rPr>
-        <w:t xml:space="preserve">本文用来讲解说明Selenium 2 </w:t>
-      </w:r>
-      <w:proofErr w:type="spellStart"/>
-      <w:r>
-        <w:rPr>
-          <w:rFonts w:asciiTheme="minorEastAsia" w:hAnsiTheme="minorEastAsia" w:hint="eastAsia"/>
-        </w:rPr>
-        <w:t>WebDriver</w:t>
-      </w:r>
-      <w:proofErr w:type="spellEnd"/>
-      <w:r>
-        <w:rPr>
-          <w:rFonts w:asciiTheme="minorEastAsia" w:hAnsiTheme="minorEastAsia" w:hint="eastAsia"/>
-        </w:rPr>
-        <w:t xml:space="preserve"> 的API,此文档不包含 Selenium 1/Selenium RC的文档</w:t>
+        <w:t>本文用来讲解说明Selenium 2 WebDriver 的API,此文档不包含 Selenium 1/Selenium RC的文档</w:t>
       </w:r>
       <w:r>
         <w:rPr>
@@ -593,21 +517,7 @@
           <w:rFonts w:asciiTheme="minorEastAsia" w:hAnsiTheme="minorEastAsia" w:hint="eastAsia"/>
         </w:rPr>
         <w:tab/>
-        <w:t>你可以从</w:t>
-      </w:r>
-      <w:proofErr w:type="spellStart"/>
-      <w:r>
-        <w:rPr>
-          <w:rFonts w:asciiTheme="minorEastAsia" w:hAnsiTheme="minorEastAsia" w:hint="eastAsia"/>
-        </w:rPr>
-        <w:t>OyPI</w:t>
-      </w:r>
-      <w:proofErr w:type="spellEnd"/>
-      <w:r>
-        <w:rPr>
-          <w:rFonts w:asciiTheme="minorEastAsia" w:hAnsiTheme="minorEastAsia" w:hint="eastAsia"/>
-        </w:rPr>
-        <w:t>官方文档库里里下载Selenium的Python绑定。下载地址[</w:t>
+        <w:t>你可以从OyPI官方文档库里里下载Selenium的Python绑定。下载地址[</w:t>
       </w:r>
       <w:hyperlink r:id="rId10" w:history="1">
         <w:r>
@@ -723,7 +633,6 @@
         </w:rPr>
         <w:tab/>
       </w:r>
-      <w:proofErr w:type="gramStart"/>
       <w:r>
         <w:rPr>
           <w:rFonts w:ascii="Consolas" w:eastAsia="宋体" w:hAnsi="Consolas" w:cs="宋体" w:hint="eastAsia"/>
@@ -731,17 +640,7 @@
           <w:kern w:val="0"/>
           <w:sz w:val="22"/>
         </w:rPr>
-        <w:t>pip</w:t>
-      </w:r>
-      <w:proofErr w:type="gramEnd"/>
-      <w:r>
-        <w:rPr>
-          <w:rFonts w:ascii="Consolas" w:eastAsia="宋体" w:hAnsi="Consolas" w:cs="宋体" w:hint="eastAsia"/>
-          <w:color w:val="3E4349"/>
-          <w:kern w:val="0"/>
-          <w:sz w:val="22"/>
-        </w:rPr>
-        <w:t xml:space="preserve"> install Selenium</w:t>
+        <w:t>pip install Selenium</w:t>
       </w:r>
     </w:p>
     <w:p>
@@ -774,33 +673,21 @@
         </w:rPr>
         <w:t> </w:t>
       </w:r>
-      <w:proofErr w:type="spellStart"/>
-      <w:r>
-        <w:fldChar w:fldCharType="begin"/>
-      </w:r>
-      <w:r>
-        <w:instrText>HYPERLINK "http://www.virtualenv.org/"</w:instrText>
-      </w:r>
-      <w:r>
-        <w:fldChar w:fldCharType="separate"/>
-      </w:r>
-      <w:r>
-        <w:rPr>
-          <w:rFonts w:asciiTheme="minorEastAsia" w:hAnsiTheme="minorEastAsia"/>
-        </w:rPr>
-        <w:t>virtualenv</w:t>
-      </w:r>
-      <w:proofErr w:type="spellEnd"/>
-      <w:r>
-        <w:fldChar w:fldCharType="end"/>
-      </w:r>
+      <w:hyperlink r:id="rId12" w:history="1">
+        <w:r>
+          <w:rPr>
+            <w:rFonts w:asciiTheme="minorEastAsia" w:hAnsiTheme="minorEastAsia"/>
+          </w:rPr>
+          <w:t>virtualenv</w:t>
+        </w:r>
+      </w:hyperlink>
       <w:r>
         <w:rPr>
           <w:rFonts w:asciiTheme="minorEastAsia" w:hAnsiTheme="minorEastAsia" w:hint="eastAsia"/>
         </w:rPr>
         <w:t>[</w:t>
       </w:r>
-      <w:hyperlink r:id="rId12" w:history="1">
+      <w:hyperlink r:id="rId13" w:history="1">
         <w:r>
           <w:rPr>
             <w:rFonts w:asciiTheme="minorEastAsia" w:hAnsiTheme="minorEastAsia"/>
@@ -832,24 +719,14 @@
         </w:rPr>
         <w:t>中</w:t>
       </w:r>
-      <w:r>
-        <w:fldChar w:fldCharType="begin"/>
-      </w:r>
-      <w:r>
-        <w:instrText>HYPERLINK "https://docs.python.org/3.6/using/scripts.html" \l "scripts-pyvenv"</w:instrText>
-      </w:r>
-      <w:r>
-        <w:fldChar w:fldCharType="separate"/>
-      </w:r>
-      <w:r>
-        <w:rPr>
-          <w:rFonts w:asciiTheme="minorEastAsia" w:hAnsiTheme="minorEastAsia"/>
-        </w:rPr>
-        <w:t>pyvenv</w:t>
-      </w:r>
-      <w:r>
-        <w:fldChar w:fldCharType="end"/>
-      </w:r>
+      <w:hyperlink r:id="rId14" w:anchor="scripts-pyvenv" w:history="1">
+        <w:r>
+          <w:rPr>
+            <w:rFonts w:asciiTheme="minorEastAsia" w:hAnsiTheme="minorEastAsia"/>
+          </w:rPr>
+          <w:t>pyvenv</w:t>
+        </w:r>
+      </w:hyperlink>
       <w:r>
         <w:rPr>
           <w:rFonts w:asciiTheme="minorEastAsia" w:hAnsiTheme="minorEastAsia" w:hint="eastAsia"/>
@@ -914,63 +791,7 @@
         <w:rPr>
           <w:rFonts w:asciiTheme="minorEastAsia" w:hAnsiTheme="minorEastAsia" w:hint="eastAsia"/>
         </w:rPr>
-        <w:t>Selenium需要一个驱动程序来与所选浏览器交互。例如</w:t>
-      </w:r>
-      <w:proofErr w:type="spellStart"/>
-      <w:r>
-        <w:rPr>
-          <w:rFonts w:asciiTheme="minorEastAsia" w:hAnsiTheme="minorEastAsia" w:hint="eastAsia"/>
-        </w:rPr>
-        <w:t>firefox</w:t>
-      </w:r>
-      <w:proofErr w:type="spellEnd"/>
-      <w:r>
-        <w:rPr>
-          <w:rFonts w:asciiTheme="minorEastAsia" w:hAnsiTheme="minorEastAsia" w:hint="eastAsia"/>
-        </w:rPr>
-        <w:t>需要</w:t>
-      </w:r>
-      <w:proofErr w:type="spellStart"/>
-      <w:r>
-        <w:rPr>
-          <w:rFonts w:asciiTheme="minorEastAsia" w:hAnsiTheme="minorEastAsia" w:hint="eastAsia"/>
-        </w:rPr>
-        <w:t>geckodriver</w:t>
-      </w:r>
-      <w:proofErr w:type="spellEnd"/>
-      <w:r>
-        <w:rPr>
-          <w:rFonts w:asciiTheme="minorEastAsia" w:hAnsiTheme="minorEastAsia" w:hint="eastAsia"/>
-        </w:rPr>
-        <w:t>,在运行下面的示例之前需要安装他们。确保它在您的PATH中，流入将它放在/</w:t>
-      </w:r>
-      <w:proofErr w:type="spellStart"/>
-      <w:r>
-        <w:rPr>
-          <w:rFonts w:asciiTheme="minorEastAsia" w:hAnsiTheme="minorEastAsia" w:hint="eastAsia"/>
-        </w:rPr>
-        <w:t>usr</w:t>
-      </w:r>
-      <w:proofErr w:type="spellEnd"/>
-      <w:r>
-        <w:rPr>
-          <w:rFonts w:asciiTheme="minorEastAsia" w:hAnsiTheme="minorEastAsia" w:hint="eastAsia"/>
-        </w:rPr>
-        <w:t>/bin或者/</w:t>
-      </w:r>
-      <w:proofErr w:type="spellStart"/>
-      <w:r>
-        <w:rPr>
-          <w:rFonts w:asciiTheme="minorEastAsia" w:hAnsiTheme="minorEastAsia" w:hint="eastAsia"/>
-        </w:rPr>
-        <w:t>usr</w:t>
-      </w:r>
-      <w:proofErr w:type="spellEnd"/>
-      <w:r>
-        <w:rPr>
-          <w:rFonts w:asciiTheme="minorEastAsia" w:hAnsiTheme="minorEastAsia" w:hint="eastAsia"/>
-        </w:rPr>
-        <w:t>/local/bin</w:t>
+        <w:t>Selenium需要一个驱动程序来与所选浏览器交互。例如firefox需要geckodriver,在运行下面的示例之前需要安装他们。确保它在您的PATH中，流入将它放在/usr/bin或者/usr/local/bin</w:t>
       </w:r>
       <w:r>
         <w:rPr>
@@ -1118,7 +939,7 @@
                 <w:szCs w:val="26"/>
               </w:rPr>
             </w:pPr>
-            <w:hyperlink r:id="rId13" w:history="1">
+            <w:hyperlink r:id="rId15" w:history="1">
               <w:r>
                 <w:rPr>
                   <w:rFonts w:ascii="Georgia" w:eastAsia="宋体" w:hAnsi="Georgia" w:cs="宋体"/>
@@ -1218,7 +1039,7 @@
                 <w:szCs w:val="26"/>
               </w:rPr>
             </w:pPr>
-            <w:hyperlink r:id="rId14" w:history="1">
+            <w:hyperlink r:id="rId16" w:history="1">
               <w:r>
                 <w:rPr>
                   <w:rFonts w:ascii="Georgia" w:eastAsia="宋体" w:hAnsi="Georgia" w:cs="宋体"/>
@@ -1318,7 +1139,7 @@
                 <w:szCs w:val="26"/>
               </w:rPr>
             </w:pPr>
-            <w:hyperlink r:id="rId15" w:history="1">
+            <w:hyperlink r:id="rId17" w:history="1">
               <w:r>
                 <w:rPr>
                   <w:rFonts w:ascii="Georgia" w:eastAsia="宋体" w:hAnsi="Georgia" w:cs="宋体"/>
@@ -1418,7 +1239,7 @@
                 <w:szCs w:val="26"/>
               </w:rPr>
             </w:pPr>
-            <w:hyperlink r:id="rId16" w:history="1">
+            <w:hyperlink r:id="rId18" w:history="1">
               <w:r>
                 <w:rPr>
                   <w:rFonts w:ascii="Georgia" w:eastAsia="宋体" w:hAnsi="Georgia" w:cs="宋体"/>
@@ -1526,7 +1347,7 @@
         </w:rPr>
         <w:t>安装Python3.6，去官网下载页[</w:t>
       </w:r>
-      <w:hyperlink r:id="rId17" w:history="1">
+      <w:hyperlink r:id="rId19" w:history="1">
         <w:r>
           <w:rPr>
             <w:rFonts w:asciiTheme="minorEastAsia" w:hAnsiTheme="minorEastAsia"/>
@@ -1555,58 +1376,48 @@
         </w:rPr>
         <w:t>你可以点击</w:t>
       </w:r>
-      <w:proofErr w:type="gramStart"/>
       <w:r>
         <w:rPr>
           <w:rFonts w:asciiTheme="minorEastAsia" w:hAnsiTheme="minorEastAsia"/>
         </w:rPr>
         <w:t>”</w:t>
       </w:r>
-      <w:proofErr w:type="gramEnd"/>
       <w:r>
         <w:rPr>
           <w:rFonts w:asciiTheme="minorEastAsia" w:hAnsiTheme="minorEastAsia" w:hint="eastAsia"/>
         </w:rPr>
         <w:t>开始</w:t>
       </w:r>
-      <w:proofErr w:type="gramStart"/>
       <w:r>
         <w:rPr>
           <w:rFonts w:asciiTheme="minorEastAsia" w:hAnsiTheme="minorEastAsia"/>
         </w:rPr>
         <w:t>”</w:t>
       </w:r>
-      <w:proofErr w:type="gramEnd"/>
       <w:r>
         <w:rPr>
           <w:rFonts w:asciiTheme="minorEastAsia" w:hAnsiTheme="minorEastAsia" w:hint="eastAsia"/>
         </w:rPr>
         <w:t>按钮找 附件里的命令提示符[cmd.exe]或者</w:t>
       </w:r>
-      <w:proofErr w:type="gramStart"/>
       <w:r>
         <w:rPr>
           <w:rFonts w:asciiTheme="minorEastAsia" w:hAnsiTheme="minorEastAsia"/>
         </w:rPr>
         <w:t>”</w:t>
       </w:r>
-      <w:proofErr w:type="spellStart"/>
-      <w:proofErr w:type="gramEnd"/>
       <w:r>
         <w:rPr>
           <w:rFonts w:asciiTheme="minorEastAsia" w:hAnsiTheme="minorEastAsia" w:hint="eastAsia"/>
         </w:rPr>
         <w:t>win+R</w:t>
       </w:r>
-      <w:proofErr w:type="spellEnd"/>
-      <w:proofErr w:type="gramStart"/>
       <w:r>
         <w:rPr>
           <w:rFonts w:asciiTheme="minorEastAsia" w:hAnsiTheme="minorEastAsia"/>
         </w:rPr>
         <w:t>”</w:t>
       </w:r>
-      <w:proofErr w:type="gramEnd"/>
       <w:r>
         <w:rPr>
           <w:rFonts w:asciiTheme="minorEastAsia" w:hAnsiTheme="minorEastAsia" w:hint="eastAsia"/>
@@ -1655,27 +1466,7 @@
           <w:kern w:val="0"/>
           <w:sz w:val="22"/>
         </w:rPr>
-        <w:t xml:space="preserve">C:\Python35\Scripts\pip.exe </w:t>
-      </w:r>
-      <w:proofErr w:type="gramStart"/>
-      <w:r>
-        <w:rPr>
-          <w:rFonts w:ascii="Consolas" w:eastAsia="宋体" w:hAnsi="Consolas" w:cs="宋体"/>
-          <w:color w:val="3E4349"/>
-          <w:kern w:val="0"/>
-          <w:sz w:val="22"/>
-        </w:rPr>
-        <w:t>install</w:t>
-      </w:r>
-      <w:proofErr w:type="gramEnd"/>
-      <w:r>
-        <w:rPr>
-          <w:rFonts w:ascii="Consolas" w:eastAsia="宋体" w:hAnsi="Consolas" w:cs="宋体"/>
-          <w:color w:val="3E4349"/>
-          <w:kern w:val="0"/>
-          <w:sz w:val="22"/>
-        </w:rPr>
-        <w:t xml:space="preserve"> selenium</w:t>
+        <w:t>C:\Python35\Scripts\pip.exe install selenium</w:t>
       </w:r>
     </w:p>
     <w:p>
@@ -1690,21 +1481,7 @@
         <w:rPr>
           <w:rFonts w:asciiTheme="minorEastAsia" w:hAnsiTheme="minorEastAsia" w:hint="eastAsia"/>
         </w:rPr>
-        <w:t>现在你可以用</w:t>
-      </w:r>
-      <w:proofErr w:type="spellStart"/>
-      <w:r>
-        <w:rPr>
-          <w:rFonts w:asciiTheme="minorEastAsia" w:hAnsiTheme="minorEastAsia" w:hint="eastAsia"/>
-        </w:rPr>
-        <w:t>Pthon</w:t>
-      </w:r>
-      <w:proofErr w:type="spellEnd"/>
-      <w:r>
-        <w:rPr>
-          <w:rFonts w:asciiTheme="minorEastAsia" w:hAnsiTheme="minorEastAsia" w:hint="eastAsia"/>
-        </w:rPr>
-        <w:t>运行你的测试脚本。例如：你创建了一个Selenium示例脚本并且</w:t>
+        <w:t>现在你可以用Pthon运行你的测试脚本。例如：你创建了一个Selenium示例脚本并且</w:t>
       </w:r>
       <w:r>
         <w:rPr>
@@ -1860,29 +1637,9 @@
           <w:sz w:val="26"/>
           <w:szCs w:val="26"/>
         </w:rPr>
-        <w:t xml:space="preserve">The Selenium server is only required if you want to use the remote </w:t>
-      </w:r>
-      <w:proofErr w:type="spellStart"/>
-      <w:r>
-        <w:rPr>
-          <w:rFonts w:ascii="Georgia" w:hAnsi="Georgia"/>
-          <w:color w:val="3E4349"/>
-          <w:sz w:val="26"/>
-          <w:szCs w:val="26"/>
-        </w:rPr>
-        <w:t>WebDriver</w:t>
-      </w:r>
-      <w:proofErr w:type="spellEnd"/>
-      <w:r>
-        <w:rPr>
-          <w:rFonts w:ascii="Georgia" w:hAnsi="Georgia"/>
-          <w:color w:val="3E4349"/>
-          <w:sz w:val="26"/>
-          <w:szCs w:val="26"/>
-        </w:rPr>
-        <w:t>. See the </w:t>
-      </w:r>
-      <w:hyperlink r:id="rId18" w:anchor="selenium-remote-webdriver" w:history="1">
+        <w:t>The Selenium server is only required if you want to use the remote WebDriver. See the </w:t>
+      </w:r>
+      <w:hyperlink r:id="rId20" w:anchor="selenium-remote-webdriver" w:history="1">
         <w:r>
           <w:rPr>
             <w:rFonts w:ascii="Georgia" w:hAnsi="Georgia"/>
@@ -1967,25 +1724,14 @@
         </w:rPr>
         <w:t>如果你想使用一个远程的</w:t>
       </w:r>
-      <w:proofErr w:type="spellStart"/>
-      <w:r>
-        <w:rPr>
-          <w:rStyle w:val="n"/>
-          <w:rFonts w:ascii="Consolas" w:hAnsi="Consolas" w:hint="eastAsia"/>
-          <w:sz w:val="22"/>
-          <w:szCs w:val="22"/>
-        </w:rPr>
-        <w:t>WebDriver.Selenium</w:t>
-      </w:r>
-      <w:proofErr w:type="spellEnd"/>
-      <w:r>
-        <w:rPr>
-          <w:rStyle w:val="n"/>
-          <w:rFonts w:ascii="Consolas" w:hAnsi="Consolas" w:hint="eastAsia"/>
-          <w:sz w:val="22"/>
-          <w:szCs w:val="22"/>
-        </w:rPr>
-        <w:t xml:space="preserve"> </w:t>
+      <w:r>
+        <w:rPr>
+          <w:rStyle w:val="n"/>
+          <w:rFonts w:ascii="Consolas" w:hAnsi="Consolas" w:hint="eastAsia"/>
+          <w:sz w:val="22"/>
+          <w:szCs w:val="22"/>
+        </w:rPr>
+        <w:t xml:space="preserve">WebDriver.Selenium </w:t>
       </w:r>
       <w:r>
         <w:rPr>
@@ -2032,7 +1778,7 @@
         </w:rPr>
         <w:t>[</w:t>
       </w:r>
-      <w:hyperlink r:id="rId19" w:anchor="selenium-remote-webdriver" w:history="1">
+      <w:hyperlink r:id="rId21" w:anchor="selenium-remote-webdriver" w:history="1">
         <w:r>
           <w:rPr>
             <w:rStyle w:val="a6"/>
@@ -2079,19 +1825,6 @@
     </w:p>
     <w:p>
       <w:pPr>
-        <w:pStyle w:val="HTML"/>
-        <w:shd w:val="clear" w:color="auto" w:fill="EEEEEE"/>
-        <w:spacing w:before="225" w:after="225" w:line="312" w:lineRule="atLeast"/>
-        <w:rPr>
-          <w:rStyle w:val="n"/>
-          <w:rFonts w:ascii="Consolas" w:hAnsi="Consolas"/>
-          <w:sz w:val="22"/>
-          <w:szCs w:val="22"/>
-        </w:rPr>
-      </w:pPr>
-    </w:p>
-    <w:p>
-      <w:pPr>
         <w:pStyle w:val="ab"/>
         <w:shd w:val="clear" w:color="auto" w:fill="FFFFFF"/>
         <w:spacing w:line="336" w:lineRule="atLeast"/>
@@ -2231,7 +1964,7 @@
         </w:rPr>
         <w:t>You can download Selenium server 2.x from the </w:t>
       </w:r>
-      <w:hyperlink r:id="rId20" w:history="1">
+      <w:hyperlink r:id="rId22" w:history="1">
         <w:r>
           <w:rPr>
             <w:rStyle w:val="a6"/>
@@ -2240,27 +1973,7 @@
             <w:sz w:val="26"/>
             <w:szCs w:val="26"/>
           </w:rPr>
-          <w:t>dow</w:t>
-        </w:r>
-        <w:r>
-          <w:rPr>
-            <w:rStyle w:val="a6"/>
-            <w:rFonts w:ascii="Georgia" w:hAnsi="Georgia"/>
-            <w:color w:val="004B6B"/>
-            <w:sz w:val="26"/>
-            <w:szCs w:val="26"/>
-          </w:rPr>
-          <w:t>n</w:t>
-        </w:r>
-        <w:r>
-          <w:rPr>
-            <w:rStyle w:val="a6"/>
-            <w:rFonts w:ascii="Georgia" w:hAnsi="Georgia"/>
-            <w:color w:val="004B6B"/>
-            <w:sz w:val="26"/>
-            <w:szCs w:val="26"/>
-          </w:rPr>
-          <w:t>load page of selenium website</w:t>
+          <w:t>download page of selenium website</w:t>
         </w:r>
       </w:hyperlink>
       <w:r>
@@ -2327,7 +2040,7 @@
         </w:rPr>
         <w:t>[</w:t>
       </w:r>
-      <w:hyperlink r:id="rId21" w:history="1">
+      <w:hyperlink r:id="rId23" w:history="1">
         <w:r>
           <w:rPr>
             <w:rStyle w:val="n"/>
@@ -2485,7 +2198,7 @@
         </w:rPr>
         <w:t>If Java Runtime Environment (JRE) is not installed in your system, you can download the </w:t>
       </w:r>
-      <w:hyperlink r:id="rId22" w:history="1">
+      <w:hyperlink r:id="rId24" w:history="1">
         <w:r>
           <w:rPr>
             <w:rStyle w:val="a6"/>
@@ -2504,17 +2217,7 @@
           <w:sz w:val="26"/>
           <w:szCs w:val="26"/>
         </w:rPr>
-        <w:t xml:space="preserve">. If you are using a </w:t>
-      </w:r>
-      <w:r>
-        <w:rPr>
-          <w:rFonts w:ascii="Georgia" w:hAnsi="Georgia"/>
-          <w:color w:val="3E4349"/>
-          <w:sz w:val="26"/>
-          <w:szCs w:val="26"/>
-        </w:rPr>
-        <w:lastRenderedPageBreak/>
-        <w:t>GNU/Linux system and have root access in your system, you can also use your operating system instructions to install JRE.</w:t>
+        <w:t>. If you are using a GNU/Linux system and have root access in your system, you can also use your operating system instructions to install JRE.</w:t>
       </w:r>
     </w:p>
     <w:p>
@@ -2536,6 +2239,7 @@
           <w:sz w:val="26"/>
           <w:szCs w:val="26"/>
         </w:rPr>
+        <w:lastRenderedPageBreak/>
         <w:t>If </w:t>
       </w:r>
       <w:r>
@@ -2558,6 +2262,1196 @@
         <w:t> command is available in the PATH (environment variable), you can start the Selenium server using this command:</w:t>
       </w:r>
     </w:p>
+    <w:p>
+      <w:pPr>
+        <w:pStyle w:val="HTML"/>
+        <w:shd w:val="clear" w:color="auto" w:fill="EEEEEE"/>
+        <w:tabs>
+          <w:tab w:val="clear" w:pos="916"/>
+          <w:tab w:val="left" w:pos="490"/>
+        </w:tabs>
+        <w:spacing w:before="225" w:after="225" w:line="312" w:lineRule="atLeast"/>
+        <w:rPr>
+          <w:rStyle w:val="n"/>
+          <w:rFonts w:ascii="Consolas" w:hAnsi="Consolas" w:hint="eastAsia"/>
+          <w:sz w:val="22"/>
+          <w:szCs w:val="22"/>
+        </w:rPr>
+      </w:pPr>
+      <w:r>
+        <w:rPr>
+          <w:rStyle w:val="n"/>
+          <w:rFonts w:ascii="Consolas" w:hAnsi="Consolas" w:hint="eastAsia"/>
+          <w:sz w:val="22"/>
+          <w:szCs w:val="22"/>
+        </w:rPr>
+        <w:t>如果你的系统</w:t>
+      </w:r>
+      <w:r>
+        <w:rPr>
+          <w:rStyle w:val="n"/>
+          <w:rFonts w:ascii="Consolas" w:hAnsi="Consolas" w:hint="eastAsia"/>
+          <w:sz w:val="22"/>
+          <w:szCs w:val="22"/>
+        </w:rPr>
+        <w:t>还</w:t>
+      </w:r>
+      <w:r>
+        <w:rPr>
+          <w:rStyle w:val="n"/>
+          <w:rFonts w:ascii="Consolas" w:hAnsi="Consolas" w:hint="eastAsia"/>
+          <w:sz w:val="22"/>
+          <w:szCs w:val="22"/>
+        </w:rPr>
+        <w:t>没有安装</w:t>
+      </w:r>
+      <w:r>
+        <w:rPr>
+          <w:rStyle w:val="n"/>
+          <w:rFonts w:ascii="Consolas" w:hAnsi="Consolas" w:hint="eastAsia"/>
+          <w:sz w:val="22"/>
+          <w:szCs w:val="22"/>
+        </w:rPr>
+        <w:t>Java Runtime Environment(JRE)</w:t>
+      </w:r>
+      <w:r>
+        <w:rPr>
+          <w:rStyle w:val="n"/>
+          <w:rFonts w:ascii="Consolas" w:hAnsi="Consolas" w:hint="eastAsia"/>
+          <w:sz w:val="22"/>
+          <w:szCs w:val="22"/>
+        </w:rPr>
+        <w:t>（</w:t>
+      </w:r>
+      <w:r>
+        <w:rPr>
+          <w:rStyle w:val="n"/>
+          <w:rFonts w:ascii="Consolas" w:hAnsi="Consolas" w:hint="eastAsia"/>
+          <w:sz w:val="22"/>
+          <w:szCs w:val="22"/>
+        </w:rPr>
+        <w:t>Java</w:t>
+      </w:r>
+      <w:r>
+        <w:rPr>
+          <w:rStyle w:val="n"/>
+          <w:rFonts w:ascii="Consolas" w:hAnsi="Consolas" w:hint="eastAsia"/>
+          <w:sz w:val="22"/>
+          <w:szCs w:val="22"/>
+        </w:rPr>
+        <w:t>运行环境）</w:t>
+      </w:r>
+      <w:r>
+        <w:rPr>
+          <w:rStyle w:val="n"/>
+          <w:rFonts w:ascii="Consolas" w:hAnsi="Consolas" w:hint="eastAsia"/>
+          <w:sz w:val="22"/>
+          <w:szCs w:val="22"/>
+        </w:rPr>
+        <w:t>，你可以</w:t>
+      </w:r>
+      <w:r>
+        <w:rPr>
+          <w:rStyle w:val="n"/>
+          <w:rFonts w:ascii="Consolas" w:hAnsi="Consolas" w:hint="eastAsia"/>
+          <w:sz w:val="22"/>
+          <w:szCs w:val="22"/>
+        </w:rPr>
+        <w:t>oracle</w:t>
+      </w:r>
+      <w:r>
+        <w:rPr>
+          <w:rStyle w:val="n"/>
+          <w:rFonts w:ascii="Consolas" w:hAnsi="Consolas" w:hint="eastAsia"/>
+          <w:sz w:val="22"/>
+          <w:szCs w:val="22"/>
+        </w:rPr>
+        <w:t>网址</w:t>
+      </w:r>
+      <w:r>
+        <w:rPr>
+          <w:rStyle w:val="n"/>
+          <w:rFonts w:ascii="Consolas" w:hAnsi="Consolas" w:hint="eastAsia"/>
+          <w:sz w:val="22"/>
+          <w:szCs w:val="22"/>
+        </w:rPr>
+        <w:t>这个页面下载</w:t>
+      </w:r>
+      <w:r>
+        <w:rPr>
+          <w:rStyle w:val="n"/>
+          <w:rFonts w:ascii="Consolas" w:hAnsi="Consolas" w:hint="eastAsia"/>
+          <w:sz w:val="22"/>
+          <w:szCs w:val="22"/>
+        </w:rPr>
+        <w:t>[</w:t>
+      </w:r>
+      <w:hyperlink r:id="rId25" w:history="1">
+        <w:r>
+          <w:rPr>
+            <w:rStyle w:val="n"/>
+            <w:rFonts w:ascii="Consolas" w:hAnsi="Consolas"/>
+            <w:sz w:val="22"/>
+            <w:szCs w:val="22"/>
+          </w:rPr>
+          <w:t>https://www.oracle.com/technetwork/java/javase/downloads/index.html</w:t>
+        </w:r>
+      </w:hyperlink>
+      <w:r>
+        <w:rPr>
+          <w:rStyle w:val="n"/>
+          <w:rFonts w:ascii="Consolas" w:hAnsi="Consolas" w:hint="eastAsia"/>
+          <w:sz w:val="22"/>
+          <w:szCs w:val="22"/>
+        </w:rPr>
+        <w:t>]</w:t>
+      </w:r>
+      <w:r>
+        <w:rPr>
+          <w:rStyle w:val="n"/>
+          <w:rFonts w:ascii="Consolas" w:hAnsi="Consolas" w:hint="eastAsia"/>
+          <w:sz w:val="22"/>
+          <w:szCs w:val="22"/>
+        </w:rPr>
+        <w:t>,</w:t>
+      </w:r>
+      <w:r>
+        <w:rPr>
+          <w:rStyle w:val="n"/>
+          <w:rFonts w:ascii="Consolas" w:hAnsi="Consolas" w:hint="eastAsia"/>
+          <w:sz w:val="22"/>
+          <w:szCs w:val="22"/>
+        </w:rPr>
+        <w:t>如果你是用</w:t>
+      </w:r>
+      <w:r>
+        <w:rPr>
+          <w:rStyle w:val="n"/>
+          <w:rFonts w:ascii="Consolas" w:hAnsi="Consolas" w:hint="eastAsia"/>
+          <w:sz w:val="22"/>
+          <w:szCs w:val="22"/>
+        </w:rPr>
+        <w:t>GNU/Linux</w:t>
+      </w:r>
+      <w:r>
+        <w:rPr>
+          <w:rStyle w:val="n"/>
+          <w:rFonts w:ascii="Consolas" w:hAnsi="Consolas" w:hint="eastAsia"/>
+          <w:sz w:val="22"/>
+          <w:szCs w:val="22"/>
+        </w:rPr>
+        <w:t>系统，并且你还有</w:t>
+      </w:r>
+      <w:r>
+        <w:rPr>
+          <w:rStyle w:val="n"/>
+          <w:rFonts w:ascii="Consolas" w:hAnsi="Consolas" w:hint="eastAsia"/>
+          <w:sz w:val="22"/>
+          <w:szCs w:val="22"/>
+        </w:rPr>
+        <w:t>ROOT</w:t>
+      </w:r>
+      <w:r>
+        <w:rPr>
+          <w:rStyle w:val="n"/>
+          <w:rFonts w:ascii="Consolas" w:hAnsi="Consolas" w:hint="eastAsia"/>
+          <w:sz w:val="22"/>
+          <w:szCs w:val="22"/>
+        </w:rPr>
+        <w:t>权限，你可以操作系统指令来安装</w:t>
+      </w:r>
+      <w:r>
+        <w:rPr>
+          <w:rStyle w:val="n"/>
+          <w:rFonts w:ascii="Consolas" w:hAnsi="Consolas" w:hint="eastAsia"/>
+          <w:sz w:val="22"/>
+          <w:szCs w:val="22"/>
+        </w:rPr>
+        <w:t>JRE</w:t>
+      </w:r>
+      <w:r>
+        <w:rPr>
+          <w:rStyle w:val="n"/>
+          <w:rFonts w:ascii="Consolas" w:hAnsi="Consolas" w:hint="eastAsia"/>
+          <w:sz w:val="22"/>
+          <w:szCs w:val="22"/>
+        </w:rPr>
+        <w:t>。</w:t>
+      </w:r>
+    </w:p>
+    <w:p>
+      <w:pPr>
+        <w:pStyle w:val="HTML"/>
+        <w:shd w:val="clear" w:color="auto" w:fill="EEEEEE"/>
+        <w:tabs>
+          <w:tab w:val="clear" w:pos="916"/>
+          <w:tab w:val="left" w:pos="490"/>
+        </w:tabs>
+        <w:spacing w:before="225" w:after="225" w:line="312" w:lineRule="atLeast"/>
+        <w:rPr>
+          <w:rStyle w:val="n"/>
+          <w:rFonts w:ascii="Consolas" w:hAnsi="Consolas" w:hint="eastAsia"/>
+          <w:sz w:val="22"/>
+          <w:szCs w:val="22"/>
+        </w:rPr>
+      </w:pPr>
+      <w:r>
+        <w:rPr>
+          <w:rStyle w:val="n"/>
+          <w:rFonts w:ascii="Consolas" w:hAnsi="Consolas" w:hint="eastAsia"/>
+          <w:sz w:val="22"/>
+          <w:szCs w:val="22"/>
+        </w:rPr>
+        <w:t>如果</w:t>
+      </w:r>
+      <w:r>
+        <w:rPr>
+          <w:rStyle w:val="n"/>
+          <w:rFonts w:ascii="Consolas" w:hAnsi="Consolas" w:hint="eastAsia"/>
+          <w:sz w:val="22"/>
+          <w:szCs w:val="22"/>
+        </w:rPr>
+        <w:t>在这</w:t>
+      </w:r>
+      <w:r>
+        <w:rPr>
+          <w:rStyle w:val="n"/>
+          <w:rFonts w:ascii="Consolas" w:hAnsi="Consolas" w:hint="eastAsia"/>
+          <w:sz w:val="22"/>
+          <w:szCs w:val="22"/>
+        </w:rPr>
+        <w:t>PATH</w:t>
+      </w:r>
+      <w:r>
+        <w:rPr>
+          <w:rStyle w:val="n"/>
+          <w:rFonts w:ascii="Consolas" w:hAnsi="Consolas" w:hint="eastAsia"/>
+          <w:sz w:val="22"/>
+          <w:szCs w:val="22"/>
+        </w:rPr>
+        <w:t>（环境变量可用</w:t>
+      </w:r>
+      <w:r>
+        <w:rPr>
+          <w:rStyle w:val="n"/>
+          <w:rFonts w:ascii="Consolas" w:hAnsi="Consolas" w:hint="eastAsia"/>
+          <w:sz w:val="22"/>
+          <w:szCs w:val="22"/>
+        </w:rPr>
+        <w:t xml:space="preserve"> </w:t>
+      </w:r>
+      <w:r>
+        <w:rPr>
+          <w:rStyle w:val="n"/>
+          <w:rFonts w:ascii="Consolas" w:hAnsi="Consolas" w:hint="eastAsia"/>
+          <w:sz w:val="22"/>
+          <w:szCs w:val="22"/>
+        </w:rPr>
+        <w:t>`Java`</w:t>
+      </w:r>
+      <w:r>
+        <w:rPr>
+          <w:rStyle w:val="n"/>
+          <w:rFonts w:ascii="Consolas" w:hAnsi="Consolas" w:hint="eastAsia"/>
+          <w:sz w:val="22"/>
+          <w:szCs w:val="22"/>
+        </w:rPr>
+        <w:t>命令</w:t>
+      </w:r>
+      <w:r>
+        <w:rPr>
+          <w:rStyle w:val="n"/>
+          <w:rFonts w:ascii="Consolas" w:hAnsi="Consolas" w:hint="eastAsia"/>
+          <w:sz w:val="22"/>
+          <w:szCs w:val="22"/>
+        </w:rPr>
+        <w:t>，你可以用以下指令在开始操作</w:t>
+      </w:r>
+      <w:r>
+        <w:rPr>
+          <w:rStyle w:val="n"/>
+          <w:rFonts w:ascii="Consolas" w:hAnsi="Consolas" w:hint="eastAsia"/>
+          <w:sz w:val="22"/>
+          <w:szCs w:val="22"/>
+        </w:rPr>
+        <w:t>Selenium</w:t>
+      </w:r>
+      <w:r>
+        <w:rPr>
+          <w:rStyle w:val="n"/>
+          <w:rFonts w:ascii="Consolas" w:hAnsi="Consolas" w:hint="eastAsia"/>
+          <w:sz w:val="22"/>
+          <w:szCs w:val="22"/>
+        </w:rPr>
+        <w:t>服务。</w:t>
+      </w:r>
+    </w:p>
+    <w:p>
+      <w:pPr>
+        <w:pStyle w:val="HTML"/>
+        <w:shd w:val="clear" w:color="auto" w:fill="EEEEEE"/>
+        <w:spacing w:before="251" w:after="251" w:line="312" w:lineRule="atLeast"/>
+        <w:rPr>
+          <w:rFonts w:ascii="Consolas" w:hAnsi="Consolas"/>
+          <w:color w:val="3E4349"/>
+          <w:sz w:val="22"/>
+          <w:szCs w:val="22"/>
+        </w:rPr>
+      </w:pPr>
+      <w:r>
+        <w:rPr>
+          <w:rStyle w:val="n"/>
+          <w:rFonts w:ascii="Consolas" w:hAnsi="Consolas"/>
+          <w:color w:val="3E4349"/>
+          <w:sz w:val="22"/>
+          <w:szCs w:val="22"/>
+        </w:rPr>
+        <w:t>java</w:t>
+      </w:r>
+      <w:r>
+        <w:rPr>
+          <w:rFonts w:ascii="Consolas" w:hAnsi="Consolas"/>
+          <w:color w:val="3E4349"/>
+          <w:sz w:val="22"/>
+          <w:szCs w:val="22"/>
+        </w:rPr>
+        <w:t xml:space="preserve"> </w:t>
+      </w:r>
+      <w:r>
+        <w:rPr>
+          <w:rStyle w:val="o"/>
+          <w:rFonts w:ascii="Consolas" w:hAnsi="Consolas"/>
+          <w:color w:val="666666"/>
+          <w:sz w:val="22"/>
+          <w:szCs w:val="22"/>
+        </w:rPr>
+        <w:t>-</w:t>
+      </w:r>
+      <w:r>
+        <w:rPr>
+          <w:rStyle w:val="n"/>
+          <w:rFonts w:ascii="Consolas" w:hAnsi="Consolas"/>
+          <w:color w:val="3E4349"/>
+          <w:sz w:val="22"/>
+          <w:szCs w:val="22"/>
+        </w:rPr>
+        <w:t>jar</w:t>
+      </w:r>
+      <w:r>
+        <w:rPr>
+          <w:rFonts w:ascii="Consolas" w:hAnsi="Consolas"/>
+          <w:color w:val="3E4349"/>
+          <w:sz w:val="22"/>
+          <w:szCs w:val="22"/>
+        </w:rPr>
+        <w:t xml:space="preserve"> </w:t>
+      </w:r>
+      <w:r>
+        <w:rPr>
+          <w:rStyle w:val="n"/>
+          <w:rFonts w:ascii="Consolas" w:hAnsi="Consolas"/>
+          <w:color w:val="3E4349"/>
+          <w:sz w:val="22"/>
+          <w:szCs w:val="22"/>
+        </w:rPr>
+        <w:t>selenium</w:t>
+      </w:r>
+      <w:r>
+        <w:rPr>
+          <w:rStyle w:val="o"/>
+          <w:rFonts w:ascii="Consolas" w:hAnsi="Consolas"/>
+          <w:color w:val="666666"/>
+          <w:sz w:val="22"/>
+          <w:szCs w:val="22"/>
+        </w:rPr>
+        <w:t>-</w:t>
+      </w:r>
+      <w:r>
+        <w:rPr>
+          <w:rStyle w:val="n"/>
+          <w:rFonts w:ascii="Consolas" w:hAnsi="Consolas"/>
+          <w:color w:val="3E4349"/>
+          <w:sz w:val="22"/>
+          <w:szCs w:val="22"/>
+        </w:rPr>
+        <w:t>server</w:t>
+      </w:r>
+      <w:r>
+        <w:rPr>
+          <w:rStyle w:val="o"/>
+          <w:rFonts w:ascii="Consolas" w:hAnsi="Consolas"/>
+          <w:color w:val="666666"/>
+          <w:sz w:val="22"/>
+          <w:szCs w:val="22"/>
+        </w:rPr>
+        <w:t>-</w:t>
+      </w:r>
+      <w:r>
+        <w:rPr>
+          <w:rStyle w:val="n"/>
+          <w:rFonts w:ascii="Consolas" w:hAnsi="Consolas"/>
+          <w:color w:val="3E4349"/>
+          <w:sz w:val="22"/>
+          <w:szCs w:val="22"/>
+        </w:rPr>
+        <w:t>standalone</w:t>
+      </w:r>
+      <w:r>
+        <w:rPr>
+          <w:rStyle w:val="o"/>
+          <w:rFonts w:ascii="Consolas" w:hAnsi="Consolas"/>
+          <w:color w:val="666666"/>
+          <w:sz w:val="22"/>
+          <w:szCs w:val="22"/>
+        </w:rPr>
+        <w:t>-</w:t>
+      </w:r>
+      <w:r>
+        <w:rPr>
+          <w:rStyle w:val="mf"/>
+          <w:rFonts w:ascii="Consolas" w:hAnsi="Consolas"/>
+          <w:color w:val="208050"/>
+          <w:sz w:val="22"/>
+          <w:szCs w:val="22"/>
+        </w:rPr>
+        <w:t>2.</w:t>
+      </w:r>
+      <w:r>
+        <w:rPr>
+          <w:rStyle w:val="n"/>
+          <w:rFonts w:ascii="Consolas" w:hAnsi="Consolas"/>
+          <w:color w:val="3E4349"/>
+          <w:sz w:val="22"/>
+          <w:szCs w:val="22"/>
+        </w:rPr>
+        <w:t>x</w:t>
+      </w:r>
+      <w:r>
+        <w:rPr>
+          <w:rStyle w:val="o"/>
+          <w:rFonts w:ascii="Consolas" w:hAnsi="Consolas"/>
+          <w:color w:val="666666"/>
+          <w:sz w:val="22"/>
+          <w:szCs w:val="22"/>
+        </w:rPr>
+        <w:t>.</w:t>
+      </w:r>
+      <w:r>
+        <w:rPr>
+          <w:rStyle w:val="n"/>
+          <w:rFonts w:ascii="Consolas" w:hAnsi="Consolas"/>
+          <w:color w:val="3E4349"/>
+          <w:sz w:val="22"/>
+          <w:szCs w:val="22"/>
+        </w:rPr>
+        <w:t>x</w:t>
+      </w:r>
+      <w:r>
+        <w:rPr>
+          <w:rStyle w:val="o"/>
+          <w:rFonts w:ascii="Consolas" w:hAnsi="Consolas"/>
+          <w:color w:val="666666"/>
+          <w:sz w:val="22"/>
+          <w:szCs w:val="22"/>
+        </w:rPr>
+        <w:t>.</w:t>
+      </w:r>
+      <w:r>
+        <w:rPr>
+          <w:rStyle w:val="n"/>
+          <w:rFonts w:ascii="Consolas" w:hAnsi="Consolas"/>
+          <w:color w:val="3E4349"/>
+          <w:sz w:val="22"/>
+          <w:szCs w:val="22"/>
+        </w:rPr>
+        <w:t>jar</w:t>
+      </w:r>
+    </w:p>
+    <w:p>
+      <w:pPr>
+        <w:pStyle w:val="ab"/>
+        <w:shd w:val="clear" w:color="auto" w:fill="FFFFFF"/>
+        <w:spacing w:line="336" w:lineRule="atLeast"/>
+        <w:rPr>
+          <w:rFonts w:ascii="Georgia" w:hAnsi="Georgia" w:hint="eastAsia"/>
+          <w:color w:val="3E4349"/>
+          <w:sz w:val="29"/>
+          <w:szCs w:val="29"/>
+        </w:rPr>
+      </w:pPr>
+      <w:r>
+        <w:rPr>
+          <w:rFonts w:ascii="Georgia" w:hAnsi="Georgia"/>
+          <w:color w:val="3E4349"/>
+          <w:sz w:val="29"/>
+          <w:szCs w:val="29"/>
+        </w:rPr>
+        <w:t>Replace </w:t>
+      </w:r>
+      <w:r>
+        <w:rPr>
+          <w:rStyle w:val="HTML0"/>
+          <w:rFonts w:ascii="Georgia" w:hAnsi="Georgia"/>
+          <w:color w:val="3E4349"/>
+          <w:sz w:val="29"/>
+          <w:szCs w:val="29"/>
+        </w:rPr>
+        <w:t>2.x.x</w:t>
+      </w:r>
+      <w:r>
+        <w:rPr>
+          <w:rFonts w:ascii="Georgia" w:hAnsi="Georgia"/>
+          <w:color w:val="3E4349"/>
+          <w:sz w:val="29"/>
+          <w:szCs w:val="29"/>
+        </w:rPr>
+        <w:t> with the actual version of Selenium server you downloaded from the site.</w:t>
+      </w:r>
+    </w:p>
+    <w:p>
+      <w:pPr>
+        <w:pStyle w:val="HTML"/>
+        <w:shd w:val="clear" w:color="auto" w:fill="EEEEEE"/>
+        <w:tabs>
+          <w:tab w:val="clear" w:pos="916"/>
+          <w:tab w:val="left" w:pos="490"/>
+        </w:tabs>
+        <w:spacing w:before="225" w:after="225" w:line="312" w:lineRule="atLeast"/>
+        <w:rPr>
+          <w:rStyle w:val="n"/>
+          <w:rFonts w:ascii="Consolas" w:hAnsi="Consolas" w:hint="eastAsia"/>
+          <w:sz w:val="22"/>
+          <w:szCs w:val="22"/>
+        </w:rPr>
+      </w:pPr>
+      <w:r>
+        <w:rPr>
+          <w:rStyle w:val="n"/>
+          <w:rFonts w:ascii="Consolas" w:hAnsi="Consolas" w:hint="eastAsia"/>
+          <w:sz w:val="22"/>
+          <w:szCs w:val="22"/>
+        </w:rPr>
+        <w:t>用你从网址上下载下来的</w:t>
+      </w:r>
+      <w:r>
+        <w:rPr>
+          <w:rStyle w:val="n"/>
+          <w:rFonts w:ascii="Consolas" w:hAnsi="Consolas" w:hint="eastAsia"/>
+          <w:sz w:val="22"/>
+          <w:szCs w:val="22"/>
+        </w:rPr>
+        <w:t>Selenium</w:t>
+      </w:r>
+      <w:r>
+        <w:rPr>
+          <w:rStyle w:val="n"/>
+          <w:rFonts w:ascii="Consolas" w:hAnsi="Consolas" w:hint="eastAsia"/>
+          <w:sz w:val="22"/>
+          <w:szCs w:val="22"/>
+        </w:rPr>
+        <w:t>服务的版本</w:t>
+      </w:r>
+      <w:r>
+        <w:rPr>
+          <w:rStyle w:val="n"/>
+          <w:rFonts w:ascii="Consolas" w:hAnsi="Consolas" w:hint="eastAsia"/>
+          <w:sz w:val="22"/>
+          <w:szCs w:val="22"/>
+        </w:rPr>
+        <w:t>替换</w:t>
+      </w:r>
+      <w:r>
+        <w:rPr>
+          <w:rStyle w:val="n"/>
+          <w:rFonts w:ascii="Consolas" w:hAnsi="Consolas" w:hint="eastAsia"/>
+          <w:sz w:val="22"/>
+          <w:szCs w:val="22"/>
+        </w:rPr>
+        <w:t>2.xxx</w:t>
+      </w:r>
+      <w:r>
+        <w:rPr>
+          <w:rStyle w:val="n"/>
+          <w:rFonts w:ascii="Consolas" w:hAnsi="Consolas" w:hint="eastAsia"/>
+          <w:sz w:val="22"/>
+          <w:szCs w:val="22"/>
+        </w:rPr>
+        <w:t>版本</w:t>
+      </w:r>
+      <w:r>
+        <w:rPr>
+          <w:rStyle w:val="n"/>
+          <w:rFonts w:ascii="Consolas" w:hAnsi="Consolas" w:hint="eastAsia"/>
+          <w:sz w:val="22"/>
+          <w:szCs w:val="22"/>
+        </w:rPr>
+        <w:t>。</w:t>
+      </w:r>
+    </w:p>
+    <w:p>
+      <w:pPr>
+        <w:pStyle w:val="ab"/>
+        <w:shd w:val="clear" w:color="auto" w:fill="FFFFFF"/>
+        <w:spacing w:line="336" w:lineRule="atLeast"/>
+        <w:rPr>
+          <w:rFonts w:ascii="Georgia" w:hAnsi="Georgia" w:hint="eastAsia"/>
+          <w:color w:val="3E4349"/>
+          <w:sz w:val="29"/>
+          <w:szCs w:val="29"/>
+        </w:rPr>
+      </w:pPr>
+      <w:r>
+        <w:rPr>
+          <w:rFonts w:ascii="Georgia" w:hAnsi="Georgia"/>
+          <w:color w:val="3E4349"/>
+          <w:sz w:val="29"/>
+          <w:szCs w:val="29"/>
+        </w:rPr>
+        <w:t>If JRE is installed as a non-root user and/or if it is not available in the PATH (environment variable), you can type the relative or absolute path to the </w:t>
+      </w:r>
+      <w:r>
+        <w:rPr>
+          <w:rStyle w:val="HTML0"/>
+          <w:rFonts w:ascii="Georgia" w:hAnsi="Georgia"/>
+          <w:color w:val="3E4349"/>
+          <w:sz w:val="29"/>
+          <w:szCs w:val="29"/>
+        </w:rPr>
+        <w:t>java</w:t>
+      </w:r>
+      <w:r>
+        <w:rPr>
+          <w:rFonts w:ascii="Georgia" w:hAnsi="Georgia"/>
+          <w:color w:val="3E4349"/>
+          <w:sz w:val="29"/>
+          <w:szCs w:val="29"/>
+        </w:rPr>
+        <w:t> command. Similarly, you can provide a relative or absolute path to Selenium server jar file. Then, the command will look something like this:</w:t>
+      </w:r>
+    </w:p>
+    <w:p>
+      <w:pPr>
+        <w:pStyle w:val="HTML"/>
+        <w:shd w:val="clear" w:color="auto" w:fill="EEEEEE"/>
+        <w:tabs>
+          <w:tab w:val="clear" w:pos="916"/>
+          <w:tab w:val="left" w:pos="490"/>
+        </w:tabs>
+        <w:spacing w:before="225" w:after="225" w:line="312" w:lineRule="atLeast"/>
+        <w:rPr>
+          <w:rStyle w:val="n"/>
+          <w:rFonts w:ascii="Consolas" w:hAnsi="Consolas"/>
+          <w:sz w:val="22"/>
+          <w:szCs w:val="22"/>
+        </w:rPr>
+      </w:pPr>
+      <w:r>
+        <w:rPr>
+          <w:rStyle w:val="n"/>
+          <w:rFonts w:ascii="Consolas" w:hAnsi="Consolas" w:hint="eastAsia"/>
+          <w:sz w:val="22"/>
+          <w:szCs w:val="22"/>
+        </w:rPr>
+        <w:t>如果</w:t>
+      </w:r>
+      <w:r>
+        <w:rPr>
+          <w:rStyle w:val="n"/>
+          <w:rFonts w:ascii="Consolas" w:hAnsi="Consolas" w:hint="eastAsia"/>
+          <w:sz w:val="22"/>
+          <w:szCs w:val="22"/>
+        </w:rPr>
+        <w:t>JRE</w:t>
+      </w:r>
+      <w:r>
+        <w:rPr>
+          <w:rStyle w:val="n"/>
+          <w:rFonts w:ascii="Consolas" w:hAnsi="Consolas" w:hint="eastAsia"/>
+          <w:sz w:val="22"/>
+          <w:szCs w:val="22"/>
+        </w:rPr>
+        <w:t>安装不是一个</w:t>
+      </w:r>
+      <w:r>
+        <w:rPr>
+          <w:rStyle w:val="n"/>
+          <w:rFonts w:ascii="Consolas" w:hAnsi="Consolas" w:hint="eastAsia"/>
+          <w:sz w:val="22"/>
+          <w:szCs w:val="22"/>
+        </w:rPr>
+        <w:t>root</w:t>
+      </w:r>
+      <w:r>
+        <w:rPr>
+          <w:rStyle w:val="n"/>
+          <w:rFonts w:ascii="Consolas" w:hAnsi="Consolas" w:hint="eastAsia"/>
+          <w:sz w:val="22"/>
+          <w:szCs w:val="22"/>
+        </w:rPr>
+        <w:t>用户或</w:t>
+      </w:r>
+      <w:r>
+        <w:rPr>
+          <w:rStyle w:val="n"/>
+          <w:rFonts w:ascii="Consolas" w:hAnsi="Consolas"/>
+          <w:sz w:val="22"/>
+          <w:szCs w:val="22"/>
+        </w:rPr>
+        <w:t>者没有把</w:t>
+      </w:r>
+      <w:r>
+        <w:rPr>
+          <w:rStyle w:val="n"/>
+          <w:rFonts w:ascii="Consolas" w:hAnsi="Consolas"/>
+          <w:sz w:val="22"/>
+          <w:szCs w:val="22"/>
+        </w:rPr>
+        <w:t>JAVA</w:t>
+      </w:r>
+      <w:r>
+        <w:rPr>
+          <w:rStyle w:val="n"/>
+          <w:rFonts w:ascii="Consolas" w:hAnsi="Consolas"/>
+          <w:sz w:val="22"/>
+          <w:szCs w:val="22"/>
+        </w:rPr>
+        <w:t>放到</w:t>
+      </w:r>
+      <w:r>
+        <w:rPr>
+          <w:rStyle w:val="n"/>
+          <w:rFonts w:ascii="Consolas" w:hAnsi="Consolas"/>
+          <w:sz w:val="22"/>
+          <w:szCs w:val="22"/>
+        </w:rPr>
+        <w:t>PATH</w:t>
+      </w:r>
+      <w:r>
+        <w:rPr>
+          <w:rStyle w:val="n"/>
+          <w:rFonts w:ascii="Consolas" w:hAnsi="Consolas" w:hint="eastAsia"/>
+          <w:sz w:val="22"/>
+          <w:szCs w:val="22"/>
+        </w:rPr>
+        <w:t>（环境标量）</w:t>
+      </w:r>
+      <w:r>
+        <w:rPr>
+          <w:rStyle w:val="n"/>
+          <w:rFonts w:ascii="Consolas" w:hAnsi="Consolas"/>
+          <w:sz w:val="22"/>
+          <w:szCs w:val="22"/>
+        </w:rPr>
+        <w:t>中</w:t>
+      </w:r>
+      <w:r>
+        <w:rPr>
+          <w:rStyle w:val="n"/>
+          <w:rFonts w:ascii="Consolas" w:hAnsi="Consolas" w:hint="eastAsia"/>
+          <w:sz w:val="22"/>
+          <w:szCs w:val="22"/>
+        </w:rPr>
+        <w:t>，你可以</w:t>
+      </w:r>
+      <w:r>
+        <w:rPr>
+          <w:rStyle w:val="n"/>
+          <w:rFonts w:ascii="Consolas" w:hAnsi="Consolas" w:hint="eastAsia"/>
+          <w:sz w:val="22"/>
+          <w:szCs w:val="22"/>
+        </w:rPr>
+        <w:t>键入</w:t>
+      </w:r>
+      <w:r>
+        <w:rPr>
+          <w:rStyle w:val="n"/>
+          <w:rFonts w:ascii="Consolas" w:hAnsi="Consolas" w:hint="eastAsia"/>
+          <w:sz w:val="22"/>
+          <w:szCs w:val="22"/>
+        </w:rPr>
+        <w:t>Java</w:t>
+      </w:r>
+      <w:r>
+        <w:rPr>
+          <w:rStyle w:val="n"/>
+          <w:rFonts w:ascii="Consolas" w:hAnsi="Consolas" w:hint="eastAsia"/>
+          <w:sz w:val="22"/>
+          <w:szCs w:val="22"/>
+        </w:rPr>
+        <w:t>的命令</w:t>
+      </w:r>
+      <w:r>
+        <w:rPr>
+          <w:rStyle w:val="n"/>
+          <w:rFonts w:ascii="Consolas" w:hAnsi="Consolas" w:hint="eastAsia"/>
+          <w:sz w:val="22"/>
+          <w:szCs w:val="22"/>
+        </w:rPr>
+        <w:t>相对</w:t>
+      </w:r>
+      <w:r>
+        <w:rPr>
+          <w:rStyle w:val="n"/>
+          <w:rFonts w:ascii="Consolas" w:hAnsi="Consolas" w:hint="eastAsia"/>
+          <w:sz w:val="22"/>
+          <w:szCs w:val="22"/>
+        </w:rPr>
+        <w:t>路径</w:t>
+      </w:r>
+      <w:r>
+        <w:rPr>
+          <w:rStyle w:val="n"/>
+          <w:rFonts w:ascii="Consolas" w:hAnsi="Consolas" w:hint="eastAsia"/>
+          <w:sz w:val="22"/>
+          <w:szCs w:val="22"/>
+        </w:rPr>
+        <w:t>或者绝对路径</w:t>
+      </w:r>
+      <w:r>
+        <w:rPr>
+          <w:rStyle w:val="n"/>
+          <w:rFonts w:ascii="Consolas" w:hAnsi="Consolas" w:hint="eastAsia"/>
+          <w:sz w:val="22"/>
+          <w:szCs w:val="22"/>
+        </w:rPr>
+        <w:t>。</w:t>
+      </w:r>
+      <w:r>
+        <w:rPr>
+          <w:rStyle w:val="n"/>
+          <w:rFonts w:ascii="Consolas" w:hAnsi="Consolas" w:hint="eastAsia"/>
+          <w:sz w:val="22"/>
+          <w:szCs w:val="22"/>
+        </w:rPr>
+        <w:t>类似的</w:t>
+      </w:r>
+      <w:r>
+        <w:rPr>
+          <w:rStyle w:val="n"/>
+          <w:rFonts w:ascii="Consolas" w:hAnsi="Consolas" w:hint="eastAsia"/>
+          <w:sz w:val="22"/>
+          <w:szCs w:val="22"/>
+        </w:rPr>
+        <w:t>，你可以提供</w:t>
+      </w:r>
+      <w:r>
+        <w:rPr>
+          <w:rStyle w:val="n"/>
+          <w:rFonts w:ascii="Consolas" w:hAnsi="Consolas" w:hint="eastAsia"/>
+          <w:sz w:val="22"/>
+          <w:szCs w:val="22"/>
+        </w:rPr>
+        <w:t>Selenium</w:t>
+      </w:r>
+      <w:r>
+        <w:rPr>
+          <w:rStyle w:val="n"/>
+          <w:rFonts w:ascii="Consolas" w:hAnsi="Consolas" w:hint="eastAsia"/>
+          <w:sz w:val="22"/>
+          <w:szCs w:val="22"/>
+        </w:rPr>
+        <w:t>服务</w:t>
+      </w:r>
+      <w:r>
+        <w:rPr>
+          <w:rStyle w:val="n"/>
+          <w:rFonts w:ascii="Consolas" w:hAnsi="Consolas" w:hint="eastAsia"/>
+          <w:sz w:val="22"/>
+          <w:szCs w:val="22"/>
+        </w:rPr>
+        <w:t>jar</w:t>
+      </w:r>
+      <w:r>
+        <w:rPr>
+          <w:rStyle w:val="n"/>
+          <w:rFonts w:ascii="Consolas" w:hAnsi="Consolas" w:hint="eastAsia"/>
+          <w:sz w:val="22"/>
+          <w:szCs w:val="22"/>
+        </w:rPr>
+        <w:t>包文件的相对或者绝对路径。然后，这个命令如下所示：</w:t>
+      </w:r>
+    </w:p>
+    <w:p>
+      <w:pPr>
+        <w:pStyle w:val="HTML"/>
+        <w:shd w:val="clear" w:color="auto" w:fill="EEEEEE"/>
+        <w:spacing w:before="251" w:after="251" w:line="312" w:lineRule="atLeast"/>
+        <w:rPr>
+          <w:rFonts w:ascii="Consolas" w:hAnsi="Consolas"/>
+          <w:color w:val="3E4349"/>
+          <w:sz w:val="26"/>
+          <w:szCs w:val="26"/>
+        </w:rPr>
+      </w:pPr>
+      <w:r>
+        <w:rPr>
+          <w:rStyle w:val="o"/>
+          <w:rFonts w:ascii="Consolas" w:hAnsi="Consolas"/>
+          <w:color w:val="666666"/>
+          <w:sz w:val="26"/>
+          <w:szCs w:val="26"/>
+        </w:rPr>
+        <w:t>/</w:t>
+      </w:r>
+      <w:r>
+        <w:rPr>
+          <w:rStyle w:val="n"/>
+          <w:rFonts w:ascii="Consolas" w:hAnsi="Consolas"/>
+          <w:color w:val="3E4349"/>
+          <w:sz w:val="26"/>
+          <w:szCs w:val="26"/>
+        </w:rPr>
+        <w:t>path</w:t>
+      </w:r>
+      <w:r>
+        <w:rPr>
+          <w:rStyle w:val="o"/>
+          <w:rFonts w:ascii="Consolas" w:hAnsi="Consolas"/>
+          <w:color w:val="666666"/>
+          <w:sz w:val="26"/>
+          <w:szCs w:val="26"/>
+        </w:rPr>
+        <w:t>/</w:t>
+      </w:r>
+      <w:r>
+        <w:rPr>
+          <w:rStyle w:val="n"/>
+          <w:rFonts w:ascii="Consolas" w:hAnsi="Consolas"/>
+          <w:color w:val="3E4349"/>
+          <w:sz w:val="26"/>
+          <w:szCs w:val="26"/>
+        </w:rPr>
+        <w:t>to</w:t>
+      </w:r>
+      <w:r>
+        <w:rPr>
+          <w:rStyle w:val="o"/>
+          <w:rFonts w:ascii="Consolas" w:hAnsi="Consolas"/>
+          <w:color w:val="666666"/>
+          <w:sz w:val="26"/>
+          <w:szCs w:val="26"/>
+        </w:rPr>
+        <w:t>/</w:t>
+      </w:r>
+      <w:r>
+        <w:rPr>
+          <w:rStyle w:val="n"/>
+          <w:rFonts w:ascii="Consolas" w:hAnsi="Consolas"/>
+          <w:color w:val="3E4349"/>
+          <w:sz w:val="26"/>
+          <w:szCs w:val="26"/>
+        </w:rPr>
+        <w:t>java</w:t>
+      </w:r>
+      <w:r>
+        <w:rPr>
+          <w:rFonts w:ascii="Consolas" w:hAnsi="Consolas"/>
+          <w:color w:val="3E4349"/>
+          <w:sz w:val="26"/>
+          <w:szCs w:val="26"/>
+        </w:rPr>
+        <w:t xml:space="preserve"> </w:t>
+      </w:r>
+      <w:r>
+        <w:rPr>
+          <w:rStyle w:val="o"/>
+          <w:rFonts w:ascii="Consolas" w:hAnsi="Consolas"/>
+          <w:color w:val="666666"/>
+          <w:sz w:val="26"/>
+          <w:szCs w:val="26"/>
+        </w:rPr>
+        <w:t>-</w:t>
+      </w:r>
+      <w:r>
+        <w:rPr>
+          <w:rStyle w:val="n"/>
+          <w:rFonts w:ascii="Consolas" w:hAnsi="Consolas"/>
+          <w:color w:val="3E4349"/>
+          <w:sz w:val="26"/>
+          <w:szCs w:val="26"/>
+        </w:rPr>
+        <w:t>jar</w:t>
+      </w:r>
+      <w:r>
+        <w:rPr>
+          <w:rFonts w:ascii="Consolas" w:hAnsi="Consolas"/>
+          <w:color w:val="3E4349"/>
+          <w:sz w:val="26"/>
+          <w:szCs w:val="26"/>
+        </w:rPr>
+        <w:t xml:space="preserve"> </w:t>
+      </w:r>
+      <w:r>
+        <w:rPr>
+          <w:rStyle w:val="o"/>
+          <w:rFonts w:ascii="Consolas" w:hAnsi="Consolas"/>
+          <w:color w:val="666666"/>
+          <w:sz w:val="26"/>
+          <w:szCs w:val="26"/>
+        </w:rPr>
+        <w:t>/</w:t>
+      </w:r>
+      <w:r>
+        <w:rPr>
+          <w:rStyle w:val="n"/>
+          <w:rFonts w:ascii="Consolas" w:hAnsi="Consolas"/>
+          <w:color w:val="3E4349"/>
+          <w:sz w:val="26"/>
+          <w:szCs w:val="26"/>
+        </w:rPr>
+        <w:t>path</w:t>
+      </w:r>
+      <w:r>
+        <w:rPr>
+          <w:rStyle w:val="o"/>
+          <w:rFonts w:ascii="Consolas" w:hAnsi="Consolas"/>
+          <w:color w:val="666666"/>
+          <w:sz w:val="26"/>
+          <w:szCs w:val="26"/>
+        </w:rPr>
+        <w:t>/</w:t>
+      </w:r>
+      <w:r>
+        <w:rPr>
+          <w:rStyle w:val="n"/>
+          <w:rFonts w:ascii="Consolas" w:hAnsi="Consolas"/>
+          <w:color w:val="3E4349"/>
+          <w:sz w:val="26"/>
+          <w:szCs w:val="26"/>
+        </w:rPr>
+        <w:t>to</w:t>
+      </w:r>
+      <w:r>
+        <w:rPr>
+          <w:rStyle w:val="o"/>
+          <w:rFonts w:ascii="Consolas" w:hAnsi="Consolas"/>
+          <w:color w:val="666666"/>
+          <w:sz w:val="26"/>
+          <w:szCs w:val="26"/>
+        </w:rPr>
+        <w:t>/</w:t>
+      </w:r>
+      <w:r>
+        <w:rPr>
+          <w:rStyle w:val="n"/>
+          <w:rFonts w:ascii="Consolas" w:hAnsi="Consolas"/>
+          <w:color w:val="3E4349"/>
+          <w:sz w:val="26"/>
+          <w:szCs w:val="26"/>
+        </w:rPr>
+        <w:t>selenium</w:t>
+      </w:r>
+      <w:r>
+        <w:rPr>
+          <w:rStyle w:val="o"/>
+          <w:rFonts w:ascii="Consolas" w:hAnsi="Consolas"/>
+          <w:color w:val="666666"/>
+          <w:sz w:val="26"/>
+          <w:szCs w:val="26"/>
+        </w:rPr>
+        <w:t>-</w:t>
+      </w:r>
+      <w:r>
+        <w:rPr>
+          <w:rStyle w:val="n"/>
+          <w:rFonts w:ascii="Consolas" w:hAnsi="Consolas"/>
+          <w:color w:val="3E4349"/>
+          <w:sz w:val="26"/>
+          <w:szCs w:val="26"/>
+        </w:rPr>
+        <w:t>server</w:t>
+      </w:r>
+      <w:r>
+        <w:rPr>
+          <w:rStyle w:val="o"/>
+          <w:rFonts w:ascii="Consolas" w:hAnsi="Consolas"/>
+          <w:color w:val="666666"/>
+          <w:sz w:val="26"/>
+          <w:szCs w:val="26"/>
+        </w:rPr>
+        <w:t>-</w:t>
+      </w:r>
+      <w:r>
+        <w:rPr>
+          <w:rStyle w:val="n"/>
+          <w:rFonts w:ascii="Consolas" w:hAnsi="Consolas"/>
+          <w:color w:val="3E4349"/>
+          <w:sz w:val="26"/>
+          <w:szCs w:val="26"/>
+        </w:rPr>
+        <w:t>standalone</w:t>
+      </w:r>
+      <w:r>
+        <w:rPr>
+          <w:rStyle w:val="o"/>
+          <w:rFonts w:ascii="Consolas" w:hAnsi="Consolas"/>
+          <w:color w:val="666666"/>
+          <w:sz w:val="26"/>
+          <w:szCs w:val="26"/>
+        </w:rPr>
+        <w:t>-</w:t>
+      </w:r>
+      <w:r>
+        <w:rPr>
+          <w:rStyle w:val="mf"/>
+          <w:rFonts w:ascii="Consolas" w:hAnsi="Consolas"/>
+          <w:color w:val="208050"/>
+          <w:sz w:val="26"/>
+          <w:szCs w:val="26"/>
+        </w:rPr>
+        <w:t>2.</w:t>
+      </w:r>
+      <w:r>
+        <w:rPr>
+          <w:rStyle w:val="n"/>
+          <w:rFonts w:ascii="Consolas" w:hAnsi="Consolas"/>
+          <w:color w:val="3E4349"/>
+          <w:sz w:val="26"/>
+          <w:szCs w:val="26"/>
+        </w:rPr>
+        <w:t>x</w:t>
+      </w:r>
+      <w:r>
+        <w:rPr>
+          <w:rStyle w:val="o"/>
+          <w:rFonts w:ascii="Consolas" w:hAnsi="Consolas"/>
+          <w:color w:val="666666"/>
+          <w:sz w:val="26"/>
+          <w:szCs w:val="26"/>
+        </w:rPr>
+        <w:t>.</w:t>
+      </w:r>
+      <w:r>
+        <w:rPr>
+          <w:rStyle w:val="n"/>
+          <w:rFonts w:ascii="Consolas" w:hAnsi="Consolas"/>
+          <w:color w:val="3E4349"/>
+          <w:sz w:val="26"/>
+          <w:szCs w:val="26"/>
+        </w:rPr>
+        <w:t>x</w:t>
+      </w:r>
+      <w:r>
+        <w:rPr>
+          <w:rStyle w:val="o"/>
+          <w:rFonts w:ascii="Consolas" w:hAnsi="Consolas"/>
+          <w:color w:val="666666"/>
+          <w:sz w:val="26"/>
+          <w:szCs w:val="26"/>
+        </w:rPr>
+        <w:t>.</w:t>
+      </w:r>
+      <w:r>
+        <w:rPr>
+          <w:rStyle w:val="n"/>
+          <w:rFonts w:ascii="Consolas" w:hAnsi="Consolas"/>
+          <w:color w:val="3E4349"/>
+          <w:sz w:val="26"/>
+          <w:szCs w:val="26"/>
+        </w:rPr>
+        <w:t>jar</w:t>
+      </w:r>
+    </w:p>
     <w:p/>
     <w:p>
       <w:pPr>
@@ -2567,6 +3461,7 @@
         <w:rPr>
           <w:rFonts w:hint="eastAsia"/>
         </w:rPr>
+        <w:lastRenderedPageBreak/>
         <w:t>快速入门</w:t>
       </w:r>
     </w:p>
@@ -2574,12 +3469,1849 @@
       <w:pPr>
         <w:pStyle w:val="3"/>
         <w:ind w:leftChars="200" w:left="420"/>
-      </w:pPr>
-      <w:r>
         <w:rPr>
           <w:rFonts w:hint="eastAsia"/>
         </w:rPr>
+      </w:pPr>
+      <w:r>
+        <w:rPr>
+          <w:rFonts w:hint="eastAsia"/>
+        </w:rPr>
         <w:t>简单用例</w:t>
+      </w:r>
+    </w:p>
+    <w:p>
+      <w:pPr>
+        <w:pStyle w:val="ab"/>
+        <w:shd w:val="clear" w:color="auto" w:fill="FFFFFF"/>
+        <w:spacing w:line="336" w:lineRule="atLeast"/>
+        <w:rPr>
+          <w:rFonts w:ascii="Georgia" w:hAnsi="Georgia" w:hint="eastAsia"/>
+          <w:color w:val="3E4349"/>
+          <w:sz w:val="29"/>
+          <w:szCs w:val="29"/>
+        </w:rPr>
+      </w:pPr>
+      <w:r>
+        <w:rPr>
+          <w:rFonts w:ascii="Georgia" w:hAnsi="Georgia"/>
+          <w:color w:val="3E4349"/>
+          <w:sz w:val="29"/>
+          <w:szCs w:val="29"/>
+        </w:rPr>
+        <w:t>If you have installed Selenium Python bindings, you can start using it from Python like this.</w:t>
+      </w:r>
+    </w:p>
+    <w:p>
+      <w:pPr>
+        <w:pStyle w:val="HTML"/>
+        <w:shd w:val="clear" w:color="auto" w:fill="EEEEEE"/>
+        <w:tabs>
+          <w:tab w:val="clear" w:pos="916"/>
+          <w:tab w:val="left" w:pos="490"/>
+        </w:tabs>
+        <w:spacing w:before="225" w:after="225" w:line="312" w:lineRule="atLeast"/>
+        <w:rPr>
+          <w:rStyle w:val="n"/>
+          <w:rFonts w:ascii="Consolas" w:hAnsi="Consolas" w:hint="eastAsia"/>
+          <w:sz w:val="22"/>
+          <w:szCs w:val="22"/>
+        </w:rPr>
+      </w:pPr>
+      <w:r>
+        <w:rPr>
+          <w:rStyle w:val="n"/>
+          <w:rFonts w:ascii="Consolas" w:hAnsi="Consolas" w:hint="eastAsia"/>
+          <w:sz w:val="22"/>
+          <w:szCs w:val="22"/>
+        </w:rPr>
+        <w:t>如果你已经安装了</w:t>
+      </w:r>
+      <w:r>
+        <w:rPr>
+          <w:rStyle w:val="n"/>
+          <w:rFonts w:ascii="Consolas" w:hAnsi="Consolas" w:hint="eastAsia"/>
+          <w:sz w:val="22"/>
+          <w:szCs w:val="22"/>
+        </w:rPr>
+        <w:t>Selenium,</w:t>
+      </w:r>
+      <w:r>
+        <w:rPr>
+          <w:rStyle w:val="n"/>
+          <w:rFonts w:ascii="Consolas" w:hAnsi="Consolas" w:hint="eastAsia"/>
+          <w:sz w:val="22"/>
+          <w:szCs w:val="22"/>
+        </w:rPr>
+        <w:t>你可以把下面的代码拷贝到你的编辑器里使用它</w:t>
+      </w:r>
+      <w:r>
+        <w:rPr>
+          <w:rStyle w:val="n"/>
+          <w:rFonts w:ascii="Consolas" w:hAnsi="Consolas" w:hint="eastAsia"/>
+          <w:sz w:val="22"/>
+          <w:szCs w:val="22"/>
+        </w:rPr>
+        <w:t>:</w:t>
+      </w:r>
+    </w:p>
+    <w:p>
+      <w:pPr>
+        <w:pStyle w:val="ab"/>
+        <w:shd w:val="clear" w:color="auto" w:fill="FFFFFF"/>
+        <w:spacing w:line="336" w:lineRule="atLeast"/>
+        <w:rPr>
+          <w:rFonts w:ascii="Georgia" w:hAnsi="Georgia" w:hint="eastAsia"/>
+          <w:color w:val="3E4349"/>
+          <w:sz w:val="29"/>
+          <w:szCs w:val="29"/>
+        </w:rPr>
+      </w:pPr>
+    </w:p>
+    <w:p>
+      <w:pPr>
+        <w:pStyle w:val="HTML"/>
+        <w:shd w:val="clear" w:color="auto" w:fill="EEEEEE"/>
+        <w:tabs>
+          <w:tab w:val="clear" w:pos="916"/>
+          <w:tab w:val="left" w:pos="490"/>
+        </w:tabs>
+        <w:spacing w:before="225" w:after="225" w:line="312" w:lineRule="atLeast"/>
+        <w:rPr>
+          <w:rStyle w:val="n"/>
+          <w:sz w:val="22"/>
+          <w:szCs w:val="22"/>
+        </w:rPr>
+      </w:pPr>
+      <w:r>
+        <w:rPr>
+          <w:rStyle w:val="n"/>
+          <w:sz w:val="22"/>
+          <w:szCs w:val="22"/>
+        </w:rPr>
+        <w:t xml:space="preserve">from selenium import </w:t>
+      </w:r>
+      <w:r>
+        <w:rPr>
+          <w:rStyle w:val="n"/>
+          <w:rFonts w:ascii="Consolas" w:hAnsi="Consolas"/>
+          <w:sz w:val="22"/>
+          <w:szCs w:val="22"/>
+        </w:rPr>
+        <w:t>webdriver</w:t>
+      </w:r>
+    </w:p>
+    <w:p>
+      <w:pPr>
+        <w:pStyle w:val="HTML"/>
+        <w:shd w:val="clear" w:color="auto" w:fill="EEEEEE"/>
+        <w:tabs>
+          <w:tab w:val="clear" w:pos="916"/>
+          <w:tab w:val="left" w:pos="490"/>
+        </w:tabs>
+        <w:spacing w:before="225" w:after="225" w:line="312" w:lineRule="atLeast"/>
+        <w:rPr>
+          <w:rStyle w:val="n"/>
+          <w:sz w:val="22"/>
+          <w:szCs w:val="22"/>
+        </w:rPr>
+      </w:pPr>
+      <w:r>
+        <w:rPr>
+          <w:rStyle w:val="n"/>
+          <w:sz w:val="22"/>
+          <w:szCs w:val="22"/>
+        </w:rPr>
+        <w:t xml:space="preserve">from selenium.webdriver.common.keys import </w:t>
+      </w:r>
+      <w:r>
+        <w:rPr>
+          <w:rStyle w:val="n"/>
+          <w:rFonts w:ascii="Consolas" w:hAnsi="Consolas"/>
+          <w:sz w:val="22"/>
+          <w:szCs w:val="22"/>
+        </w:rPr>
+        <w:t>Keys</w:t>
+      </w:r>
+    </w:p>
+    <w:p>
+      <w:pPr>
+        <w:pStyle w:val="HTML"/>
+        <w:shd w:val="clear" w:color="auto" w:fill="EEEEEE"/>
+        <w:tabs>
+          <w:tab w:val="clear" w:pos="916"/>
+          <w:tab w:val="left" w:pos="490"/>
+        </w:tabs>
+        <w:spacing w:before="225" w:after="225" w:line="312" w:lineRule="atLeast"/>
+        <w:rPr>
+          <w:rStyle w:val="n"/>
+          <w:sz w:val="22"/>
+          <w:szCs w:val="22"/>
+        </w:rPr>
+      </w:pPr>
+    </w:p>
+    <w:p>
+      <w:pPr>
+        <w:pStyle w:val="HTML"/>
+        <w:shd w:val="clear" w:color="auto" w:fill="EEEEEE"/>
+        <w:tabs>
+          <w:tab w:val="clear" w:pos="916"/>
+          <w:tab w:val="left" w:pos="490"/>
+        </w:tabs>
+        <w:spacing w:before="225" w:after="225" w:line="312" w:lineRule="atLeast"/>
+        <w:rPr>
+          <w:rStyle w:val="n"/>
+          <w:sz w:val="22"/>
+          <w:szCs w:val="22"/>
+        </w:rPr>
+      </w:pPr>
+      <w:r>
+        <w:rPr>
+          <w:rStyle w:val="n"/>
+          <w:rFonts w:ascii="Consolas" w:hAnsi="Consolas"/>
+          <w:sz w:val="22"/>
+          <w:szCs w:val="22"/>
+        </w:rPr>
+        <w:t>driver</w:t>
+      </w:r>
+      <w:r>
+        <w:rPr>
+          <w:rStyle w:val="n"/>
+          <w:sz w:val="22"/>
+          <w:szCs w:val="22"/>
+        </w:rPr>
+        <w:t xml:space="preserve"> = </w:t>
+      </w:r>
+      <w:r>
+        <w:rPr>
+          <w:rStyle w:val="n"/>
+          <w:rFonts w:ascii="Consolas" w:hAnsi="Consolas"/>
+          <w:sz w:val="22"/>
+          <w:szCs w:val="22"/>
+        </w:rPr>
+        <w:t>webdriver</w:t>
+      </w:r>
+      <w:r>
+        <w:rPr>
+          <w:rStyle w:val="n"/>
+          <w:sz w:val="22"/>
+          <w:szCs w:val="22"/>
+        </w:rPr>
+        <w:t>.</w:t>
+      </w:r>
+      <w:r>
+        <w:rPr>
+          <w:rStyle w:val="n"/>
+          <w:rFonts w:ascii="Consolas" w:hAnsi="Consolas"/>
+          <w:sz w:val="22"/>
+          <w:szCs w:val="22"/>
+        </w:rPr>
+        <w:t>Firefox</w:t>
+      </w:r>
+      <w:r>
+        <w:rPr>
+          <w:rStyle w:val="n"/>
+          <w:sz w:val="22"/>
+          <w:szCs w:val="22"/>
+        </w:rPr>
+        <w:t>()</w:t>
+      </w:r>
+    </w:p>
+    <w:p>
+      <w:pPr>
+        <w:pStyle w:val="HTML"/>
+        <w:shd w:val="clear" w:color="auto" w:fill="EEEEEE"/>
+        <w:tabs>
+          <w:tab w:val="clear" w:pos="916"/>
+          <w:tab w:val="left" w:pos="490"/>
+        </w:tabs>
+        <w:spacing w:before="225" w:after="225" w:line="312" w:lineRule="atLeast"/>
+        <w:rPr>
+          <w:rStyle w:val="n"/>
+          <w:sz w:val="22"/>
+          <w:szCs w:val="22"/>
+        </w:rPr>
+      </w:pPr>
+      <w:r>
+        <w:rPr>
+          <w:rStyle w:val="n"/>
+          <w:rFonts w:ascii="Consolas" w:hAnsi="Consolas"/>
+          <w:sz w:val="22"/>
+          <w:szCs w:val="22"/>
+        </w:rPr>
+        <w:t>driver</w:t>
+      </w:r>
+      <w:r>
+        <w:rPr>
+          <w:rStyle w:val="n"/>
+          <w:sz w:val="22"/>
+          <w:szCs w:val="22"/>
+        </w:rPr>
+        <w:t>.</w:t>
+      </w:r>
+      <w:r>
+        <w:rPr>
+          <w:rStyle w:val="n"/>
+          <w:rFonts w:ascii="Consolas" w:hAnsi="Consolas"/>
+          <w:sz w:val="22"/>
+          <w:szCs w:val="22"/>
+        </w:rPr>
+        <w:t>get</w:t>
+      </w:r>
+      <w:r>
+        <w:rPr>
+          <w:rStyle w:val="n"/>
+          <w:sz w:val="22"/>
+          <w:szCs w:val="22"/>
+        </w:rPr>
+        <w:t>("http://www.python.org")</w:t>
+      </w:r>
+    </w:p>
+    <w:p>
+      <w:pPr>
+        <w:pStyle w:val="HTML"/>
+        <w:shd w:val="clear" w:color="auto" w:fill="EEEEEE"/>
+        <w:tabs>
+          <w:tab w:val="clear" w:pos="916"/>
+          <w:tab w:val="left" w:pos="490"/>
+        </w:tabs>
+        <w:spacing w:before="225" w:after="225" w:line="312" w:lineRule="atLeast"/>
+        <w:rPr>
+          <w:rStyle w:val="n"/>
+          <w:sz w:val="22"/>
+          <w:szCs w:val="22"/>
+        </w:rPr>
+      </w:pPr>
+      <w:r>
+        <w:rPr>
+          <w:rStyle w:val="n"/>
+          <w:sz w:val="22"/>
+          <w:szCs w:val="22"/>
+        </w:rPr>
+        <w:t xml:space="preserve">assert "Python" in </w:t>
+      </w:r>
+      <w:r>
+        <w:rPr>
+          <w:rStyle w:val="n"/>
+          <w:rFonts w:ascii="Consolas" w:hAnsi="Consolas"/>
+          <w:sz w:val="22"/>
+          <w:szCs w:val="22"/>
+        </w:rPr>
+        <w:t>driver</w:t>
+      </w:r>
+      <w:r>
+        <w:rPr>
+          <w:rStyle w:val="n"/>
+          <w:sz w:val="22"/>
+          <w:szCs w:val="22"/>
+        </w:rPr>
+        <w:t>.</w:t>
+      </w:r>
+      <w:r>
+        <w:rPr>
+          <w:rStyle w:val="n"/>
+          <w:rFonts w:ascii="Consolas" w:hAnsi="Consolas"/>
+          <w:sz w:val="22"/>
+          <w:szCs w:val="22"/>
+        </w:rPr>
+        <w:t>title</w:t>
+      </w:r>
+    </w:p>
+    <w:p>
+      <w:pPr>
+        <w:pStyle w:val="HTML"/>
+        <w:shd w:val="clear" w:color="auto" w:fill="EEEEEE"/>
+        <w:tabs>
+          <w:tab w:val="clear" w:pos="916"/>
+          <w:tab w:val="left" w:pos="490"/>
+        </w:tabs>
+        <w:spacing w:before="225" w:after="225" w:line="312" w:lineRule="atLeast"/>
+        <w:rPr>
+          <w:rStyle w:val="n"/>
+          <w:sz w:val="22"/>
+          <w:szCs w:val="22"/>
+        </w:rPr>
+      </w:pPr>
+      <w:r>
+        <w:rPr>
+          <w:rStyle w:val="n"/>
+          <w:rFonts w:ascii="Consolas" w:hAnsi="Consolas"/>
+          <w:sz w:val="22"/>
+          <w:szCs w:val="22"/>
+        </w:rPr>
+        <w:t>elem</w:t>
+      </w:r>
+      <w:r>
+        <w:rPr>
+          <w:rStyle w:val="n"/>
+          <w:sz w:val="22"/>
+          <w:szCs w:val="22"/>
+        </w:rPr>
+        <w:t xml:space="preserve"> = </w:t>
+      </w:r>
+      <w:r>
+        <w:rPr>
+          <w:rStyle w:val="n"/>
+          <w:rFonts w:ascii="Consolas" w:hAnsi="Consolas"/>
+          <w:sz w:val="22"/>
+          <w:szCs w:val="22"/>
+        </w:rPr>
+        <w:t>driver</w:t>
+      </w:r>
+      <w:r>
+        <w:rPr>
+          <w:rStyle w:val="n"/>
+          <w:sz w:val="22"/>
+          <w:szCs w:val="22"/>
+        </w:rPr>
+        <w:t>.</w:t>
+      </w:r>
+      <w:r>
+        <w:rPr>
+          <w:rStyle w:val="n"/>
+          <w:rFonts w:ascii="Consolas" w:hAnsi="Consolas"/>
+          <w:sz w:val="22"/>
+          <w:szCs w:val="22"/>
+        </w:rPr>
+        <w:t>find_element_by_name</w:t>
+      </w:r>
+      <w:r>
+        <w:rPr>
+          <w:rStyle w:val="n"/>
+          <w:sz w:val="22"/>
+          <w:szCs w:val="22"/>
+        </w:rPr>
+        <w:t>("q")</w:t>
+      </w:r>
+    </w:p>
+    <w:p>
+      <w:pPr>
+        <w:pStyle w:val="HTML"/>
+        <w:shd w:val="clear" w:color="auto" w:fill="EEEEEE"/>
+        <w:tabs>
+          <w:tab w:val="clear" w:pos="916"/>
+          <w:tab w:val="left" w:pos="490"/>
+        </w:tabs>
+        <w:spacing w:before="225" w:after="225" w:line="312" w:lineRule="atLeast"/>
+        <w:rPr>
+          <w:rStyle w:val="n"/>
+          <w:sz w:val="22"/>
+          <w:szCs w:val="22"/>
+        </w:rPr>
+      </w:pPr>
+      <w:r>
+        <w:rPr>
+          <w:rStyle w:val="n"/>
+          <w:rFonts w:ascii="Consolas" w:hAnsi="Consolas"/>
+          <w:sz w:val="22"/>
+          <w:szCs w:val="22"/>
+        </w:rPr>
+        <w:t>elem</w:t>
+      </w:r>
+      <w:r>
+        <w:rPr>
+          <w:rStyle w:val="n"/>
+          <w:sz w:val="22"/>
+          <w:szCs w:val="22"/>
+        </w:rPr>
+        <w:t>.</w:t>
+      </w:r>
+      <w:r>
+        <w:rPr>
+          <w:rStyle w:val="n"/>
+          <w:rFonts w:ascii="Consolas" w:hAnsi="Consolas"/>
+          <w:sz w:val="22"/>
+          <w:szCs w:val="22"/>
+        </w:rPr>
+        <w:t>clear</w:t>
+      </w:r>
+      <w:r>
+        <w:rPr>
+          <w:rStyle w:val="n"/>
+          <w:sz w:val="22"/>
+          <w:szCs w:val="22"/>
+        </w:rPr>
+        <w:t>()</w:t>
+      </w:r>
+    </w:p>
+    <w:p>
+      <w:pPr>
+        <w:pStyle w:val="HTML"/>
+        <w:shd w:val="clear" w:color="auto" w:fill="EEEEEE"/>
+        <w:tabs>
+          <w:tab w:val="clear" w:pos="916"/>
+          <w:tab w:val="left" w:pos="490"/>
+        </w:tabs>
+        <w:spacing w:before="225" w:after="225" w:line="312" w:lineRule="atLeast"/>
+        <w:rPr>
+          <w:rStyle w:val="n"/>
+          <w:sz w:val="22"/>
+          <w:szCs w:val="22"/>
+        </w:rPr>
+      </w:pPr>
+      <w:r>
+        <w:rPr>
+          <w:rStyle w:val="n"/>
+          <w:rFonts w:ascii="Consolas" w:hAnsi="Consolas"/>
+          <w:sz w:val="22"/>
+          <w:szCs w:val="22"/>
+        </w:rPr>
+        <w:t>elem</w:t>
+      </w:r>
+      <w:r>
+        <w:rPr>
+          <w:rStyle w:val="n"/>
+          <w:sz w:val="22"/>
+          <w:szCs w:val="22"/>
+        </w:rPr>
+        <w:t>.</w:t>
+      </w:r>
+      <w:r>
+        <w:rPr>
+          <w:rStyle w:val="n"/>
+          <w:rFonts w:ascii="Consolas" w:hAnsi="Consolas"/>
+          <w:sz w:val="22"/>
+          <w:szCs w:val="22"/>
+        </w:rPr>
+        <w:t>send_keys</w:t>
+      </w:r>
+      <w:r>
+        <w:rPr>
+          <w:rStyle w:val="n"/>
+          <w:sz w:val="22"/>
+          <w:szCs w:val="22"/>
+        </w:rPr>
+        <w:t>("pycon")</w:t>
+      </w:r>
+    </w:p>
+    <w:p>
+      <w:pPr>
+        <w:pStyle w:val="HTML"/>
+        <w:shd w:val="clear" w:color="auto" w:fill="EEEEEE"/>
+        <w:tabs>
+          <w:tab w:val="clear" w:pos="916"/>
+          <w:tab w:val="left" w:pos="490"/>
+        </w:tabs>
+        <w:spacing w:before="225" w:after="225" w:line="312" w:lineRule="atLeast"/>
+        <w:rPr>
+          <w:rStyle w:val="n"/>
+          <w:sz w:val="22"/>
+          <w:szCs w:val="22"/>
+        </w:rPr>
+      </w:pPr>
+      <w:r>
+        <w:rPr>
+          <w:rStyle w:val="n"/>
+          <w:rFonts w:ascii="Consolas" w:hAnsi="Consolas"/>
+          <w:sz w:val="22"/>
+          <w:szCs w:val="22"/>
+        </w:rPr>
+        <w:t>elem</w:t>
+      </w:r>
+      <w:r>
+        <w:rPr>
+          <w:rStyle w:val="n"/>
+          <w:sz w:val="22"/>
+          <w:szCs w:val="22"/>
+        </w:rPr>
+        <w:t>.</w:t>
+      </w:r>
+      <w:r>
+        <w:rPr>
+          <w:rStyle w:val="n"/>
+          <w:rFonts w:ascii="Consolas" w:hAnsi="Consolas"/>
+          <w:sz w:val="22"/>
+          <w:szCs w:val="22"/>
+        </w:rPr>
+        <w:t>send_keys</w:t>
+      </w:r>
+      <w:r>
+        <w:rPr>
+          <w:rStyle w:val="n"/>
+          <w:sz w:val="22"/>
+          <w:szCs w:val="22"/>
+        </w:rPr>
+        <w:t>(</w:t>
+      </w:r>
+      <w:r>
+        <w:rPr>
+          <w:rStyle w:val="n"/>
+          <w:rFonts w:ascii="Consolas" w:hAnsi="Consolas"/>
+          <w:sz w:val="22"/>
+          <w:szCs w:val="22"/>
+        </w:rPr>
+        <w:t>Keys</w:t>
+      </w:r>
+      <w:r>
+        <w:rPr>
+          <w:rStyle w:val="n"/>
+          <w:sz w:val="22"/>
+          <w:szCs w:val="22"/>
+        </w:rPr>
+        <w:t>.</w:t>
+      </w:r>
+      <w:r>
+        <w:rPr>
+          <w:rStyle w:val="n"/>
+          <w:rFonts w:ascii="Consolas" w:hAnsi="Consolas"/>
+          <w:sz w:val="22"/>
+          <w:szCs w:val="22"/>
+        </w:rPr>
+        <w:t>RETURN</w:t>
+      </w:r>
+      <w:r>
+        <w:rPr>
+          <w:rStyle w:val="n"/>
+          <w:sz w:val="22"/>
+          <w:szCs w:val="22"/>
+        </w:rPr>
+        <w:t>)</w:t>
+      </w:r>
+    </w:p>
+    <w:p>
+      <w:pPr>
+        <w:pStyle w:val="HTML"/>
+        <w:shd w:val="clear" w:color="auto" w:fill="EEEEEE"/>
+        <w:tabs>
+          <w:tab w:val="clear" w:pos="916"/>
+          <w:tab w:val="left" w:pos="490"/>
+        </w:tabs>
+        <w:spacing w:before="225" w:after="225" w:line="312" w:lineRule="atLeast"/>
+        <w:rPr>
+          <w:rStyle w:val="n"/>
+          <w:sz w:val="22"/>
+          <w:szCs w:val="22"/>
+        </w:rPr>
+      </w:pPr>
+      <w:r>
+        <w:rPr>
+          <w:rStyle w:val="n"/>
+          <w:sz w:val="22"/>
+          <w:szCs w:val="22"/>
+        </w:rPr>
+        <w:t xml:space="preserve">assert "No results found." not in </w:t>
+      </w:r>
+      <w:r>
+        <w:rPr>
+          <w:rStyle w:val="n"/>
+          <w:rFonts w:ascii="Consolas" w:hAnsi="Consolas"/>
+          <w:sz w:val="22"/>
+          <w:szCs w:val="22"/>
+        </w:rPr>
+        <w:t>driver</w:t>
+      </w:r>
+      <w:r>
+        <w:rPr>
+          <w:rStyle w:val="n"/>
+          <w:sz w:val="22"/>
+          <w:szCs w:val="22"/>
+        </w:rPr>
+        <w:t>.</w:t>
+      </w:r>
+      <w:r>
+        <w:rPr>
+          <w:rStyle w:val="n"/>
+          <w:rFonts w:ascii="Consolas" w:hAnsi="Consolas"/>
+          <w:sz w:val="22"/>
+          <w:szCs w:val="22"/>
+        </w:rPr>
+        <w:t>page_source</w:t>
+      </w:r>
+    </w:p>
+    <w:p>
+      <w:pPr>
+        <w:pStyle w:val="HTML"/>
+        <w:shd w:val="clear" w:color="auto" w:fill="EEEEEE"/>
+        <w:tabs>
+          <w:tab w:val="clear" w:pos="916"/>
+          <w:tab w:val="left" w:pos="490"/>
+        </w:tabs>
+        <w:spacing w:before="225" w:after="225" w:line="312" w:lineRule="atLeast"/>
+        <w:rPr>
+          <w:rStyle w:val="n"/>
+          <w:sz w:val="22"/>
+          <w:szCs w:val="22"/>
+        </w:rPr>
+      </w:pPr>
+      <w:r>
+        <w:rPr>
+          <w:rStyle w:val="n"/>
+          <w:rFonts w:ascii="Consolas" w:hAnsi="Consolas"/>
+          <w:sz w:val="22"/>
+          <w:szCs w:val="22"/>
+        </w:rPr>
+        <w:t>driver</w:t>
+      </w:r>
+      <w:r>
+        <w:rPr>
+          <w:rStyle w:val="n"/>
+          <w:sz w:val="22"/>
+          <w:szCs w:val="22"/>
+        </w:rPr>
+        <w:t>.</w:t>
+      </w:r>
+      <w:r>
+        <w:rPr>
+          <w:rStyle w:val="n"/>
+          <w:rFonts w:ascii="Consolas" w:hAnsi="Consolas"/>
+          <w:sz w:val="22"/>
+          <w:szCs w:val="22"/>
+        </w:rPr>
+        <w:t>close</w:t>
+      </w:r>
+      <w:r>
+        <w:rPr>
+          <w:rStyle w:val="n"/>
+          <w:sz w:val="22"/>
+          <w:szCs w:val="22"/>
+        </w:rPr>
+        <w:t>()</w:t>
+      </w:r>
+    </w:p>
+    <w:p>
+      <w:pPr>
+        <w:pStyle w:val="ab"/>
+        <w:shd w:val="clear" w:color="auto" w:fill="FFFFFF"/>
+        <w:spacing w:line="336" w:lineRule="atLeast"/>
+        <w:rPr>
+          <w:rFonts w:ascii="Georgia" w:hAnsi="Georgia" w:hint="eastAsia"/>
+          <w:color w:val="3E4349"/>
+          <w:sz w:val="29"/>
+          <w:szCs w:val="29"/>
+        </w:rPr>
+      </w:pPr>
+      <w:r>
+        <w:rPr>
+          <w:rFonts w:ascii="Georgia" w:hAnsi="Georgia"/>
+          <w:color w:val="3E4349"/>
+          <w:sz w:val="29"/>
+          <w:szCs w:val="29"/>
+        </w:rPr>
+        <w:t>The above script can be saved into a file (eg:- </w:t>
+      </w:r>
+      <w:r>
+        <w:rPr>
+          <w:rStyle w:val="HTML0"/>
+          <w:rFonts w:ascii="Georgia" w:hAnsi="Georgia"/>
+          <w:color w:val="3E4349"/>
+          <w:sz w:val="29"/>
+          <w:szCs w:val="29"/>
+        </w:rPr>
+        <w:t>python_org_search.py</w:t>
+      </w:r>
+      <w:r>
+        <w:rPr>
+          <w:rFonts w:ascii="Georgia" w:hAnsi="Georgia"/>
+          <w:color w:val="3E4349"/>
+          <w:sz w:val="29"/>
+          <w:szCs w:val="29"/>
+        </w:rPr>
+        <w:t>), then it can be run like this:</w:t>
+      </w:r>
+    </w:p>
+    <w:p>
+      <w:pPr>
+        <w:pStyle w:val="HTML"/>
+        <w:shd w:val="clear" w:color="auto" w:fill="EEEEEE"/>
+        <w:tabs>
+          <w:tab w:val="clear" w:pos="916"/>
+          <w:tab w:val="left" w:pos="490"/>
+        </w:tabs>
+        <w:spacing w:before="225" w:after="225" w:line="312" w:lineRule="atLeast"/>
+        <w:rPr>
+          <w:rStyle w:val="n"/>
+          <w:rFonts w:ascii="Consolas" w:hAnsi="Consolas"/>
+          <w:sz w:val="22"/>
+          <w:szCs w:val="22"/>
+        </w:rPr>
+      </w:pPr>
+      <w:r>
+        <w:rPr>
+          <w:rStyle w:val="n"/>
+          <w:rFonts w:ascii="Consolas" w:hAnsi="Consolas" w:hint="eastAsia"/>
+          <w:sz w:val="22"/>
+          <w:szCs w:val="22"/>
+        </w:rPr>
+        <w:t>上面的脚本可以保存到</w:t>
+      </w:r>
+      <w:r>
+        <w:rPr>
+          <w:rStyle w:val="n"/>
+          <w:rFonts w:ascii="Consolas" w:hAnsi="Consolas" w:hint="eastAsia"/>
+          <w:sz w:val="22"/>
+          <w:szCs w:val="22"/>
+        </w:rPr>
+        <w:t>一个</w:t>
+      </w:r>
+      <w:r>
+        <w:rPr>
+          <w:rStyle w:val="n"/>
+          <w:rFonts w:ascii="Consolas" w:hAnsi="Consolas" w:hint="eastAsia"/>
+          <w:sz w:val="22"/>
+          <w:szCs w:val="22"/>
+        </w:rPr>
+        <w:t>文件里（</w:t>
+      </w:r>
+      <w:r>
+        <w:rPr>
+          <w:rStyle w:val="n"/>
+          <w:rFonts w:ascii="Consolas" w:hAnsi="Consolas"/>
+          <w:sz w:val="22"/>
+          <w:szCs w:val="22"/>
+        </w:rPr>
+        <w:t>如：</w:t>
+      </w:r>
+      <w:r>
+        <w:rPr>
+          <w:rStyle w:val="n"/>
+          <w:rFonts w:ascii="Consolas" w:hAnsi="Consolas"/>
+          <w:sz w:val="22"/>
+          <w:szCs w:val="22"/>
+        </w:rPr>
+        <w:t>- </w:t>
+      </w:r>
+      <w:r>
+        <w:rPr>
+          <w:rStyle w:val="n"/>
+          <w:rFonts w:ascii="Consolas" w:hAnsi="Consolas"/>
+          <w:i/>
+          <w:iCs/>
+          <w:sz w:val="22"/>
+          <w:szCs w:val="22"/>
+        </w:rPr>
+        <w:t>python_org_search.py</w:t>
+      </w:r>
+      <w:r>
+        <w:rPr>
+          <w:rStyle w:val="n"/>
+          <w:rFonts w:ascii="Consolas" w:hAnsi="Consolas"/>
+          <w:sz w:val="22"/>
+          <w:szCs w:val="22"/>
+        </w:rPr>
+        <w:t>），那么可以这样使用</w:t>
+      </w:r>
+      <w:r>
+        <w:rPr>
+          <w:rStyle w:val="n"/>
+          <w:rFonts w:ascii="Consolas" w:hAnsi="Consolas" w:hint="eastAsia"/>
+          <w:sz w:val="22"/>
+          <w:szCs w:val="22"/>
+        </w:rPr>
+        <w:t>。</w:t>
+      </w:r>
+    </w:p>
+    <w:p>
+      <w:pPr>
+        <w:pStyle w:val="HTML"/>
+        <w:shd w:val="clear" w:color="auto" w:fill="EEEEEE"/>
+        <w:spacing w:before="251" w:after="251" w:line="312" w:lineRule="atLeast"/>
+        <w:rPr>
+          <w:rFonts w:ascii="Consolas" w:hAnsi="Consolas"/>
+          <w:color w:val="3E4349"/>
+          <w:sz w:val="26"/>
+          <w:szCs w:val="26"/>
+        </w:rPr>
+      </w:pPr>
+      <w:r>
+        <w:rPr>
+          <w:rStyle w:val="n"/>
+          <w:rFonts w:ascii="Consolas" w:hAnsi="Consolas"/>
+          <w:color w:val="3E4349"/>
+          <w:sz w:val="26"/>
+          <w:szCs w:val="26"/>
+        </w:rPr>
+        <w:lastRenderedPageBreak/>
+        <w:t>python</w:t>
+      </w:r>
+      <w:r>
+        <w:rPr>
+          <w:rFonts w:ascii="Consolas" w:hAnsi="Consolas"/>
+          <w:color w:val="3E4349"/>
+          <w:sz w:val="26"/>
+          <w:szCs w:val="26"/>
+        </w:rPr>
+        <w:t xml:space="preserve"> </w:t>
+      </w:r>
+      <w:r>
+        <w:rPr>
+          <w:rStyle w:val="n"/>
+          <w:rFonts w:ascii="Consolas" w:hAnsi="Consolas"/>
+          <w:color w:val="3E4349"/>
+          <w:sz w:val="26"/>
+          <w:szCs w:val="26"/>
+        </w:rPr>
+        <w:t>python_org_search</w:t>
+      </w:r>
+      <w:r>
+        <w:rPr>
+          <w:rStyle w:val="o"/>
+          <w:rFonts w:ascii="Consolas" w:hAnsi="Consolas"/>
+          <w:color w:val="666666"/>
+          <w:sz w:val="26"/>
+          <w:szCs w:val="26"/>
+        </w:rPr>
+        <w:t>.</w:t>
+      </w:r>
+      <w:r>
+        <w:rPr>
+          <w:rStyle w:val="n"/>
+          <w:rFonts w:ascii="Consolas" w:hAnsi="Consolas"/>
+          <w:color w:val="3E4349"/>
+          <w:sz w:val="26"/>
+          <w:szCs w:val="26"/>
+        </w:rPr>
+        <w:t>py</w:t>
+      </w:r>
+    </w:p>
+    <w:p>
+      <w:pPr>
+        <w:pStyle w:val="ab"/>
+        <w:shd w:val="clear" w:color="auto" w:fill="FFFFFF"/>
+        <w:spacing w:line="336" w:lineRule="atLeast"/>
+        <w:rPr>
+          <w:rFonts w:ascii="Georgia" w:hAnsi="Georgia"/>
+          <w:color w:val="3E4349"/>
+          <w:sz w:val="29"/>
+          <w:szCs w:val="29"/>
+        </w:rPr>
+      </w:pPr>
+      <w:r>
+        <w:rPr>
+          <w:rFonts w:ascii="Georgia" w:hAnsi="Georgia"/>
+          <w:color w:val="3E4349"/>
+          <w:sz w:val="29"/>
+          <w:szCs w:val="29"/>
+        </w:rPr>
+        <w:t>The </w:t>
+      </w:r>
+      <w:r>
+        <w:rPr>
+          <w:rStyle w:val="HTML0"/>
+          <w:rFonts w:ascii="Georgia" w:hAnsi="Georgia"/>
+          <w:color w:val="3E4349"/>
+          <w:sz w:val="29"/>
+          <w:szCs w:val="29"/>
+        </w:rPr>
+        <w:t>python</w:t>
+      </w:r>
+      <w:r>
+        <w:rPr>
+          <w:rFonts w:ascii="Georgia" w:hAnsi="Georgia"/>
+          <w:color w:val="3E4349"/>
+          <w:sz w:val="29"/>
+          <w:szCs w:val="29"/>
+        </w:rPr>
+        <w:t> which you are running should have the </w:t>
+      </w:r>
+      <w:r>
+        <w:rPr>
+          <w:rStyle w:val="HTML0"/>
+          <w:rFonts w:ascii="Georgia" w:hAnsi="Georgia"/>
+          <w:color w:val="3E4349"/>
+          <w:sz w:val="29"/>
+          <w:szCs w:val="29"/>
+        </w:rPr>
+        <w:t>selenium</w:t>
+      </w:r>
+      <w:r>
+        <w:rPr>
+          <w:rFonts w:ascii="Georgia" w:hAnsi="Georgia"/>
+          <w:color w:val="3E4349"/>
+          <w:sz w:val="29"/>
+          <w:szCs w:val="29"/>
+        </w:rPr>
+        <w:t> module installed.</w:t>
+      </w:r>
+    </w:p>
+    <w:p>
+      <w:pPr>
+        <w:pStyle w:val="HTML"/>
+        <w:shd w:val="clear" w:color="auto" w:fill="EEEEEE"/>
+        <w:tabs>
+          <w:tab w:val="clear" w:pos="916"/>
+          <w:tab w:val="left" w:pos="490"/>
+        </w:tabs>
+        <w:spacing w:before="225" w:after="225" w:line="312" w:lineRule="atLeast"/>
+        <w:rPr>
+          <w:rStyle w:val="n"/>
+          <w:rFonts w:ascii="Consolas" w:hAnsi="Consolas"/>
+          <w:sz w:val="22"/>
+          <w:szCs w:val="22"/>
+        </w:rPr>
+      </w:pPr>
+      <w:r>
+        <w:rPr>
+          <w:rStyle w:val="n"/>
+          <w:rFonts w:ascii="Consolas" w:hAnsi="Consolas" w:hint="eastAsia"/>
+          <w:sz w:val="22"/>
+          <w:szCs w:val="22"/>
+        </w:rPr>
+        <w:t>你运行</w:t>
+      </w:r>
+      <w:r>
+        <w:rPr>
+          <w:rStyle w:val="n"/>
+          <w:rFonts w:ascii="Consolas" w:hAnsi="Consolas" w:hint="eastAsia"/>
+          <w:sz w:val="22"/>
+          <w:szCs w:val="22"/>
+        </w:rPr>
+        <w:t>Python</w:t>
+      </w:r>
+      <w:r>
+        <w:rPr>
+          <w:rStyle w:val="n"/>
+          <w:rFonts w:ascii="Consolas" w:hAnsi="Consolas" w:hint="eastAsia"/>
+          <w:sz w:val="22"/>
+          <w:szCs w:val="22"/>
+        </w:rPr>
+        <w:t>环境应当</w:t>
+      </w:r>
+      <w:r>
+        <w:rPr>
+          <w:rStyle w:val="n"/>
+          <w:rFonts w:ascii="Consolas" w:hAnsi="Consolas" w:hint="eastAsia"/>
+          <w:sz w:val="22"/>
+          <w:szCs w:val="22"/>
+        </w:rPr>
+        <w:t>安装了</w:t>
+      </w:r>
+      <w:r>
+        <w:rPr>
+          <w:rStyle w:val="n"/>
+          <w:rFonts w:ascii="Consolas" w:hAnsi="Consolas" w:hint="eastAsia"/>
+          <w:sz w:val="22"/>
+          <w:szCs w:val="22"/>
+        </w:rPr>
+        <w:t>selenium</w:t>
+      </w:r>
+      <w:r>
+        <w:rPr>
+          <w:rStyle w:val="n"/>
+          <w:rFonts w:ascii="Consolas" w:hAnsi="Consolas" w:hint="eastAsia"/>
+          <w:sz w:val="22"/>
+          <w:szCs w:val="22"/>
+        </w:rPr>
+        <w:t>模块</w:t>
+      </w:r>
+      <w:r>
+        <w:rPr>
+          <w:rStyle w:val="n"/>
+          <w:rFonts w:ascii="Consolas" w:hAnsi="Consolas" w:hint="eastAsia"/>
+          <w:sz w:val="22"/>
+          <w:szCs w:val="22"/>
+        </w:rPr>
+        <w:t>。</w:t>
+      </w:r>
+    </w:p>
+    <w:p>
+      <w:pPr>
+        <w:pStyle w:val="2"/>
+        <w:shd w:val="clear" w:color="auto" w:fill="FFFFFF"/>
+        <w:spacing w:before="502" w:after="167"/>
+        <w:rPr>
+          <w:rFonts w:hint="eastAsia"/>
+        </w:rPr>
+      </w:pPr>
+      <w:r>
+        <w:rPr>
+          <w:rFonts w:hint="eastAsia"/>
+        </w:rPr>
+        <w:t>示例详解</w:t>
+      </w:r>
+      <w:r>
+        <w:rPr>
+          <w:rFonts w:ascii="Georgia" w:hAnsi="Georgia"/>
+          <w:b w:val="0"/>
+          <w:bCs w:val="0"/>
+          <w:color w:val="3E4349"/>
+          <w:sz w:val="51"/>
+          <w:szCs w:val="51"/>
+        </w:rPr>
+        <w:t> </w:t>
+      </w:r>
+      <w:r>
+        <w:rPr>
+          <w:rFonts w:hint="eastAsia"/>
+        </w:rPr>
+        <w:t>（</w:t>
+      </w:r>
+      <w:r>
+        <w:t>Example Explained</w:t>
+      </w:r>
+      <w:r>
+        <w:rPr>
+          <w:rFonts w:hint="eastAsia"/>
+        </w:rPr>
+        <w:t>）</w:t>
+      </w:r>
+    </w:p>
+    <w:p>
+      <w:pPr>
+        <w:pStyle w:val="ab"/>
+        <w:shd w:val="clear" w:color="auto" w:fill="FFFFFF"/>
+        <w:spacing w:line="336" w:lineRule="atLeast"/>
+        <w:rPr>
+          <w:rFonts w:ascii="Georgia" w:hAnsi="Georgia" w:hint="eastAsia"/>
+          <w:color w:val="3E4349"/>
+          <w:sz w:val="29"/>
+          <w:szCs w:val="29"/>
+        </w:rPr>
+      </w:pPr>
+      <w:r>
+        <w:rPr>
+          <w:rFonts w:ascii="Georgia" w:hAnsi="Georgia"/>
+          <w:color w:val="3E4349"/>
+          <w:sz w:val="29"/>
+          <w:szCs w:val="29"/>
+        </w:rPr>
+        <w:t>The </w:t>
+      </w:r>
+      <w:r>
+        <w:rPr>
+          <w:rStyle w:val="HTML0"/>
+          <w:rFonts w:ascii="Georgia" w:hAnsi="Georgia"/>
+          <w:color w:val="3E4349"/>
+          <w:sz w:val="29"/>
+          <w:szCs w:val="29"/>
+        </w:rPr>
+        <w:t>selenium.webdriver</w:t>
+      </w:r>
+      <w:r>
+        <w:rPr>
+          <w:rFonts w:ascii="Georgia" w:hAnsi="Georgia"/>
+          <w:color w:val="3E4349"/>
+          <w:sz w:val="29"/>
+          <w:szCs w:val="29"/>
+        </w:rPr>
+        <w:t> module provides all the WebDriver implementations. Currently supported WebDriver implementations are Firefox, Chrome, IE and Remote. The </w:t>
+      </w:r>
+      <w:r>
+        <w:rPr>
+          <w:rStyle w:val="HTML0"/>
+          <w:rFonts w:ascii="Georgia" w:hAnsi="Georgia"/>
+          <w:color w:val="3E4349"/>
+          <w:sz w:val="29"/>
+          <w:szCs w:val="29"/>
+        </w:rPr>
+        <w:t>Keys</w:t>
+      </w:r>
+      <w:r>
+        <w:rPr>
+          <w:rFonts w:ascii="Georgia" w:hAnsi="Georgia"/>
+          <w:color w:val="3E4349"/>
+          <w:sz w:val="29"/>
+          <w:szCs w:val="29"/>
+        </w:rPr>
+        <w:t> class provide keys in the keyboard like RETURN, F1, ALT etc.</w:t>
+      </w:r>
+    </w:p>
+    <w:p>
+      <w:pPr>
+        <w:pStyle w:val="HTML"/>
+        <w:shd w:val="clear" w:color="auto" w:fill="EEEEEE"/>
+        <w:tabs>
+          <w:tab w:val="clear" w:pos="916"/>
+          <w:tab w:val="left" w:pos="490"/>
+        </w:tabs>
+        <w:spacing w:before="225" w:after="225" w:line="312" w:lineRule="atLeast"/>
+        <w:rPr>
+          <w:rStyle w:val="n"/>
+          <w:rFonts w:ascii="Consolas" w:hAnsi="Consolas" w:hint="eastAsia"/>
+          <w:sz w:val="22"/>
+          <w:szCs w:val="22"/>
+        </w:rPr>
+      </w:pPr>
+      <w:r>
+        <w:rPr>
+          <w:rStyle w:val="n"/>
+          <w:rFonts w:ascii="Consolas" w:hAnsi="Consolas" w:hint="eastAsia"/>
+          <w:sz w:val="22"/>
+          <w:szCs w:val="22"/>
+        </w:rPr>
+        <w:t>Slenium.webdriver</w:t>
+      </w:r>
+      <w:r>
+        <w:rPr>
+          <w:rStyle w:val="n"/>
+          <w:rFonts w:ascii="Consolas" w:hAnsi="Consolas" w:hint="eastAsia"/>
+          <w:sz w:val="22"/>
+          <w:szCs w:val="22"/>
+        </w:rPr>
+        <w:t>模块提供了所有</w:t>
+      </w:r>
+      <w:r>
+        <w:rPr>
+          <w:rStyle w:val="n"/>
+          <w:rFonts w:ascii="Consolas" w:hAnsi="Consolas" w:hint="eastAsia"/>
+          <w:sz w:val="22"/>
+          <w:szCs w:val="22"/>
+        </w:rPr>
+        <w:t>WebDriver</w:t>
+      </w:r>
+      <w:r>
+        <w:rPr>
+          <w:rStyle w:val="n"/>
+          <w:rFonts w:ascii="Consolas" w:hAnsi="Consolas" w:hint="eastAsia"/>
+          <w:sz w:val="22"/>
+          <w:szCs w:val="22"/>
+        </w:rPr>
+        <w:t>的实现</w:t>
+      </w:r>
+      <w:r>
+        <w:rPr>
+          <w:rStyle w:val="n"/>
+          <w:rFonts w:ascii="Consolas" w:hAnsi="Consolas" w:hint="eastAsia"/>
+          <w:sz w:val="22"/>
+          <w:szCs w:val="22"/>
+        </w:rPr>
+        <w:t>。当前支持</w:t>
+      </w:r>
+      <w:r>
+        <w:rPr>
+          <w:rStyle w:val="n"/>
+          <w:rFonts w:ascii="Consolas" w:hAnsi="Consolas" w:hint="eastAsia"/>
+          <w:sz w:val="22"/>
+          <w:szCs w:val="22"/>
+        </w:rPr>
+        <w:t>WebDriver</w:t>
+      </w:r>
+      <w:r>
+        <w:rPr>
+          <w:rStyle w:val="n"/>
+          <w:rFonts w:ascii="Consolas" w:hAnsi="Consolas" w:hint="eastAsia"/>
+          <w:sz w:val="22"/>
+          <w:szCs w:val="22"/>
+        </w:rPr>
+        <w:t>实现有</w:t>
+      </w:r>
+      <w:r>
+        <w:rPr>
+          <w:rStyle w:val="n"/>
+          <w:rFonts w:ascii="Consolas" w:hAnsi="Consolas" w:hint="eastAsia"/>
+          <w:sz w:val="22"/>
+          <w:szCs w:val="22"/>
+        </w:rPr>
+        <w:t>:</w:t>
+      </w:r>
+      <w:r>
+        <w:rPr>
+          <w:rStyle w:val="n"/>
+          <w:rFonts w:ascii="Consolas" w:hAnsi="Consolas"/>
+          <w:sz w:val="22"/>
+          <w:szCs w:val="22"/>
+        </w:rPr>
+        <w:t xml:space="preserve"> Firefox, Chrome, IE</w:t>
+      </w:r>
+      <w:r>
+        <w:rPr>
+          <w:rStyle w:val="n"/>
+          <w:rFonts w:ascii="Consolas" w:hAnsi="Consolas" w:hint="eastAsia"/>
+          <w:sz w:val="22"/>
+          <w:szCs w:val="22"/>
+        </w:rPr>
+        <w:t>和</w:t>
+      </w:r>
+      <w:r>
+        <w:rPr>
+          <w:rStyle w:val="n"/>
+          <w:rFonts w:ascii="Consolas" w:hAnsi="Consolas"/>
+          <w:sz w:val="22"/>
+          <w:szCs w:val="22"/>
+        </w:rPr>
+        <w:t>Remote</w:t>
+      </w:r>
+      <w:r>
+        <w:rPr>
+          <w:rStyle w:val="n"/>
+          <w:rFonts w:ascii="Consolas" w:hAnsi="Consolas" w:hint="eastAsia"/>
+          <w:sz w:val="22"/>
+          <w:szCs w:val="22"/>
+        </w:rPr>
+        <w:t>。</w:t>
+      </w:r>
+      <w:r>
+        <w:rPr>
+          <w:rStyle w:val="n"/>
+          <w:rFonts w:ascii="Consolas" w:hAnsi="Consolas" w:hint="eastAsia"/>
+          <w:sz w:val="22"/>
+          <w:szCs w:val="22"/>
+        </w:rPr>
+        <w:t>`Keys`</w:t>
+      </w:r>
+      <w:r>
+        <w:rPr>
+          <w:rStyle w:val="n"/>
+          <w:rFonts w:ascii="Consolas" w:hAnsi="Consolas" w:hint="eastAsia"/>
+          <w:sz w:val="22"/>
+          <w:szCs w:val="22"/>
+        </w:rPr>
+        <w:t>类提供键盘按键的支持</w:t>
+      </w:r>
+      <w:r>
+        <w:rPr>
+          <w:rStyle w:val="n"/>
+          <w:rFonts w:ascii="Consolas" w:hAnsi="Consolas" w:hint="eastAsia"/>
+          <w:sz w:val="22"/>
+          <w:szCs w:val="22"/>
+        </w:rPr>
+        <w:t>，比如：</w:t>
+      </w:r>
+      <w:r>
+        <w:rPr>
+          <w:rStyle w:val="n"/>
+          <w:rFonts w:ascii="Consolas" w:hAnsi="Consolas" w:hint="eastAsia"/>
+          <w:sz w:val="22"/>
+          <w:szCs w:val="22"/>
+        </w:rPr>
+        <w:t xml:space="preserve">RETURN,F1,ALT </w:t>
+      </w:r>
+      <w:r>
+        <w:rPr>
+          <w:rStyle w:val="n"/>
+          <w:rFonts w:ascii="Consolas" w:hAnsi="Consolas" w:hint="eastAsia"/>
+          <w:sz w:val="22"/>
+          <w:szCs w:val="22"/>
+        </w:rPr>
+        <w:t>等等</w:t>
+      </w:r>
+      <w:r>
+        <w:rPr>
+          <w:rStyle w:val="n"/>
+          <w:rFonts w:ascii="Consolas" w:hAnsi="Consolas" w:hint="eastAsia"/>
+          <w:sz w:val="22"/>
+          <w:szCs w:val="22"/>
+        </w:rPr>
+        <w:t>。</w:t>
+      </w:r>
+    </w:p>
+    <w:p>
+      <w:pPr>
+        <w:pStyle w:val="HTML"/>
+        <w:shd w:val="clear" w:color="auto" w:fill="EEEEEE"/>
+        <w:tabs>
+          <w:tab w:val="clear" w:pos="916"/>
+          <w:tab w:val="left" w:pos="490"/>
+        </w:tabs>
+        <w:spacing w:before="225" w:after="225" w:line="312" w:lineRule="atLeast"/>
+        <w:rPr>
+          <w:rStyle w:val="n"/>
+          <w:sz w:val="22"/>
+          <w:szCs w:val="22"/>
+        </w:rPr>
+      </w:pPr>
+      <w:r>
+        <w:rPr>
+          <w:rStyle w:val="n"/>
+          <w:sz w:val="22"/>
+          <w:szCs w:val="22"/>
+        </w:rPr>
+        <w:t xml:space="preserve">from selenium import </w:t>
+      </w:r>
+      <w:r>
+        <w:rPr>
+          <w:rStyle w:val="n"/>
+          <w:rFonts w:ascii="Consolas" w:hAnsi="Consolas"/>
+          <w:sz w:val="22"/>
+          <w:szCs w:val="22"/>
+        </w:rPr>
+        <w:t>webdriver</w:t>
+      </w:r>
+    </w:p>
+    <w:p>
+      <w:pPr>
+        <w:pStyle w:val="HTML"/>
+        <w:shd w:val="clear" w:color="auto" w:fill="EEEEEE"/>
+        <w:tabs>
+          <w:tab w:val="clear" w:pos="916"/>
+          <w:tab w:val="left" w:pos="490"/>
+        </w:tabs>
+        <w:spacing w:before="225" w:after="225" w:line="312" w:lineRule="atLeast"/>
+        <w:rPr>
+          <w:rStyle w:val="n"/>
+          <w:sz w:val="22"/>
+          <w:szCs w:val="22"/>
+        </w:rPr>
+      </w:pPr>
+      <w:r>
+        <w:rPr>
+          <w:rStyle w:val="n"/>
+          <w:sz w:val="22"/>
+          <w:szCs w:val="22"/>
+        </w:rPr>
+        <w:t xml:space="preserve">from selenium.webdriver.common.keys import </w:t>
+      </w:r>
+      <w:r>
+        <w:rPr>
+          <w:rStyle w:val="n"/>
+          <w:rFonts w:ascii="Consolas" w:hAnsi="Consolas"/>
+          <w:sz w:val="22"/>
+          <w:szCs w:val="22"/>
+        </w:rPr>
+        <w:t>Keys</w:t>
+      </w:r>
+    </w:p>
+    <w:p>
+      <w:pPr>
+        <w:pStyle w:val="ab"/>
+        <w:shd w:val="clear" w:color="auto" w:fill="FFFFFF"/>
+        <w:spacing w:line="336" w:lineRule="atLeast"/>
+        <w:rPr>
+          <w:rFonts w:ascii="Georgia" w:hAnsi="Georgia" w:hint="eastAsia"/>
+          <w:color w:val="3E4349"/>
+          <w:sz w:val="29"/>
+          <w:szCs w:val="29"/>
+        </w:rPr>
+      </w:pPr>
+      <w:r>
+        <w:rPr>
+          <w:rFonts w:ascii="Georgia" w:hAnsi="Georgia"/>
+          <w:color w:val="3E4349"/>
+          <w:sz w:val="29"/>
+          <w:szCs w:val="29"/>
+        </w:rPr>
+        <w:t>Next, the instance of Firefox WebDriver is created.</w:t>
+      </w:r>
+    </w:p>
+    <w:p>
+      <w:pPr>
+        <w:pStyle w:val="HTML"/>
+        <w:shd w:val="clear" w:color="auto" w:fill="EEEEEE"/>
+        <w:tabs>
+          <w:tab w:val="clear" w:pos="916"/>
+          <w:tab w:val="left" w:pos="490"/>
+        </w:tabs>
+        <w:spacing w:before="225" w:after="225" w:line="312" w:lineRule="atLeast"/>
+        <w:rPr>
+          <w:rStyle w:val="n"/>
+          <w:rFonts w:ascii="Consolas" w:hAnsi="Consolas" w:hint="eastAsia"/>
+          <w:sz w:val="22"/>
+          <w:szCs w:val="22"/>
+        </w:rPr>
+      </w:pPr>
+      <w:r>
+        <w:rPr>
+          <w:rStyle w:val="n"/>
+          <w:rFonts w:ascii="Consolas" w:hAnsi="Consolas" w:hint="eastAsia"/>
+          <w:sz w:val="22"/>
+          <w:szCs w:val="22"/>
+        </w:rPr>
+        <w:t>接下来，创建一个</w:t>
+      </w:r>
+      <w:r>
+        <w:rPr>
+          <w:rStyle w:val="n"/>
+          <w:rFonts w:ascii="Consolas" w:hAnsi="Consolas" w:hint="eastAsia"/>
+          <w:sz w:val="22"/>
+          <w:szCs w:val="22"/>
+        </w:rPr>
+        <w:t>Firefox WebDriver</w:t>
+      </w:r>
+      <w:r>
+        <w:rPr>
+          <w:rStyle w:val="n"/>
+          <w:rFonts w:ascii="Consolas" w:hAnsi="Consolas" w:hint="eastAsia"/>
+          <w:sz w:val="22"/>
+          <w:szCs w:val="22"/>
+        </w:rPr>
+        <w:t>的实例。</w:t>
+      </w:r>
+    </w:p>
+    <w:p>
+      <w:pPr>
+        <w:pStyle w:val="HTML"/>
+        <w:shd w:val="clear" w:color="auto" w:fill="EEEEEE"/>
+        <w:spacing w:before="251" w:after="251" w:line="312" w:lineRule="atLeast"/>
+        <w:rPr>
+          <w:rStyle w:val="p"/>
+          <w:rFonts w:ascii="Consolas" w:hAnsi="Consolas" w:hint="eastAsia"/>
+          <w:color w:val="3E4349"/>
+          <w:sz w:val="26"/>
+          <w:szCs w:val="26"/>
+        </w:rPr>
+      </w:pPr>
+      <w:r>
+        <w:rPr>
+          <w:rStyle w:val="n"/>
+          <w:rFonts w:ascii="Consolas" w:hAnsi="Consolas"/>
+          <w:color w:val="3E4349"/>
+          <w:sz w:val="26"/>
+          <w:szCs w:val="26"/>
+        </w:rPr>
+        <w:t>driver</w:t>
+      </w:r>
+      <w:r>
+        <w:rPr>
+          <w:rFonts w:ascii="Consolas" w:hAnsi="Consolas"/>
+          <w:color w:val="3E4349"/>
+          <w:sz w:val="26"/>
+          <w:szCs w:val="26"/>
+        </w:rPr>
+        <w:t xml:space="preserve"> </w:t>
+      </w:r>
+      <w:r>
+        <w:rPr>
+          <w:rStyle w:val="o"/>
+          <w:rFonts w:ascii="Consolas" w:hAnsi="Consolas"/>
+          <w:color w:val="666666"/>
+          <w:sz w:val="26"/>
+          <w:szCs w:val="26"/>
+        </w:rPr>
+        <w:t>=</w:t>
+      </w:r>
+      <w:r>
+        <w:rPr>
+          <w:rFonts w:ascii="Consolas" w:hAnsi="Consolas"/>
+          <w:color w:val="3E4349"/>
+          <w:sz w:val="26"/>
+          <w:szCs w:val="26"/>
+        </w:rPr>
+        <w:t xml:space="preserve"> </w:t>
+      </w:r>
+      <w:r>
+        <w:rPr>
+          <w:rStyle w:val="n"/>
+          <w:rFonts w:ascii="Consolas" w:hAnsi="Consolas"/>
+          <w:color w:val="3E4349"/>
+          <w:sz w:val="26"/>
+          <w:szCs w:val="26"/>
+        </w:rPr>
+        <w:t>webdriver</w:t>
+      </w:r>
+      <w:r>
+        <w:rPr>
+          <w:rStyle w:val="o"/>
+          <w:rFonts w:ascii="Consolas" w:hAnsi="Consolas"/>
+          <w:color w:val="666666"/>
+          <w:sz w:val="26"/>
+          <w:szCs w:val="26"/>
+        </w:rPr>
+        <w:t>.</w:t>
+      </w:r>
+      <w:r>
+        <w:rPr>
+          <w:rStyle w:val="n"/>
+          <w:rFonts w:ascii="Consolas" w:hAnsi="Consolas"/>
+          <w:color w:val="3E4349"/>
+          <w:sz w:val="26"/>
+          <w:szCs w:val="26"/>
+        </w:rPr>
+        <w:t>Firefox</w:t>
+      </w:r>
+      <w:r>
+        <w:rPr>
+          <w:rStyle w:val="p"/>
+          <w:rFonts w:ascii="Consolas" w:hAnsi="Consolas"/>
+          <w:color w:val="3E4349"/>
+          <w:sz w:val="26"/>
+          <w:szCs w:val="26"/>
+        </w:rPr>
+        <w:t>()</w:t>
+      </w:r>
+    </w:p>
+    <w:p>
+      <w:pPr>
+        <w:pStyle w:val="ab"/>
+        <w:shd w:val="clear" w:color="auto" w:fill="FFFFFF"/>
+        <w:spacing w:line="336" w:lineRule="atLeast"/>
+        <w:rPr>
+          <w:rFonts w:ascii="Georgia" w:hAnsi="Georgia" w:hint="eastAsia"/>
+          <w:color w:val="3E4349"/>
+          <w:sz w:val="29"/>
+          <w:szCs w:val="29"/>
+        </w:rPr>
+      </w:pPr>
+    </w:p>
+    <w:p>
+      <w:pPr>
+        <w:pStyle w:val="ab"/>
+        <w:shd w:val="clear" w:color="auto" w:fill="FFFFFF"/>
+        <w:spacing w:line="336" w:lineRule="atLeast"/>
+        <w:rPr>
+          <w:rFonts w:ascii="Georgia" w:hAnsi="Georgia" w:hint="eastAsia"/>
+          <w:color w:val="3E4349"/>
+          <w:sz w:val="29"/>
+          <w:szCs w:val="29"/>
+        </w:rPr>
+      </w:pPr>
+      <w:r>
+        <w:rPr>
+          <w:rFonts w:ascii="Georgia" w:hAnsi="Georgia"/>
+          <w:color w:val="3E4349"/>
+          <w:sz w:val="29"/>
+          <w:szCs w:val="29"/>
+        </w:rPr>
+        <w:t>The </w:t>
+      </w:r>
+      <w:r>
+        <w:rPr>
+          <w:rStyle w:val="HTML0"/>
+          <w:rFonts w:ascii="Georgia" w:hAnsi="Georgia"/>
+          <w:color w:val="3E4349"/>
+          <w:sz w:val="29"/>
+          <w:szCs w:val="29"/>
+        </w:rPr>
+        <w:t>driver.get</w:t>
+      </w:r>
+      <w:r>
+        <w:rPr>
+          <w:rFonts w:ascii="Georgia" w:hAnsi="Georgia"/>
+          <w:color w:val="3E4349"/>
+          <w:sz w:val="29"/>
+          <w:szCs w:val="29"/>
+        </w:rPr>
+        <w:t xml:space="preserve"> method will navigate to a page given by the URL. WebDriver will wait until the page has fully loaded (that is, the </w:t>
+      </w:r>
+      <w:r>
+        <w:rPr>
+          <w:rFonts w:ascii="Georgia" w:hAnsi="Georgia"/>
+          <w:color w:val="3E4349"/>
+          <w:sz w:val="29"/>
+          <w:szCs w:val="29"/>
+        </w:rPr>
+        <w:lastRenderedPageBreak/>
+        <w:t>“onload” event has fired) before returning control to your test or script. It’s worth noting that if your page uses a lot of AJAX on load then WebDriver may not know when it has completely loaded.:</w:t>
+      </w:r>
+    </w:p>
+    <w:p>
+      <w:pPr>
+        <w:pStyle w:val="HTML"/>
+        <w:shd w:val="clear" w:color="auto" w:fill="EEEEEE"/>
+        <w:tabs>
+          <w:tab w:val="clear" w:pos="916"/>
+          <w:tab w:val="left" w:pos="490"/>
+        </w:tabs>
+        <w:spacing w:before="225" w:after="225" w:line="312" w:lineRule="atLeast"/>
+        <w:rPr>
+          <w:rStyle w:val="n"/>
+          <w:rFonts w:ascii="Consolas" w:hAnsi="Consolas"/>
+          <w:sz w:val="22"/>
+          <w:szCs w:val="22"/>
+        </w:rPr>
+      </w:pPr>
+      <w:r>
+        <w:rPr>
+          <w:rStyle w:val="n"/>
+          <w:rFonts w:ascii="Consolas" w:hAnsi="Consolas" w:hint="eastAsia"/>
+          <w:sz w:val="22"/>
+          <w:szCs w:val="22"/>
+        </w:rPr>
+        <w:t xml:space="preserve">driver.get </w:t>
+      </w:r>
+      <w:r>
+        <w:rPr>
+          <w:rStyle w:val="n"/>
+          <w:rFonts w:ascii="Consolas" w:hAnsi="Consolas" w:hint="eastAsia"/>
+          <w:sz w:val="22"/>
+          <w:szCs w:val="22"/>
+        </w:rPr>
+        <w:t>方法将打开</w:t>
+      </w:r>
+      <w:r>
+        <w:rPr>
+          <w:rStyle w:val="n"/>
+          <w:rFonts w:ascii="Consolas" w:hAnsi="Consolas" w:hint="eastAsia"/>
+          <w:sz w:val="22"/>
+          <w:szCs w:val="22"/>
+        </w:rPr>
+        <w:t>URL</w:t>
+      </w:r>
+      <w:r>
+        <w:rPr>
+          <w:rStyle w:val="n"/>
+          <w:rFonts w:ascii="Consolas" w:hAnsi="Consolas" w:hint="eastAsia"/>
+          <w:sz w:val="22"/>
+          <w:szCs w:val="22"/>
+        </w:rPr>
+        <w:t>中填写的地址</w:t>
+      </w:r>
+      <w:r>
+        <w:rPr>
+          <w:rStyle w:val="n"/>
+          <w:rFonts w:ascii="Consolas" w:hAnsi="Consolas" w:hint="eastAsia"/>
+          <w:sz w:val="22"/>
+          <w:szCs w:val="22"/>
+        </w:rPr>
+        <w:t>。</w:t>
+      </w:r>
+      <w:r>
+        <w:rPr>
+          <w:rStyle w:val="n"/>
+          <w:rFonts w:ascii="Consolas" w:hAnsi="Consolas" w:hint="eastAsia"/>
+          <w:sz w:val="22"/>
+          <w:szCs w:val="22"/>
+        </w:rPr>
+        <w:t>WebDriver</w:t>
+      </w:r>
+      <w:r>
+        <w:rPr>
+          <w:rStyle w:val="n"/>
+          <w:rFonts w:ascii="Consolas" w:hAnsi="Consolas" w:hint="eastAsia"/>
+          <w:sz w:val="22"/>
+          <w:szCs w:val="22"/>
+        </w:rPr>
+        <w:t>将等待</w:t>
+      </w:r>
+      <w:r>
+        <w:rPr>
+          <w:rStyle w:val="n"/>
+          <w:rFonts w:ascii="Consolas" w:hAnsi="Consolas" w:hint="eastAsia"/>
+          <w:sz w:val="22"/>
+          <w:szCs w:val="22"/>
+        </w:rPr>
+        <w:t>页面完全加载完毕</w:t>
+      </w:r>
+      <w:r>
+        <w:rPr>
+          <w:rStyle w:val="n"/>
+          <w:rFonts w:ascii="Consolas" w:hAnsi="Consolas" w:hint="eastAsia"/>
+          <w:sz w:val="22"/>
+          <w:szCs w:val="22"/>
+        </w:rPr>
+        <w:t>(</w:t>
+      </w:r>
+      <w:r>
+        <w:rPr>
+          <w:rStyle w:val="n"/>
+          <w:rFonts w:ascii="Consolas" w:hAnsi="Consolas" w:hint="eastAsia"/>
+          <w:sz w:val="22"/>
+          <w:szCs w:val="22"/>
+        </w:rPr>
+        <w:t>即等到“</w:t>
+      </w:r>
+      <w:r>
+        <w:rPr>
+          <w:rStyle w:val="n"/>
+          <w:rFonts w:ascii="Consolas" w:hAnsi="Consolas" w:hint="eastAsia"/>
+          <w:sz w:val="22"/>
+          <w:szCs w:val="22"/>
+        </w:rPr>
+        <w:t>onload</w:t>
+      </w:r>
+      <w:r>
+        <w:rPr>
+          <w:rStyle w:val="n"/>
+          <w:rFonts w:ascii="Consolas" w:hAnsi="Consolas" w:hint="eastAsia"/>
+          <w:sz w:val="22"/>
+          <w:szCs w:val="22"/>
+        </w:rPr>
+        <w:t>”</w:t>
+      </w:r>
+      <w:r>
+        <w:rPr>
+          <w:rStyle w:val="n"/>
+          <w:rFonts w:ascii="Consolas" w:hAnsi="Consolas" w:hint="eastAsia"/>
+          <w:sz w:val="22"/>
+          <w:szCs w:val="22"/>
+        </w:rPr>
+        <w:t xml:space="preserve"> </w:t>
+      </w:r>
+      <w:r>
+        <w:rPr>
+          <w:rStyle w:val="n"/>
+          <w:rFonts w:ascii="Consolas" w:hAnsi="Consolas" w:hint="eastAsia"/>
+          <w:sz w:val="22"/>
+          <w:szCs w:val="22"/>
+        </w:rPr>
+        <w:t>事件已经触发</w:t>
+      </w:r>
+      <w:r>
+        <w:rPr>
+          <w:rStyle w:val="n"/>
+          <w:rFonts w:ascii="Consolas" w:hAnsi="Consolas" w:hint="eastAsia"/>
+          <w:sz w:val="22"/>
+          <w:szCs w:val="22"/>
+        </w:rPr>
+        <w:t>执行完毕</w:t>
+      </w:r>
+      <w:r>
+        <w:rPr>
+          <w:rStyle w:val="n"/>
+          <w:rFonts w:ascii="Consolas" w:hAnsi="Consolas" w:hint="eastAsia"/>
+          <w:sz w:val="22"/>
+          <w:szCs w:val="22"/>
+        </w:rPr>
+        <w:t>)</w:t>
+      </w:r>
+      <w:r>
+        <w:rPr>
+          <w:rStyle w:val="n"/>
+          <w:rFonts w:ascii="Consolas" w:hAnsi="Consolas" w:hint="eastAsia"/>
+          <w:sz w:val="22"/>
+          <w:szCs w:val="22"/>
+        </w:rPr>
+        <w:t>。然后</w:t>
+      </w:r>
+      <w:r>
+        <w:rPr>
+          <w:rStyle w:val="n"/>
+          <w:rFonts w:ascii="Consolas" w:hAnsi="Consolas" w:hint="eastAsia"/>
+          <w:sz w:val="22"/>
+          <w:szCs w:val="22"/>
+        </w:rPr>
+        <w:t>在返回</w:t>
+      </w:r>
+      <w:r>
+        <w:rPr>
+          <w:rStyle w:val="n"/>
+          <w:rFonts w:ascii="Consolas" w:hAnsi="Consolas" w:hint="eastAsia"/>
+          <w:sz w:val="22"/>
+          <w:szCs w:val="22"/>
+        </w:rPr>
+        <w:t>继续执行你的测试或者脚本</w:t>
+      </w:r>
+      <w:r>
+        <w:rPr>
+          <w:rStyle w:val="n"/>
+          <w:rFonts w:ascii="Consolas" w:hAnsi="Consolas" w:hint="eastAsia"/>
+          <w:sz w:val="22"/>
+          <w:szCs w:val="22"/>
+        </w:rPr>
+        <w:t>。值得注意的是，如果您的页面在加载时使用了大量的</w:t>
+      </w:r>
+      <w:r>
+        <w:rPr>
+          <w:rStyle w:val="n"/>
+          <w:rFonts w:ascii="Consolas" w:hAnsi="Consolas" w:hint="eastAsia"/>
+          <w:sz w:val="22"/>
+          <w:szCs w:val="22"/>
+        </w:rPr>
+        <w:t>Ajax</w:t>
+      </w:r>
+      <w:r>
+        <w:rPr>
+          <w:rStyle w:val="n"/>
+          <w:rFonts w:ascii="Consolas" w:hAnsi="Consolas" w:hint="eastAsia"/>
+          <w:sz w:val="22"/>
+          <w:szCs w:val="22"/>
+        </w:rPr>
+        <w:t>,</w:t>
+      </w:r>
+      <w:r>
+        <w:rPr>
+          <w:rStyle w:val="n"/>
+          <w:rFonts w:ascii="Consolas" w:hAnsi="Consolas" w:hint="eastAsia"/>
+          <w:sz w:val="22"/>
+          <w:szCs w:val="22"/>
+        </w:rPr>
+        <w:t>那么</w:t>
+      </w:r>
+      <w:r>
+        <w:rPr>
+          <w:rStyle w:val="n"/>
+          <w:rFonts w:ascii="Consolas" w:hAnsi="Consolas" w:hint="eastAsia"/>
+          <w:sz w:val="22"/>
+          <w:szCs w:val="22"/>
+        </w:rPr>
+        <w:t>WebDriver</w:t>
+      </w:r>
+      <w:r>
+        <w:rPr>
+          <w:rStyle w:val="n"/>
+          <w:rFonts w:ascii="Consolas" w:hAnsi="Consolas" w:hint="eastAsia"/>
+          <w:sz w:val="22"/>
+          <w:szCs w:val="22"/>
+        </w:rPr>
+        <w:t>可能不知道它何时完全加载。</w:t>
       </w:r>
     </w:p>
     <w:p>
@@ -2591,7 +5323,19 @@
         <w:rPr>
           <w:rFonts w:hint="eastAsia"/>
         </w:rPr>
-        <w:t>示例详解</w:t>
+        <w:t>用</w:t>
+      </w:r>
+      <w:r>
+        <w:rPr>
+          <w:rFonts w:hint="eastAsia"/>
+        </w:rPr>
+        <w:t>Selenium</w:t>
+      </w:r>
+      <w:r>
+        <w:rPr>
+          <w:rFonts w:hint="eastAsia"/>
+        </w:rPr>
+        <w:t>写测试用例</w:t>
       </w:r>
     </w:p>
     <w:p>
@@ -2603,19 +5347,7 @@
         <w:rPr>
           <w:rFonts w:hint="eastAsia"/>
         </w:rPr>
-        <w:t>用</w:t>
-      </w:r>
-      <w:r>
-        <w:rPr>
-          <w:rFonts w:hint="eastAsia"/>
-        </w:rPr>
-        <w:t>Selenium</w:t>
-      </w:r>
-      <w:r>
-        <w:rPr>
-          <w:rFonts w:hint="eastAsia"/>
-        </w:rPr>
-        <w:t>写测试用例</w:t>
+        <w:t>逐步解释测试代码</w:t>
       </w:r>
     </w:p>
     <w:p>
@@ -2627,34 +5359,14 @@
         <w:rPr>
           <w:rFonts w:hint="eastAsia"/>
         </w:rPr>
-        <w:t>逐步解释测试代码</w:t>
-      </w:r>
-    </w:p>
-    <w:p>
-      <w:pPr>
-        <w:pStyle w:val="3"/>
-        <w:ind w:leftChars="200" w:left="420"/>
-      </w:pPr>
+        <w:t>使用远程</w:t>
+      </w:r>
       <w:r>
         <w:rPr>
           <w:rFonts w:hint="eastAsia"/>
         </w:rPr>
-        <w:t>使用远程</w:t>
-      </w:r>
-      <w:r>
-        <w:rPr>
-          <w:rFonts w:hint="eastAsia"/>
-        </w:rPr>
-        <w:t xml:space="preserve"> Selenium </w:t>
-      </w:r>
-      <w:proofErr w:type="spellStart"/>
-      <w:r>
-        <w:rPr>
-          <w:rFonts w:hint="eastAsia"/>
-        </w:rPr>
-        <w:t>WebDrier</w:t>
-      </w:r>
-      <w:proofErr w:type="spellEnd"/>
+        <w:t xml:space="preserve"> Selenium WebDrier</w:t>
+      </w:r>
     </w:p>
     <w:p/>
     <w:p/>
@@ -2679,7 +5391,7 @@
         </w:numPr>
         <w:ind w:firstLineChars="0"/>
       </w:pPr>
-      <w:hyperlink r:id="rId23" w:anchor="drivers" w:history="1">
+      <w:hyperlink r:id="rId26" w:anchor="drivers" w:history="1">
         <w:r>
           <w:rPr>
             <w:rStyle w:val="a6"/>
@@ -2697,7 +5409,7 @@
         </w:numPr>
         <w:ind w:firstLineChars="0"/>
       </w:pPr>
-      <w:hyperlink r:id="rId24" w:history="1">
+      <w:hyperlink r:id="rId27" w:history="1">
         <w:r>
           <w:rPr>
             <w:rStyle w:val="a6"/>
@@ -3531,446 +6243,37 @@
       <w:u w:val="single"/>
     </w:rPr>
   </w:style>
-</w:styles>
-</file>
-
-<file path=word/glossary/document.xml><?xml version="1.0" encoding="utf-8"?>
-<w:glossaryDocument xmlns:ve="http://schemas.openxmlformats.org/markup-compatibility/2006" xmlns:o="urn:schemas-microsoft-com:office:office" xmlns:r="http://schemas.openxmlformats.org/officeDocument/2006/relationships" xmlns:m="http://schemas.openxmlformats.org/officeDocument/2006/math" xmlns:v="urn:schemas-microsoft-com:vml" xmlns:wp="http://schemas.openxmlformats.org/drawingml/2006/wordprocessingDrawing" xmlns:w10="urn:schemas-microsoft-com:office:word" xmlns:w="http://schemas.openxmlformats.org/wordprocessingml/2006/main" xmlns:wne="http://schemas.microsoft.com/office/word/2006/wordml">
-  <w:docParts>
-    <w:docPart>
-      <w:docPartPr>
-        <w:name w:val="6B61276AB1274F1B8A11284FEF4EF5F0"/>
-        <w:category>
-          <w:name w:val="常规"/>
-          <w:gallery w:val="placeholder"/>
-        </w:category>
-        <w:types>
-          <w:type w:val="bbPlcHdr"/>
-        </w:types>
-        <w:behaviors>
-          <w:behavior w:val="content"/>
-        </w:behaviors>
-        <w:guid w:val="{7405D747-DB1D-4A5B-B549-7AC61B363479}"/>
-      </w:docPartPr>
-      <w:docPartBody>
-        <w:p>
-          <w:pPr>
-            <w:pStyle w:val="6B61276AB1274F1B8A11284FEF4EF5F0"/>
-          </w:pPr>
-          <w:r>
-            <w:rPr>
-              <w:color w:val="7F7F7F" w:themeColor="text1" w:themeTint="80"/>
-              <w:sz w:val="32"/>
-              <w:szCs w:val="32"/>
-              <w:lang w:val="zh-CN"/>
-            </w:rPr>
-            <w:t>[</w:t>
-          </w:r>
-          <w:r>
-            <w:rPr>
-              <w:color w:val="7F7F7F" w:themeColor="text1" w:themeTint="80"/>
-              <w:sz w:val="32"/>
-              <w:szCs w:val="32"/>
-              <w:lang w:val="zh-CN"/>
-            </w:rPr>
-            <w:t>选取日期</w:t>
-          </w:r>
-          <w:r>
-            <w:rPr>
-              <w:color w:val="7F7F7F" w:themeColor="text1" w:themeTint="80"/>
-              <w:sz w:val="32"/>
-              <w:szCs w:val="32"/>
-              <w:lang w:val="zh-CN"/>
-            </w:rPr>
-            <w:t>]</w:t>
-          </w:r>
-        </w:p>
-      </w:docPartBody>
-    </w:docPart>
-  </w:docParts>
-</w:glossaryDocument>
-</file>
-
-<file path=word/glossary/fontTable.xml><?xml version="1.0" encoding="utf-8"?>
-<w:fonts xmlns:r="http://schemas.openxmlformats.org/officeDocument/2006/relationships" xmlns:w="http://schemas.openxmlformats.org/wordprocessingml/2006/main">
-  <w:font w:name="Times New Roman">
-    <w:panose1 w:val="02020603050405020304"/>
-    <w:charset w:val="00"/>
-    <w:family w:val="roman"/>
-    <w:pitch w:val="variable"/>
-    <w:sig w:usb0="E0002AFF" w:usb1="C0007841" w:usb2="00000009" w:usb3="00000000" w:csb0="000001FF" w:csb1="00000000"/>
-  </w:font>
-  <w:font w:name="Calibri">
-    <w:panose1 w:val="020F0502020204030204"/>
-    <w:charset w:val="00"/>
-    <w:family w:val="swiss"/>
-    <w:pitch w:val="variable"/>
-    <w:sig w:usb0="A00002EF" w:usb1="4000207B" w:usb2="00000000" w:usb3="00000000" w:csb0="0000009F" w:csb1="00000000"/>
-  </w:font>
-  <w:font w:name="宋体">
-    <w:altName w:val="SimSun"/>
-    <w:panose1 w:val="02010600030101010101"/>
-    <w:charset w:val="86"/>
-    <w:family w:val="auto"/>
-    <w:pitch w:val="variable"/>
-    <w:sig w:usb0="00000003" w:usb1="288F0000" w:usb2="00000016" w:usb3="00000000" w:csb0="00040001" w:csb1="00000000"/>
-  </w:font>
-  <w:font w:name="Cambria">
-    <w:panose1 w:val="02040503050406030204"/>
-    <w:charset w:val="00"/>
-    <w:family w:val="roman"/>
-    <w:pitch w:val="variable"/>
-    <w:sig w:usb0="A00002EF" w:usb1="4000004B" w:usb2="00000000" w:usb3="00000000" w:csb0="0000009F" w:csb1="00000000"/>
-  </w:font>
-  <w:font w:name="Consolas">
-    <w:panose1 w:val="020B0609020204030204"/>
-    <w:charset w:val="00"/>
-    <w:family w:val="modern"/>
-    <w:pitch w:val="fixed"/>
-    <w:sig w:usb0="A00002EF" w:usb1="4000204B" w:usb2="00000000" w:usb3="00000000" w:csb0="0000009F" w:csb1="00000000"/>
-  </w:font>
-  <w:font w:name="Georgia">
-    <w:panose1 w:val="02040502050405020303"/>
-    <w:charset w:val="00"/>
-    <w:family w:val="roman"/>
-    <w:pitch w:val="variable"/>
-    <w:sig w:usb0="00000287" w:usb1="00000000" w:usb2="00000000" w:usb3="00000000" w:csb0="0000009F" w:csb1="00000000"/>
-  </w:font>
-</w:fonts>
-</file>
-
-<file path=word/glossary/settings.xml><?xml version="1.0" encoding="utf-8"?>
-<w:settings xmlns:o="urn:schemas-microsoft-com:office:office" xmlns:r="http://schemas.openxmlformats.org/officeDocument/2006/relationships" xmlns:m="http://schemas.openxmlformats.org/officeDocument/2006/math" xmlns:v="urn:schemas-microsoft-com:vml" xmlns:w10="urn:schemas-microsoft-com:office:word" xmlns:w="http://schemas.openxmlformats.org/wordprocessingml/2006/main" xmlns:sl="http://schemas.openxmlformats.org/schemaLibrary/2006/main">
-  <w:view w:val="normal"/>
-  <w:bordersDoNotSurroundHeader/>
-  <w:bordersDoNotSurroundFooter/>
-  <w:defaultTabStop w:val="420"/>
-  <w:drawingGridVerticalSpacing w:val="156"/>
-  <w:displayHorizontalDrawingGridEvery w:val="0"/>
-  <w:displayVerticalDrawingGridEvery w:val="2"/>
-  <w:characterSpacingControl w:val="compressPunctuation"/>
-  <w:compat>
-    <w:spaceForUL/>
-    <w:balanceSingleByteDoubleByteWidth/>
-    <w:doNotLeaveBackslashAlone/>
-    <w:ulTrailSpace/>
-    <w:doNotExpandShiftReturn/>
-    <w:adjustLineHeightInTable/>
-    <w:useFELayout/>
-  </w:compat>
-  <w:rsids>
-    <w:rsidRoot w:val="0093014C"/>
-    <w:rsid w:val="002C3DCF"/>
-    <w:rsid w:val="00692830"/>
-    <w:rsid w:val="008041B8"/>
-    <w:rsid w:val="0093014C"/>
-    <w:rsid w:val="00B143C3"/>
-  </w:rsids>
-  <m:mathPr>
-    <m:mathFont m:val="Cambria Math"/>
-    <m:brkBin m:val="before"/>
-    <m:brkBinSub m:val="--"/>
-    <m:smallFrac m:val="off"/>
-    <m:dispDef/>
-    <m:lMargin m:val="0"/>
-    <m:rMargin m:val="0"/>
-    <m:defJc m:val="centerGroup"/>
-    <m:wrapIndent m:val="1440"/>
-    <m:intLim m:val="subSup"/>
-    <m:naryLim m:val="undOvr"/>
-  </m:mathPr>
-  <w:themeFontLang w:val="en-US" w:eastAsia="zh-CN"/>
-  <w:clrSchemeMapping w:bg1="light1" w:t1="dark1" w:bg2="light2" w:t2="dark2" w:accent1="accent1" w:accent2="accent2" w:accent3="accent3" w:accent4="accent4" w:accent5="accent5" w:accent6="accent6" w:hyperlink="hyperlink" w:followedHyperlink="followedHyperlink"/>
-  <w:decimalSymbol w:val="."/>
-  <w:listSeparator w:val=","/>
-</w:settings>
-</file>
-
-<file path=word/glossary/styles.xml><?xml version="1.0" encoding="utf-8"?>
-<w:styles xmlns:r="http://schemas.openxmlformats.org/officeDocument/2006/relationships" xmlns:w="http://schemas.openxmlformats.org/wordprocessingml/2006/main">
-  <w:docDefaults>
-    <w:rPrDefault>
-      <w:rPr>
-        <w:rFonts w:asciiTheme="minorHAnsi" w:eastAsiaTheme="minorEastAsia" w:hAnsiTheme="minorHAnsi" w:cstheme="minorBidi"/>
-        <w:kern w:val="2"/>
-        <w:sz w:val="21"/>
-        <w:szCs w:val="22"/>
-        <w:lang w:val="en-US" w:eastAsia="zh-CN" w:bidi="ar-SA"/>
-      </w:rPr>
-    </w:rPrDefault>
-    <w:pPrDefault/>
-  </w:docDefaults>
-  <w:latentStyles w:defLockedState="0" w:defUIPriority="99" w:defSemiHidden="1" w:defUnhideWhenUsed="1" w:defQFormat="0" w:count="267">
-    <w:lsdException w:name="Normal" w:semiHidden="0" w:uiPriority="0" w:unhideWhenUsed="0" w:qFormat="1"/>
-    <w:lsdException w:name="heading 1" w:semiHidden="0" w:uiPriority="9" w:unhideWhenUsed="0" w:qFormat="1"/>
-    <w:lsdException w:name="heading 2" w:uiPriority="9" w:qFormat="1"/>
-    <w:lsdException w:name="heading 3" w:uiPriority="9" w:qFormat="1"/>
-    <w:lsdException w:name="heading 4" w:uiPriority="9" w:qFormat="1"/>
-    <w:lsdException w:name="heading 5" w:uiPriority="9" w:qFormat="1"/>
-    <w:lsdException w:name="heading 6" w:uiPriority="9" w:qFormat="1"/>
-    <w:lsdException w:name="heading 7" w:uiPriority="9" w:qFormat="1"/>
-    <w:lsdException w:name="heading 8" w:uiPriority="9" w:qFormat="1"/>
-    <w:lsdException w:name="heading 9" w:uiPriority="9" w:qFormat="1"/>
-    <w:lsdException w:name="toc 1" w:uiPriority="39"/>
-    <w:lsdException w:name="toc 2" w:uiPriority="39"/>
-    <w:lsdException w:name="toc 3" w:uiPriority="39"/>
-    <w:lsdException w:name="toc 4" w:uiPriority="39"/>
-    <w:lsdException w:name="toc 5" w:uiPriority="39"/>
-    <w:lsdException w:name="toc 6" w:uiPriority="39"/>
-    <w:lsdException w:name="toc 7" w:uiPriority="39"/>
-    <w:lsdException w:name="toc 8" w:uiPriority="39"/>
-    <w:lsdException w:name="toc 9" w:uiPriority="39"/>
-    <w:lsdException w:name="caption" w:uiPriority="35" w:qFormat="1"/>
-    <w:lsdException w:name="Title" w:semiHidden="0" w:uiPriority="10" w:unhideWhenUsed="0" w:qFormat="1"/>
-    <w:lsdException w:name="Default Paragraph Font" w:uiPriority="1"/>
-    <w:lsdException w:name="Subtitle" w:semiHidden="0" w:uiPriority="11" w:unhideWhenUsed="0" w:qFormat="1"/>
-    <w:lsdException w:name="Strong" w:semiHidden="0" w:uiPriority="22" w:unhideWhenUsed="0" w:qFormat="1"/>
-    <w:lsdException w:name="Emphasis" w:semiHidden="0" w:uiPriority="20" w:unhideWhenUsed="0" w:qFormat="1"/>
-    <w:lsdException w:name="Table Grid" w:semiHidden="0" w:uiPriority="59" w:unhideWhenUsed="0"/>
-    <w:lsdException w:name="Placeholder Text" w:unhideWhenUsed="0"/>
-    <w:lsdException w:name="No Spacing" w:semiHidden="0" w:uiPriority="1" w:unhideWhenUsed="0" w:qFormat="1"/>
-    <w:lsdException w:name="Light Shading" w:semiHidden="0" w:uiPriority="60" w:unhideWhenUsed="0"/>
-    <w:lsdException w:name="Light List" w:semiHidden="0" w:uiPriority="61" w:unhideWhenUsed="0"/>
-    <w:lsdException w:name="Light Grid" w:semiHidden="0" w:uiPriority="62" w:unhideWhenUsed="0"/>
-    <w:lsdException w:name="Medium Shading 1" w:semiHidden="0" w:uiPriority="63" w:unhideWhenUsed="0"/>
-    <w:lsdException w:name="Medium Shading 2" w:semiHidden="0" w:uiPriority="64" w:unhideWhenUsed="0"/>
-    <w:lsdException w:name="Medium List 1" w:semiHidden="0" w:uiPriority="65" w:unhideWhenUsed="0"/>
-    <w:lsdException w:name="Medium List 2" w:semiHidden="0" w:uiPriority="66" w:unhideWhenUsed="0"/>
-    <w:lsdException w:name="Medium Grid 1" w:semiHidden="0" w:uiPriority="67" w:unhideWhenUsed="0"/>
-    <w:lsdException w:name="Medium Grid 2" w:semiHidden="0" w:uiPriority="68" w:unhideWhenUsed="0"/>
-    <w:lsdException w:name="Medium Grid 3" w:semiHidden="0" w:uiPriority="69" w:unhideWhenUsed="0"/>
-    <w:lsdException w:name="Dark List" w:semiHidden="0" w:uiPriority="70" w:unhideWhenUsed="0"/>
-    <w:lsdException w:name="Colorful Shading" w:semiHidden="0" w:uiPriority="71" w:unhideWhenUsed="0"/>
-    <w:lsdException w:name="Colorful List" w:semiHidden="0" w:uiPriority="72" w:unhideWhenUsed="0"/>
-    <w:lsdException w:name="Colorful Grid" w:semiHidden="0" w:uiPriority="73" w:unhideWhenUsed="0"/>
-    <w:lsdException w:name="Light Shading Accent 1" w:semiHidden="0" w:uiPriority="60" w:unhideWhenUsed="0"/>
-    <w:lsdException w:name="Light List Accent 1" w:semiHidden="0" w:uiPriority="61" w:unhideWhenUsed="0"/>
-    <w:lsdException w:name="Light Grid Accent 1" w:semiHidden="0" w:uiPriority="62" w:unhideWhenUsed="0"/>
-    <w:lsdException w:name="Medium Shading 1 Accent 1" w:semiHidden="0" w:uiPriority="63" w:unhideWhenUsed="0"/>
-    <w:lsdException w:name="Medium Shading 2 Accent 1" w:semiHidden="0" w:uiPriority="64" w:unhideWhenUsed="0"/>
-    <w:lsdException w:name="Medium List 1 Accent 1" w:semiHidden="0" w:uiPriority="65" w:unhideWhenUsed="0"/>
-    <w:lsdException w:name="Revision" w:unhideWhenUsed="0"/>
-    <w:lsdException w:name="List Paragraph" w:semiHidden="0" w:uiPriority="34" w:unhideWhenUsed="0" w:qFormat="1"/>
-    <w:lsdException w:name="Quote" w:semiHidden="0" w:uiPriority="29" w:unhideWhenUsed="0" w:qFormat="1"/>
-    <w:lsdException w:name="Intense Quote" w:semiHidden="0" w:uiPriority="30" w:unhideWhenUsed="0" w:qFormat="1"/>
-    <w:lsdException w:name="Medium List 2 Accent 1" w:semiHidden="0" w:uiPriority="66" w:unhideWhenUsed="0"/>
-    <w:lsdException w:name="Medium Grid 1 Accent 1" w:semiHidden="0" w:uiPriority="67" w:unhideWhenUsed="0"/>
-    <w:lsdException w:name="Medium Grid 2 Accent 1" w:semiHidden="0" w:uiPriority="68" w:unhideWhenUsed="0"/>
-    <w:lsdException w:name="Medium Grid 3 Accent 1" w:semiHidden="0" w:uiPriority="69" w:unhideWhenUsed="0"/>
-    <w:lsdException w:name="Dark List Accent 1" w:semiHidden="0" w:uiPriority="70" w:unhideWhenUsed="0"/>
-    <w:lsdException w:name="Colorful Shading Accent 1" w:semiHidden="0" w:uiPriority="71" w:unhideWhenUsed="0"/>
-    <w:lsdException w:name="Colorful List Accent 1" w:semiHidden="0" w:uiPriority="72" w:unhideWhenUsed="0"/>
-    <w:lsdException w:name="Colorful Grid Accent 1" w:semiHidden="0" w:uiPriority="73" w:unhideWhenUsed="0"/>
-    <w:lsdException w:name="Light Shading Accent 2" w:semiHidden="0" w:uiPriority="60" w:unhideWhenUsed="0"/>
-    <w:lsdException w:name="Light List Accent 2" w:semiHidden="0" w:uiPriority="61" w:unhideWhenUsed="0"/>
-    <w:lsdException w:name="Light Grid Accent 2" w:semiHidden="0" w:uiPriority="62" w:unhideWhenUsed="0"/>
-    <w:lsdException w:name="Medium Shading 1 Accent 2" w:semiHidden="0" w:uiPriority="63" w:unhideWhenUsed="0"/>
-    <w:lsdException w:name="Medium Shading 2 Accent 2" w:semiHidden="0" w:uiPriority="64" w:unhideWhenUsed="0"/>
-    <w:lsdException w:name="Medium List 1 Accent 2" w:semiHidden="0" w:uiPriority="65" w:unhideWhenUsed="0"/>
-    <w:lsdException w:name="Medium List 2 Accent 2" w:semiHidden="0" w:uiPriority="66" w:unhideWhenUsed="0"/>
-    <w:lsdException w:name="Medium Grid 1 Accent 2" w:semiHidden="0" w:uiPriority="67" w:unhideWhenUsed="0"/>
-    <w:lsdException w:name="Medium Grid 2 Accent 2" w:semiHidden="0" w:uiPriority="68" w:unhideWhenUsed="0"/>
-    <w:lsdException w:name="Medium Grid 3 Accent 2" w:semiHidden="0" w:uiPriority="69" w:unhideWhenUsed="0"/>
-    <w:lsdException w:name="Dark List Accent 2" w:semiHidden="0" w:uiPriority="70" w:unhideWhenUsed="0"/>
-    <w:lsdException w:name="Colorful Shading Accent 2" w:semiHidden="0" w:uiPriority="71" w:unhideWhenUsed="0"/>
-    <w:lsdException w:name="Colorful List Accent 2" w:semiHidden="0" w:uiPriority="72" w:unhideWhenUsed="0"/>
-    <w:lsdException w:name="Colorful Grid Accent 2" w:semiHidden="0" w:uiPriority="73" w:unhideWhenUsed="0"/>
-    <w:lsdException w:name="Light Shading Accent 3" w:semiHidden="0" w:uiPriority="60" w:unhideWhenUsed="0"/>
-    <w:lsdException w:name="Light List Accent 3" w:semiHidden="0" w:uiPriority="61" w:unhideWhenUsed="0"/>
-    <w:lsdException w:name="Light Grid Accent 3" w:semiHidden="0" w:uiPriority="62" w:unhideWhenUsed="0"/>
-    <w:lsdException w:name="Medium Shading 1 Accent 3" w:semiHidden="0" w:uiPriority="63" w:unhideWhenUsed="0"/>
-    <w:lsdException w:name="Medium Shading 2 Accent 3" w:semiHidden="0" w:uiPriority="64" w:unhideWhenUsed="0"/>
-    <w:lsdException w:name="Medium List 1 Accent 3" w:semiHidden="0" w:uiPriority="65" w:unhideWhenUsed="0"/>
-    <w:lsdException w:name="Medium List 2 Accent 3" w:semiHidden="0" w:uiPriority="66" w:unhideWhenUsed="0"/>
-    <w:lsdException w:name="Medium Grid 1 Accent 3" w:semiHidden="0" w:uiPriority="67" w:unhideWhenUsed="0"/>
-    <w:lsdException w:name="Medium Grid 2 Accent 3" w:semiHidden="0" w:uiPriority="68" w:unhideWhenUsed="0"/>
-    <w:lsdException w:name="Medium Grid 3 Accent 3" w:semiHidden="0" w:uiPriority="69" w:unhideWhenUsed="0"/>
-    <w:lsdException w:name="Dark List Accent 3" w:semiHidden="0" w:uiPriority="70" w:unhideWhenUsed="0"/>
-    <w:lsdException w:name="Colorful Shading Accent 3" w:semiHidden="0" w:uiPriority="71" w:unhideWhenUsed="0"/>
-    <w:lsdException w:name="Colorful List Accent 3" w:semiHidden="0" w:uiPriority="72" w:unhideWhenUsed="0"/>
-    <w:lsdException w:name="Colorful Grid Accent 3" w:semiHidden="0" w:uiPriority="73" w:unhideWhenUsed="0"/>
-    <w:lsdException w:name="Light Shading Accent 4" w:semiHidden="0" w:uiPriority="60" w:unhideWhenUsed="0"/>
-    <w:lsdException w:name="Light List Accent 4" w:semiHidden="0" w:uiPriority="61" w:unhideWhenUsed="0"/>
-    <w:lsdException w:name="Light Grid Accent 4" w:semiHidden="0" w:uiPriority="62" w:unhideWhenUsed="0"/>
-    <w:lsdException w:name="Medium Shading 1 Accent 4" w:semiHidden="0" w:uiPriority="63" w:unhideWhenUsed="0"/>
-    <w:lsdException w:name="Medium Shading 2 Accent 4" w:semiHidden="0" w:uiPriority="64" w:unhideWhenUsed="0"/>
-    <w:lsdException w:name="Medium List 1 Accent 4" w:semiHidden="0" w:uiPriority="65" w:unhideWhenUsed="0"/>
-    <w:lsdException w:name="Medium List 2 Accent 4" w:semiHidden="0" w:uiPriority="66" w:unhideWhenUsed="0"/>
-    <w:lsdException w:name="Medium Grid 1 Accent 4" w:semiHidden="0" w:uiPriority="67" w:unhideWhenUsed="0"/>
-    <w:lsdException w:name="Medium Grid 2 Accent 4" w:semiHidden="0" w:uiPriority="68" w:unhideWhenUsed="0"/>
-    <w:lsdException w:name="Medium Grid 3 Accent 4" w:semiHidden="0" w:uiPriority="69" w:unhideWhenUsed="0"/>
-    <w:lsdException w:name="Dark List Accent 4" w:semiHidden="0" w:uiPriority="70" w:unhideWhenUsed="0"/>
-    <w:lsdException w:name="Colorful Shading Accent 4" w:semiHidden="0" w:uiPriority="71" w:unhideWhenUsed="0"/>
-    <w:lsdException w:name="Colorful List Accent 4" w:semiHidden="0" w:uiPriority="72" w:unhideWhenUsed="0"/>
-    <w:lsdException w:name="Colorful Grid Accent 4" w:semiHidden="0" w:uiPriority="73" w:unhideWhenUsed="0"/>
-    <w:lsdException w:name="Light Shading Accent 5" w:semiHidden="0" w:uiPriority="60" w:unhideWhenUsed="0"/>
-    <w:lsdException w:name="Light List Accent 5" w:semiHidden="0" w:uiPriority="61" w:unhideWhenUsed="0"/>
-    <w:lsdException w:name="Light Grid Accent 5" w:semiHidden="0" w:uiPriority="62" w:unhideWhenUsed="0"/>
-    <w:lsdException w:name="Medium Shading 1 Accent 5" w:semiHidden="0" w:uiPriority="63" w:unhideWhenUsed="0"/>
-    <w:lsdException w:name="Medium Shading 2 Accent 5" w:semiHidden="0" w:uiPriority="64" w:unhideWhenUsed="0"/>
-    <w:lsdException w:name="Medium List 1 Accent 5" w:semiHidden="0" w:uiPriority="65" w:unhideWhenUsed="0"/>
-    <w:lsdException w:name="Medium List 2 Accent 5" w:semiHidden="0" w:uiPriority="66" w:unhideWhenUsed="0"/>
-    <w:lsdException w:name="Medium Grid 1 Accent 5" w:semiHidden="0" w:uiPriority="67" w:unhideWhenUsed="0"/>
-    <w:lsdException w:name="Medium Grid 2 Accent 5" w:semiHidden="0" w:uiPriority="68" w:unhideWhenUsed="0"/>
-    <w:lsdException w:name="Medium Grid 3 Accent 5" w:semiHidden="0" w:uiPriority="69" w:unhideWhenUsed="0"/>
-    <w:lsdException w:name="Dark List Accent 5" w:semiHidden="0" w:uiPriority="70" w:unhideWhenUsed="0"/>
-    <w:lsdException w:name="Colorful Shading Accent 5" w:semiHidden="0" w:uiPriority="71" w:unhideWhenUsed="0"/>
-    <w:lsdException w:name="Colorful List Accent 5" w:semiHidden="0" w:uiPriority="72" w:unhideWhenUsed="0"/>
-    <w:lsdException w:name="Colorful Grid Accent 5" w:semiHidden="0" w:uiPriority="73" w:unhideWhenUsed="0"/>
-    <w:lsdException w:name="Light Shading Accent 6" w:semiHidden="0" w:uiPriority="60" w:unhideWhenUsed="0"/>
-    <w:lsdException w:name="Light List Accent 6" w:semiHidden="0" w:uiPriority="61" w:unhideWhenUsed="0"/>
-    <w:lsdException w:name="Light Grid Accent 6" w:semiHidden="0" w:uiPriority="62" w:unhideWhenUsed="0"/>
-    <w:lsdException w:name="Medium Shading 1 Accent 6" w:semiHidden="0" w:uiPriority="63" w:unhideWhenUsed="0"/>
-    <w:lsdException w:name="Medium Shading 2 Accent 6" w:semiHidden="0" w:uiPriority="64" w:unhideWhenUsed="0"/>
-    <w:lsdException w:name="Medium List 1 Accent 6" w:semiHidden="0" w:uiPriority="65" w:unhideWhenUsed="0"/>
-    <w:lsdException w:name="Medium List 2 Accent 6" w:semiHidden="0" w:uiPriority="66" w:unhideWhenUsed="0"/>
-    <w:lsdException w:name="Medium Grid 1 Accent 6" w:semiHidden="0" w:uiPriority="67" w:unhideWhenUsed="0"/>
-    <w:lsdException w:name="Medium Grid 2 Accent 6" w:semiHidden="0" w:uiPriority="68" w:unhideWhenUsed="0"/>
-    <w:lsdException w:name="Medium Grid 3 Accent 6" w:semiHidden="0" w:uiPriority="69" w:unhideWhenUsed="0"/>
-    <w:lsdException w:name="Dark List Accent 6" w:semiHidden="0" w:uiPriority="70" w:unhideWhenUsed="0"/>
-    <w:lsdException w:name="Colorful Shading Accent 6" w:semiHidden="0" w:uiPriority="71" w:unhideWhenUsed="0"/>
-    <w:lsdException w:name="Colorful List Accent 6" w:semiHidden="0" w:uiPriority="72" w:unhideWhenUsed="0"/>
-    <w:lsdException w:name="Colorful Grid Accent 6" w:semiHidden="0" w:uiPriority="73" w:unhideWhenUsed="0"/>
-    <w:lsdException w:name="Subtle Emphasis" w:semiHidden="0" w:uiPriority="19" w:unhideWhenUsed="0" w:qFormat="1"/>
-    <w:lsdException w:name="Intense Emphasis" w:semiHidden="0" w:uiPriority="21" w:unhideWhenUsed="0" w:qFormat="1"/>
-    <w:lsdException w:name="Subtle Reference" w:semiHidden="0" w:uiPriority="31" w:unhideWhenUsed="0" w:qFormat="1"/>
-    <w:lsdException w:name="Intense Reference" w:semiHidden="0" w:uiPriority="32" w:unhideWhenUsed="0" w:qFormat="1"/>
-    <w:lsdException w:name="Book Title" w:semiHidden="0" w:uiPriority="33" w:unhideWhenUsed="0" w:qFormat="1"/>
-    <w:lsdException w:name="Bibliography" w:uiPriority="37"/>
-    <w:lsdException w:name="TOC Heading" w:uiPriority="39" w:qFormat="1"/>
-  </w:latentStyles>
-  <w:style w:type="paragraph" w:default="1" w:styleId="a">
-    <w:name w:val="Normal"/>
-    <w:qFormat/>
-    <w:rsid w:val="002C3DCF"/>
-    <w:pPr>
-      <w:widowControl w:val="0"/>
-      <w:jc w:val="both"/>
-    </w:pPr>
+  <w:style w:type="character" w:customStyle="1" w:styleId="mf">
+    <w:name w:val="mf"/>
+    <w:basedOn w:val="a0"/>
+    <w:rsid w:val="00672C03"/>
   </w:style>
-  <w:style w:type="character" w:default="1" w:styleId="a0">
-    <w:name w:val="Default Paragraph Font"/>
-    <w:uiPriority w:val="1"/>
-    <w:semiHidden/>
-    <w:unhideWhenUsed/>
+  <w:style w:type="character" w:customStyle="1" w:styleId="kn">
+    <w:name w:val="kn"/>
+    <w:basedOn w:val="a0"/>
+    <w:rsid w:val="007B513D"/>
   </w:style>
-  <w:style w:type="table" w:default="1" w:styleId="a1">
-    <w:name w:val="Normal Table"/>
-    <w:uiPriority w:val="99"/>
-    <w:semiHidden/>
-    <w:unhideWhenUsed/>
-    <w:qFormat/>
-    <w:tblPr>
-      <w:tblInd w:w="0" w:type="dxa"/>
-      <w:tblCellMar>
-        <w:top w:w="0" w:type="dxa"/>
-        <w:left w:w="108" w:type="dxa"/>
-        <w:bottom w:w="0" w:type="dxa"/>
-        <w:right w:w="108" w:type="dxa"/>
-      </w:tblCellMar>
-    </w:tblPr>
+  <w:style w:type="character" w:customStyle="1" w:styleId="nn">
+    <w:name w:val="nn"/>
+    <w:basedOn w:val="a0"/>
+    <w:rsid w:val="007B513D"/>
   </w:style>
-  <w:style w:type="numbering" w:default="1" w:styleId="a2">
-    <w:name w:val="No List"/>
-    <w:uiPriority w:val="99"/>
-    <w:semiHidden/>
-    <w:unhideWhenUsed/>
+  <w:style w:type="character" w:customStyle="1" w:styleId="k">
+    <w:name w:val="k"/>
+    <w:basedOn w:val="a0"/>
+    <w:rsid w:val="007B513D"/>
   </w:style>
-  <w:style w:type="paragraph" w:customStyle="1" w:styleId="51038110134047649B12565C1DE81627">
-    <w:name w:val="51038110134047649B12565C1DE81627"/>
-    <w:rsid w:val="0093014C"/>
-    <w:pPr>
-      <w:widowControl w:val="0"/>
-      <w:jc w:val="both"/>
-    </w:pPr>
+  <w:style w:type="character" w:customStyle="1" w:styleId="s2">
+    <w:name w:val="s2"/>
+    <w:basedOn w:val="a0"/>
+    <w:rsid w:val="007B513D"/>
   </w:style>
-  <w:style w:type="paragraph" w:customStyle="1" w:styleId="D00A8AAE287A48BC9F5CC8BAE221C994">
-    <w:name w:val="D00A8AAE287A48BC9F5CC8BAE221C994"/>
-    <w:rsid w:val="0093014C"/>
-    <w:pPr>
-      <w:widowControl w:val="0"/>
-      <w:jc w:val="both"/>
-    </w:pPr>
-  </w:style>
-  <w:style w:type="paragraph" w:customStyle="1" w:styleId="EE13497238954811B34C015ABDDCA2B4">
-    <w:name w:val="EE13497238954811B34C015ABDDCA2B4"/>
-    <w:rsid w:val="0093014C"/>
-    <w:pPr>
-      <w:widowControl w:val="0"/>
-      <w:jc w:val="both"/>
-    </w:pPr>
-  </w:style>
-  <w:style w:type="paragraph" w:customStyle="1" w:styleId="88B713CB8BD84346BF5E81BF9E01EFE4">
-    <w:name w:val="88B713CB8BD84346BF5E81BF9E01EFE4"/>
-    <w:rsid w:val="0093014C"/>
-    <w:pPr>
-      <w:widowControl w:val="0"/>
-      <w:jc w:val="both"/>
-    </w:pPr>
-  </w:style>
-  <w:style w:type="paragraph" w:customStyle="1" w:styleId="A30E809B842D404391D49B66BBD74295">
-    <w:name w:val="A30E809B842D404391D49B66BBD74295"/>
-    <w:rsid w:val="0093014C"/>
-    <w:pPr>
-      <w:widowControl w:val="0"/>
-      <w:jc w:val="both"/>
-    </w:pPr>
-  </w:style>
-  <w:style w:type="paragraph" w:customStyle="1" w:styleId="52A2EA18D195413CBBC0280FDA24EDEC">
-    <w:name w:val="52A2EA18D195413CBBC0280FDA24EDEC"/>
-    <w:rsid w:val="0093014C"/>
-    <w:pPr>
-      <w:widowControl w:val="0"/>
-      <w:jc w:val="both"/>
-    </w:pPr>
-  </w:style>
-  <w:style w:type="paragraph" w:customStyle="1" w:styleId="6B61276AB1274F1B8A11284FEF4EF5F0">
-    <w:name w:val="6B61276AB1274F1B8A11284FEF4EF5F0"/>
-    <w:rsid w:val="0093014C"/>
-    <w:pPr>
-      <w:widowControl w:val="0"/>
-      <w:jc w:val="both"/>
-    </w:pPr>
-  </w:style>
-  <w:style w:type="paragraph" w:customStyle="1" w:styleId="5A73F6FEC4EC4639BAC7D00487F40FC1">
-    <w:name w:val="5A73F6FEC4EC4639BAC7D00487F40FC1"/>
-    <w:rsid w:val="0093014C"/>
-    <w:pPr>
-      <w:widowControl w:val="0"/>
-      <w:jc w:val="both"/>
-    </w:pPr>
-  </w:style>
-  <w:style w:type="paragraph" w:customStyle="1" w:styleId="0805CA7652EB42D9A309C36A81848399">
-    <w:name w:val="0805CA7652EB42D9A309C36A81848399"/>
-    <w:rsid w:val="0093014C"/>
-    <w:pPr>
-      <w:widowControl w:val="0"/>
-      <w:jc w:val="both"/>
-    </w:pPr>
-  </w:style>
-  <w:style w:type="paragraph" w:customStyle="1" w:styleId="7E1AA8425D794E6EA0B5B4A20C02C922">
-    <w:name w:val="7E1AA8425D794E6EA0B5B4A20C02C922"/>
-    <w:rsid w:val="0093014C"/>
-    <w:pPr>
-      <w:widowControl w:val="0"/>
-      <w:jc w:val="both"/>
-    </w:pPr>
-  </w:style>
-  <w:style w:type="paragraph" w:customStyle="1" w:styleId="407A2437286A4BB4B1FECDE05463AA30">
-    <w:name w:val="407A2437286A4BB4B1FECDE05463AA30"/>
-    <w:rsid w:val="0093014C"/>
-    <w:pPr>
-      <w:widowControl w:val="0"/>
-      <w:jc w:val="both"/>
-    </w:pPr>
+  <w:style w:type="character" w:customStyle="1" w:styleId="ow">
+    <w:name w:val="ow"/>
+    <w:basedOn w:val="a0"/>
+    <w:rsid w:val="007B513D"/>
   </w:style>
 </w:styles>
-</file>
-
-<file path=word/glossary/webSettings.xml><?xml version="1.0" encoding="utf-8"?>
-<w:webSettings xmlns:r="http://schemas.openxmlformats.org/officeDocument/2006/relationships" xmlns:w="http://schemas.openxmlformats.org/wordprocessingml/2006/main">
-  <w:optimizeForBrowser/>
-</w:webSettings>
 </file>
 
 <file path=word/theme/theme1.xml><?xml version="1.0" encoding="utf-8"?>
@@ -4280,7 +6583,7 @@
 </file>
 
 <file path=customXml/itemProps2.xml><?xml version="1.0" encoding="utf-8"?>
-<ds:datastoreItem xmlns:ds="http://schemas.openxmlformats.org/officeDocument/2006/customXml" ds:itemID="{BAA9FEBB-6D16-4B09-8A90-38188DCFC979}">
+<ds:datastoreItem xmlns:ds="http://schemas.openxmlformats.org/officeDocument/2006/customXml" ds:itemID="{A4594E4F-ECFD-480B-B427-E95DBED1B344}">
   <ds:schemaRefs>
     <ds:schemaRef ds:uri="http://schemas.openxmlformats.org/officeDocument/2006/bibliography"/>
   </ds:schemaRefs>
